--- a/cv.docx
+++ b/cv.docx
@@ -13,6 +13,79 @@
         </w:tabs>
         <w:spacing w:after="120"/>
       </w:pPr>
+      <w:r>
+        <w:rPr>
+          <w:rFonts w:ascii="DejaVu Sans Light" w:hAnsi="DejaVu Sans Light" w:cs="DejaVu Sans Light"/>
+          <w:noProof/>
+          <w:color w:val="4472C4" w:themeColor="accent2"/>
+          <w:lang w:eastAsia="en-GB"/>
+        </w:rPr>
+        <w:drawing>
+          <wp:anchor distT="0" distB="0" distL="114300" distR="114300" simplePos="0" relativeHeight="251664384" behindDoc="1" locked="0" layoutInCell="1" allowOverlap="1">
+            <wp:simplePos x="0" y="0"/>
+            <wp:positionH relativeFrom="column">
+              <wp:posOffset>2743835</wp:posOffset>
+            </wp:positionH>
+            <wp:positionV relativeFrom="paragraph">
+              <wp:posOffset>587375</wp:posOffset>
+            </wp:positionV>
+            <wp:extent cx="179705" cy="179705"/>
+            <wp:effectExtent l="0" t="0" r="0" b="0"/>
+            <wp:wrapNone/>
+            <wp:docPr id="2" name="Graphic 2" descr="Send"/>
+            <wp:cNvGraphicFramePr>
+              <a:graphicFrameLocks xmlns:a="http://schemas.openxmlformats.org/drawingml/2006/main" noChangeAspect="1"/>
+            </wp:cNvGraphicFramePr>
+            <a:graphic xmlns:a="http://schemas.openxmlformats.org/drawingml/2006/main">
+              <a:graphicData uri="http://schemas.openxmlformats.org/drawingml/2006/picture">
+                <pic:pic xmlns:pic="http://schemas.openxmlformats.org/drawingml/2006/picture">
+                  <pic:nvPicPr>
+                    <pic:cNvPr id="2" name="Download?provider=MicrosoftIcon&amp;fileName=Send.svg"/>
+                    <pic:cNvPicPr/>
+                  </pic:nvPicPr>
+                  <pic:blipFill>
+                    <a:blip r:embed="rId7" cstate="print">
+                      <a:duotone>
+                        <a:schemeClr val="accent2">
+                          <a:shade val="45000"/>
+                          <a:satMod val="135000"/>
+                        </a:schemeClr>
+                        <a:prstClr val="white"/>
+                      </a:duotone>
+                      <a:extLst>
+                        <a:ext uri="{28A0092B-C50C-407E-A947-70E740481C1C}">
+                          <a14:useLocalDpi xmlns:a14="http://schemas.microsoft.com/office/drawing/2010/main" val="0"/>
+                        </a:ext>
+                        <a:ext uri="{96DAC541-7B7A-43D3-8B79-37D633B846F1}">
+                          <asvg:svgBlip xmlns:asvg="http://schemas.microsoft.com/office/drawing/2016/SVG/main" r:embed="rId8"/>
+                        </a:ext>
+                      </a:extLst>
+                    </a:blip>
+                    <a:stretch>
+                      <a:fillRect/>
+                    </a:stretch>
+                  </pic:blipFill>
+                  <pic:spPr>
+                    <a:xfrm>
+                      <a:off x="0" y="0"/>
+                      <a:ext cx="179705" cy="179705"/>
+                    </a:xfrm>
+                    <a:prstGeom prst="rect">
+                      <a:avLst/>
+                    </a:prstGeom>
+                  </pic:spPr>
+                </pic:pic>
+              </a:graphicData>
+            </a:graphic>
+            <wp14:sizeRelH relativeFrom="margin">
+              <wp14:pctWidth>0</wp14:pctWidth>
+            </wp14:sizeRelH>
+            <wp14:sizeRelV relativeFrom="margin">
+              <wp14:pctHeight>0</wp14:pctHeight>
+            </wp14:sizeRelV>
+          </wp:anchor>
+        </w:drawing>
+      </w:r>
       <w:r>
         <w:rPr>
           <w:rFonts w:ascii="DejaVu Sans Light" w:hAnsi="DejaVu Sans Light" w:cs="DejaVu Sans Light"/>
@@ -44,7 +117,7 @@
                     <pic:cNvPicPr/>
                   </pic:nvPicPr>
                   <pic:blipFill>
-                    <a:blip r:embed="rId7" cstate="print">
+                    <a:blip r:embed="rId9" cstate="print">
                       <a:duotone>
                         <a:schemeClr val="accent2">
                           <a:shade val="45000"/>
@@ -55,7 +128,7 @@
                       <a:extLst>
                         <a:ext uri="{BEBA8EAE-BF5A-486C-A8C5-ECC9F3942E4B}">
                           <a14:imgProps xmlns:a14="http://schemas.microsoft.com/office/drawing/2010/main">
-                            <a14:imgLayer r:embed="rId8">
+                            <a14:imgLayer r:embed="rId10">
                               <a14:imgEffect>
                                 <a14:saturation sat="0"/>
                               </a14:imgEffect>
@@ -88,79 +161,6 @@
                 </pic:pic>
               </a:graphicData>
             </a:graphic>
-          </wp:anchor>
-        </w:drawing>
-      </w:r>
-      <w:r>
-        <w:rPr>
-          <w:rFonts w:ascii="DejaVu Sans Light" w:hAnsi="DejaVu Sans Light" w:cs="DejaVu Sans Light"/>
-          <w:noProof/>
-          <w:color w:val="4472C4" w:themeColor="accent2"/>
-          <w:lang w:eastAsia="en-GB"/>
-        </w:rPr>
-        <w:drawing>
-          <wp:anchor distT="0" distB="0" distL="114300" distR="114300" simplePos="0" relativeHeight="251664384" behindDoc="1" locked="0" layoutInCell="1" allowOverlap="1">
-            <wp:simplePos x="0" y="0"/>
-            <wp:positionH relativeFrom="column">
-              <wp:posOffset>2762885</wp:posOffset>
-            </wp:positionH>
-            <wp:positionV relativeFrom="paragraph">
-              <wp:posOffset>587375</wp:posOffset>
-            </wp:positionV>
-            <wp:extent cx="179705" cy="179705"/>
-            <wp:effectExtent l="0" t="0" r="0" b="0"/>
-            <wp:wrapNone/>
-            <wp:docPr id="2" name="Graphic 2" descr="Send"/>
-            <wp:cNvGraphicFramePr>
-              <a:graphicFrameLocks xmlns:a="http://schemas.openxmlformats.org/drawingml/2006/main" noChangeAspect="1"/>
-            </wp:cNvGraphicFramePr>
-            <a:graphic xmlns:a="http://schemas.openxmlformats.org/drawingml/2006/main">
-              <a:graphicData uri="http://schemas.openxmlformats.org/drawingml/2006/picture">
-                <pic:pic xmlns:pic="http://schemas.openxmlformats.org/drawingml/2006/picture">
-                  <pic:nvPicPr>
-                    <pic:cNvPr id="2" name="Download?provider=MicrosoftIcon&amp;fileName=Send.svg"/>
-                    <pic:cNvPicPr/>
-                  </pic:nvPicPr>
-                  <pic:blipFill>
-                    <a:blip r:embed="rId9" cstate="print">
-                      <a:duotone>
-                        <a:schemeClr val="accent2">
-                          <a:shade val="45000"/>
-                          <a:satMod val="135000"/>
-                        </a:schemeClr>
-                        <a:prstClr val="white"/>
-                      </a:duotone>
-                      <a:extLst>
-                        <a:ext uri="{28A0092B-C50C-407E-A947-70E740481C1C}">
-                          <a14:useLocalDpi xmlns:a14="http://schemas.microsoft.com/office/drawing/2010/main" val="0"/>
-                        </a:ext>
-                        <a:ext uri="{96DAC541-7B7A-43D3-8B79-37D633B846F1}">
-                          <asvg:svgBlip xmlns:asvg="http://schemas.microsoft.com/office/drawing/2016/SVG/main" r:embed="rId10"/>
-                        </a:ext>
-                      </a:extLst>
-                    </a:blip>
-                    <a:stretch>
-                      <a:fillRect/>
-                    </a:stretch>
-                  </pic:blipFill>
-                  <pic:spPr>
-                    <a:xfrm>
-                      <a:off x="0" y="0"/>
-                      <a:ext cx="179705" cy="179705"/>
-                    </a:xfrm>
-                    <a:prstGeom prst="rect">
-                      <a:avLst/>
-                    </a:prstGeom>
-                  </pic:spPr>
-                </pic:pic>
-              </a:graphicData>
-            </a:graphic>
-            <wp14:sizeRelH relativeFrom="margin">
-              <wp14:pctWidth>0</wp14:pctWidth>
-            </wp14:sizeRelH>
-            <wp14:sizeRelV relativeFrom="margin">
-              <wp14:pctHeight>0</wp14:pctHeight>
-            </wp14:sizeRelV>
           </wp:anchor>
         </w:drawing>
       </w:r>
@@ -454,7 +454,14 @@
                 <w:rFonts w:ascii="DejaVu Sans Light" w:hAnsi="DejaVu Sans Light" w:cs="DejaVu Sans Light"/>
                 <w:color w:val="4472C4" w:themeColor="accent2"/>
               </w:rPr>
-              <w:t>j@jakeg.com</w:t>
+              <w:t>j</w:t>
+            </w:r>
+            <w:r>
+              <w:rPr>
+                <w:rFonts w:ascii="DejaVu Sans Light" w:hAnsi="DejaVu Sans Light" w:cs="DejaVu Sans Light"/>
+                <w:color w:val="4472C4" w:themeColor="accent2"/>
+              </w:rPr>
+              <w:t>@jakeg.co.uk</w:t>
             </w:r>
           </w:p>
         </w:tc>
@@ -676,71 +683,70 @@
           <w:sz w:val="22"/>
           <w:szCs w:val="18"/>
         </w:rPr>
-        <w:t>Soc</w:t>
+        <w:t>Socket.io</w:t>
+      </w:r>
+      <w:r>
+        <w:rPr>
+          <w:rFonts w:ascii="DejaVu Sans Condensed" w:hAnsi="DejaVu Sans Condensed" w:cs="DejaVu Sans Condensed"/>
+          <w:sz w:val="22"/>
+          <w:szCs w:val="18"/>
+        </w:rPr>
+        <w:t xml:space="preserve">, </w:t>
+      </w:r>
+      <w:r>
+        <w:rPr>
+          <w:rFonts w:ascii="DejaVu Sans Condensed" w:hAnsi="DejaVu Sans Condensed" w:cs="DejaVu Sans Condensed"/>
+          <w:sz w:val="22"/>
+          <w:szCs w:val="18"/>
+        </w:rPr>
+        <w:t>Gulp</w:t>
+      </w:r>
+      <w:r>
+        <w:rPr>
+          <w:rFonts w:ascii="DejaVu Sans Condensed" w:hAnsi="DejaVu Sans Condensed" w:cs="DejaVu Sans Condensed"/>
+          <w:sz w:val="22"/>
+          <w:szCs w:val="18"/>
+        </w:rPr>
+        <w:t xml:space="preserve">, </w:t>
+      </w:r>
+      <w:r>
+        <w:rPr>
+          <w:rFonts w:ascii="DejaVu Sans Condensed" w:hAnsi="DejaVu Sans Condensed" w:cs="DejaVu Sans Condensed"/>
+          <w:sz w:val="24"/>
+        </w:rPr>
+        <w:t xml:space="preserve">SVG, </w:t>
+      </w:r>
+      <w:r>
+        <w:rPr>
+          <w:rFonts w:ascii="DejaVu Sans Condensed" w:hAnsi="DejaVu Sans Condensed" w:cs="DejaVu Sans Condensed"/>
+          <w:sz w:val="22"/>
+          <w:szCs w:val="18"/>
+        </w:rPr>
+        <w:t>jQuery</w:t>
+      </w:r>
+      <w:r>
+        <w:rPr>
+          <w:rFonts w:ascii="DejaVu Sans Condensed" w:hAnsi="DejaVu Sans Condensed" w:cs="DejaVu Sans Condensed"/>
+          <w:sz w:val="22"/>
+          <w:szCs w:val="18"/>
+        </w:rPr>
+        <w:t xml:space="preserve">, </w:t>
+      </w:r>
+      <w:r>
+        <w:rPr>
+          <w:rFonts w:ascii="DejaVu Sans Condensed" w:hAnsi="DejaVu Sans Condensed" w:cs="DejaVu Sans Condensed"/>
+          <w:szCs w:val="16"/>
+        </w:rPr>
+        <w:t>Reth</w:t>
       </w:r>
       <w:bookmarkStart w:id="0" w:name="_GoBack"/>
       <w:bookmarkEnd w:id="0"/>
       <w:r>
         <w:rPr>
           <w:rFonts w:ascii="DejaVu Sans Condensed" w:hAnsi="DejaVu Sans Condensed" w:cs="DejaVu Sans Condensed"/>
-          <w:sz w:val="22"/>
-          <w:szCs w:val="18"/>
-        </w:rPr>
-        <w:t>ket.io</w:t>
-      </w:r>
-      <w:r>
-        <w:rPr>
-          <w:rFonts w:ascii="DejaVu Sans Condensed" w:hAnsi="DejaVu Sans Condensed" w:cs="DejaVu Sans Condensed"/>
-          <w:sz w:val="22"/>
-          <w:szCs w:val="18"/>
-        </w:rPr>
-        <w:t xml:space="preserve">, </w:t>
-      </w:r>
-      <w:r>
-        <w:rPr>
-          <w:rFonts w:ascii="DejaVu Sans Condensed" w:hAnsi="DejaVu Sans Condensed" w:cs="DejaVu Sans Condensed"/>
-          <w:sz w:val="22"/>
-          <w:szCs w:val="18"/>
-        </w:rPr>
-        <w:t>Gulp</w:t>
-      </w:r>
-      <w:r>
-        <w:rPr>
-          <w:rFonts w:ascii="DejaVu Sans Condensed" w:hAnsi="DejaVu Sans Condensed" w:cs="DejaVu Sans Condensed"/>
-          <w:sz w:val="22"/>
-          <w:szCs w:val="18"/>
-        </w:rPr>
-        <w:t xml:space="preserve">, </w:t>
-      </w:r>
-      <w:r>
-        <w:rPr>
-          <w:rFonts w:ascii="DejaVu Sans Condensed" w:hAnsi="DejaVu Sans Condensed" w:cs="DejaVu Sans Condensed"/>
-          <w:sz w:val="24"/>
-        </w:rPr>
-        <w:t xml:space="preserve">SVG, </w:t>
-      </w:r>
-      <w:r>
-        <w:rPr>
-          <w:rFonts w:ascii="DejaVu Sans Condensed" w:hAnsi="DejaVu Sans Condensed" w:cs="DejaVu Sans Condensed"/>
-          <w:sz w:val="22"/>
-          <w:szCs w:val="18"/>
-        </w:rPr>
-        <w:t>jQuery</w:t>
-      </w:r>
-      <w:r>
-        <w:rPr>
-          <w:rFonts w:ascii="DejaVu Sans Condensed" w:hAnsi="DejaVu Sans Condensed" w:cs="DejaVu Sans Condensed"/>
-          <w:sz w:val="22"/>
-          <w:szCs w:val="18"/>
-        </w:rPr>
-        <w:t xml:space="preserve">, </w:t>
-      </w:r>
-      <w:r>
-        <w:rPr>
-          <w:rFonts w:ascii="DejaVu Sans Condensed" w:hAnsi="DejaVu Sans Condensed" w:cs="DejaVu Sans Condensed"/>
           <w:szCs w:val="16"/>
         </w:rPr>
-        <w:t>RethinkDB</w:t>
+        <w:t>inkDB</w:t>
       </w:r>
       <w:r>
         <w:rPr>
@@ -3441,7 +3447,7 @@
 </file>
 
 <file path=customXml/itemProps1.xml><?xml version="1.0" encoding="utf-8"?>
-<ds:datastoreItem xmlns:ds="http://schemas.openxmlformats.org/officeDocument/2006/customXml" ds:itemID="{9EA7211D-8984-4749-97B8-B96F5897931C}">
+<ds:datastoreItem xmlns:ds="http://schemas.openxmlformats.org/officeDocument/2006/customXml" ds:itemID="{0EA02E68-E705-4F79-A6E8-7F4053219351}">
   <ds:schemaRefs>
     <ds:schemaRef ds:uri="http://schemas.openxmlformats.org/officeDocument/2006/bibliography"/>
   </ds:schemaRefs>

--- a/cv.docx
+++ b/cv.docx
@@ -1,6 +1,6 @@
 
 <file path=word/document.xml><?xml version="1.0" encoding="utf-8"?>
-<w:document xmlns:wpc="http://schemas.microsoft.com/office/word/2010/wordprocessingCanvas" xmlns:cx="http://schemas.microsoft.com/office/drawing/2014/chartex" xmlns:cx1="http://schemas.microsoft.com/office/drawing/2015/9/8/chartex" xmlns:cx2="http://schemas.microsoft.com/office/drawing/2015/10/21/chartex" xmlns:cx3="http://schemas.microsoft.com/office/drawing/2016/5/9/chartex" xmlns:cx4="http://schemas.microsoft.com/office/drawing/2016/5/10/chartex" xmlns:cx5="http://schemas.microsoft.com/office/drawing/2016/5/11/chartex" xmlns:cx6="http://schemas.microsoft.com/office/drawing/2016/5/12/chartex" xmlns:cx7="http://schemas.microsoft.com/office/drawing/2016/5/13/chartex" xmlns:cx8="http://schemas.microsoft.com/office/drawing/2016/5/14/chartex" xmlns:mc="http://schemas.openxmlformats.org/markup-compatibility/2006" xmlns:o="urn:schemas-microsoft-com:office:office" xmlns:r="http://schemas.openxmlformats.org/officeDocument/2006/relationships" xmlns:m="http://schemas.openxmlformats.org/officeDocument/2006/math" xmlns:v="urn:schemas-microsoft-com:vml" xmlns:wp14="http://schemas.microsoft.com/office/word/2010/wordprocessingDrawing" xmlns:wp="http://schemas.openxmlformats.org/drawingml/2006/wordprocessingDrawing" xmlns:w10="urn:schemas-microsoft-com:office:word" xmlns:w="http://schemas.openxmlformats.org/wordprocessingml/2006/main" xmlns:w14="http://schemas.microsoft.com/office/word/2010/wordml" xmlns:w15="http://schemas.microsoft.com/office/word/2012/wordml" xmlns:w16se="http://schemas.microsoft.com/office/word/2015/wordml/symex" xmlns:wpg="http://schemas.microsoft.com/office/word/2010/wordprocessingGroup" xmlns:wpi="http://schemas.microsoft.com/office/word/2010/wordprocessingInk" xmlns:wne="http://schemas.microsoft.com/office/word/2006/wordml" xmlns:wps="http://schemas.microsoft.com/office/word/2010/wordprocessingShape" mc:Ignorable="w14 w15 w16se wp14">
+<w:document xmlns:wpc="http://schemas.microsoft.com/office/word/2010/wordprocessingCanvas" xmlns:cx="http://schemas.microsoft.com/office/drawing/2014/chartex" xmlns:cx1="http://schemas.microsoft.com/office/drawing/2015/9/8/chartex" xmlns:cx2="http://schemas.microsoft.com/office/drawing/2015/10/21/chartex" xmlns:cx3="http://schemas.microsoft.com/office/drawing/2016/5/9/chartex" xmlns:cx4="http://schemas.microsoft.com/office/drawing/2016/5/10/chartex" xmlns:cx5="http://schemas.microsoft.com/office/drawing/2016/5/11/chartex" xmlns:cx6="http://schemas.microsoft.com/office/drawing/2016/5/12/chartex" xmlns:cx7="http://schemas.microsoft.com/office/drawing/2016/5/13/chartex" xmlns:cx8="http://schemas.microsoft.com/office/drawing/2016/5/14/chartex" xmlns:mc="http://schemas.openxmlformats.org/markup-compatibility/2006" xmlns:aink="http://schemas.microsoft.com/office/drawing/2016/ink" xmlns:am3d="http://schemas.microsoft.com/office/drawing/2017/model3d" xmlns:o="urn:schemas-microsoft-com:office:office" xmlns:r="http://schemas.openxmlformats.org/officeDocument/2006/relationships" xmlns:m="http://schemas.openxmlformats.org/officeDocument/2006/math" xmlns:v="urn:schemas-microsoft-com:vml" xmlns:wp14="http://schemas.microsoft.com/office/word/2010/wordprocessingDrawing" xmlns:wp="http://schemas.openxmlformats.org/drawingml/2006/wordprocessingDrawing" xmlns:w10="urn:schemas-microsoft-com:office:word" xmlns:w="http://schemas.openxmlformats.org/wordprocessingml/2006/main" xmlns:w14="http://schemas.microsoft.com/office/word/2010/wordml" xmlns:w15="http://schemas.microsoft.com/office/word/2012/wordml" xmlns:w16cid="http://schemas.microsoft.com/office/word/2016/wordml/cid" xmlns:w16se="http://schemas.microsoft.com/office/word/2015/wordml/symex" xmlns:wpg="http://schemas.microsoft.com/office/word/2010/wordprocessingGroup" xmlns:wpi="http://schemas.microsoft.com/office/word/2010/wordprocessingInk" xmlns:wne="http://schemas.microsoft.com/office/word/2006/wordml" xmlns:wps="http://schemas.microsoft.com/office/word/2010/wordprocessingShape" mc:Ignorable="w14 w15 w16se w16cid wp14">
   <w:body>
     <w:p>
       <w:pPr>
@@ -21,7 +21,7 @@
           <w:lang w:eastAsia="en-GB"/>
         </w:rPr>
         <w:drawing>
-          <wp:anchor distT="0" distB="0" distL="114300" distR="114300" simplePos="0" relativeHeight="251664384" behindDoc="1" locked="0" layoutInCell="1" allowOverlap="1">
+          <wp:anchor distT="0" distB="0" distL="114300" distR="114300" simplePos="0" relativeHeight="251664384" behindDoc="1" locked="0" layoutInCell="1" allowOverlap="1" wp14:anchorId="2A9A3947" wp14:editId="799420B9">
             <wp:simplePos x="0" y="0"/>
             <wp:positionH relativeFrom="column">
               <wp:posOffset>2743835</wp:posOffset>
@@ -94,7 +94,7 @@
           <w:lang w:eastAsia="en-GB"/>
         </w:rPr>
         <w:drawing>
-          <wp:anchor distT="0" distB="0" distL="114300" distR="114300" simplePos="0" relativeHeight="251663360" behindDoc="1" locked="0" layoutInCell="1" allowOverlap="1">
+          <wp:anchor distT="0" distB="0" distL="114300" distR="114300" simplePos="0" relativeHeight="251663360" behindDoc="1" locked="0" layoutInCell="1" allowOverlap="1" wp14:anchorId="42B8416F" wp14:editId="31B30C47">
             <wp:simplePos x="0" y="0"/>
             <wp:positionH relativeFrom="column">
               <wp:posOffset>1405255</wp:posOffset>
@@ -172,7 +172,7 @@
           <w:lang w:eastAsia="en-GB"/>
         </w:rPr>
         <w:drawing>
-          <wp:anchor distT="0" distB="0" distL="114300" distR="114300" simplePos="0" relativeHeight="251662336" behindDoc="1" locked="0" layoutInCell="1" allowOverlap="1">
+          <wp:anchor distT="0" distB="0" distL="114300" distR="114300" simplePos="0" relativeHeight="251662336" behindDoc="1" locked="0" layoutInCell="1" allowOverlap="1" wp14:anchorId="3CEAC82D" wp14:editId="160E2BA9">
             <wp:simplePos x="0" y="0"/>
             <wp:positionH relativeFrom="column">
               <wp:posOffset>374650</wp:posOffset>
@@ -252,7 +252,7 @@
           <w:lang w:eastAsia="en-GB"/>
         </w:rPr>
         <w:drawing>
-          <wp:anchor distT="0" distB="0" distL="114300" distR="114300" simplePos="0" relativeHeight="251665408" behindDoc="1" locked="0" layoutInCell="1" allowOverlap="1">
+          <wp:anchor distT="0" distB="0" distL="114300" distR="114300" simplePos="0" relativeHeight="251665408" behindDoc="1" locked="0" layoutInCell="1" allowOverlap="1" wp14:anchorId="38ADA68C" wp14:editId="78DB0C84">
             <wp:simplePos x="0" y="0"/>
             <wp:positionH relativeFrom="column">
               <wp:posOffset>4255452</wp:posOffset>
@@ -511,129 +511,214 @@
     </w:p>
     <w:p>
       <w:pPr>
-        <w:spacing w:before="360" w:after="360"/>
+        <w:spacing w:before="240" w:after="360"/>
         <w:jc w:val="center"/>
         <w:rPr>
           <w:rFonts w:ascii="DejaVu Sans Condensed" w:hAnsi="DejaVu Sans Condensed" w:cs="DejaVu Sans Condensed"/>
-          <w:sz w:val="24"/>
         </w:rPr>
       </w:pPr>
+      <w:r>
+        <w:rPr>
+          <w:rFonts w:ascii="DejaVu Sans Condensed" w:hAnsi="DejaVu Sans Condensed" w:cs="DejaVu Sans Condensed"/>
+          <w:sz w:val="50"/>
+          <w:szCs w:val="50"/>
+        </w:rPr>
+        <w:t>Javascrip</w:t>
+      </w:r>
+      <w:r>
+        <w:rPr>
+          <w:rFonts w:ascii="DejaVu Sans Condensed" w:hAnsi="DejaVu Sans Condensed" w:cs="DejaVu Sans Condensed"/>
+          <w:sz w:val="50"/>
+          <w:szCs w:val="50"/>
+        </w:rPr>
+        <w:t>t</w:t>
+      </w:r>
+      <w:r>
+        <w:rPr>
+          <w:rFonts w:ascii="DejaVu Sans Condensed" w:hAnsi="DejaVu Sans Condensed" w:cs="DejaVu Sans Condensed"/>
+          <w:sz w:val="50"/>
+          <w:szCs w:val="50"/>
+        </w:rPr>
+        <w:t>,</w:t>
+      </w:r>
       <w:r>
         <w:rPr>
           <w:rFonts w:ascii="DejaVu Sans Condensed" w:hAnsi="DejaVu Sans Condensed" w:cs="DejaVu Sans Condensed"/>
           <w:sz w:val="48"/>
           <w:szCs w:val="56"/>
         </w:rPr>
-        <w:t>Javascript</w:t>
-      </w:r>
-      <w:r>
-        <w:rPr>
-          <w:rFonts w:ascii="DejaVu Sans Condensed" w:hAnsi="DejaVu Sans Condensed" w:cs="DejaVu Sans Condensed"/>
-          <w:sz w:val="48"/>
+        <w:t xml:space="preserve"> </w:t>
+      </w:r>
+      <w:r>
+        <w:rPr>
+          <w:rFonts w:ascii="DejaVu Sans Condensed" w:hAnsi="DejaVu Sans Condensed" w:cs="DejaVu Sans Condensed"/>
+          <w:sz w:val="46"/>
+          <w:szCs w:val="46"/>
+        </w:rPr>
+        <w:t>Vue.js,</w:t>
+      </w:r>
+      <w:r>
+        <w:rPr>
+          <w:rFonts w:ascii="DejaVu Sans Condensed" w:hAnsi="DejaVu Sans Condensed" w:cs="DejaVu Sans Condensed"/>
+          <w:sz w:val="44"/>
           <w:szCs w:val="56"/>
         </w:rPr>
+        <w:t xml:space="preserve"> </w:t>
+      </w:r>
+      <w:r>
+        <w:rPr>
+          <w:rFonts w:ascii="DejaVu Sans Condensed" w:hAnsi="DejaVu Sans Condensed" w:cs="DejaVu Sans Condensed"/>
+          <w:sz w:val="40"/>
+          <w:szCs w:val="56"/>
+        </w:rPr>
+        <w:t>Node.js,</w:t>
+      </w:r>
+      <w:r>
+        <w:rPr>
+          <w:rFonts w:ascii="DejaVu Sans Condensed" w:hAnsi="DejaVu Sans Condensed" w:cs="DejaVu Sans Condensed"/>
+          <w:sz w:val="44"/>
+          <w:szCs w:val="56"/>
+        </w:rPr>
+        <w:t xml:space="preserve"> </w:t>
+      </w:r>
+      <w:r>
+        <w:rPr>
+          <w:rFonts w:ascii="DejaVu Sans Condensed" w:hAnsi="DejaVu Sans Condensed" w:cs="DejaVu Sans Condensed"/>
+          <w:sz w:val="36"/>
+          <w:szCs w:val="56"/>
+        </w:rPr>
+        <w:t>UX</w:t>
+      </w:r>
+      <w:r>
+        <w:rPr>
+          <w:rFonts w:ascii="DejaVu Sans Condensed" w:hAnsi="DejaVu Sans Condensed" w:cs="DejaVu Sans Condensed"/>
+          <w:sz w:val="40"/>
+          <w:szCs w:val="56"/>
+        </w:rPr>
         <w:t xml:space="preserve">, </w:t>
       </w:r>
       <w:r>
         <w:rPr>
           <w:rFonts w:ascii="DejaVu Sans Condensed" w:hAnsi="DejaVu Sans Condensed" w:cs="DejaVu Sans Condensed"/>
-          <w:sz w:val="48"/>
+          <w:sz w:val="32"/>
           <w:szCs w:val="56"/>
         </w:rPr>
-        <w:t>UX</w:t>
-      </w:r>
-      <w:r>
-        <w:rPr>
-          <w:rFonts w:ascii="DejaVu Sans Condensed" w:hAnsi="DejaVu Sans Condensed" w:cs="DejaVu Sans Condensed"/>
-          <w:sz w:val="48"/>
+        <w:t xml:space="preserve">HTML5, </w:t>
+      </w:r>
+      <w:r>
+        <w:rPr>
+          <w:rFonts w:ascii="DejaVu Sans Condensed" w:hAnsi="DejaVu Sans Condensed" w:cs="DejaVu Sans Condensed"/>
+          <w:sz w:val="30"/>
+          <w:szCs w:val="30"/>
+        </w:rPr>
+        <w:t>CSS,</w:t>
+      </w:r>
+      <w:r>
+        <w:rPr>
+          <w:rFonts w:ascii="DejaVu Sans Condensed" w:hAnsi="DejaVu Sans Condensed" w:cs="DejaVu Sans Condensed"/>
+          <w:sz w:val="28"/>
           <w:szCs w:val="56"/>
         </w:rPr>
-        <w:t xml:space="preserve">, </w:t>
-      </w:r>
-      <w:r>
-        <w:rPr>
-          <w:rFonts w:ascii="DejaVu Sans Condensed" w:hAnsi="DejaVu Sans Condensed" w:cs="DejaVu Sans Condensed"/>
-          <w:sz w:val="40"/>
-          <w:szCs w:val="32"/>
-        </w:rPr>
-        <w:t>PHP</w:t>
-      </w:r>
-      <w:r>
-        <w:rPr>
-          <w:rFonts w:ascii="DejaVu Sans Condensed" w:hAnsi="DejaVu Sans Condensed" w:cs="DejaVu Sans Condensed"/>
-          <w:sz w:val="40"/>
-          <w:szCs w:val="32"/>
-        </w:rPr>
-        <w:t xml:space="preserve">, </w:t>
-      </w:r>
-      <w:r>
-        <w:rPr>
-          <w:rFonts w:ascii="DejaVu Sans Condensed" w:hAnsi="DejaVu Sans Condensed" w:cs="DejaVu Sans Condensed"/>
-          <w:sz w:val="36"/>
-          <w:szCs w:val="28"/>
-        </w:rPr>
-        <w:t>HTML</w:t>
-      </w:r>
-      <w:r>
-        <w:rPr>
-          <w:rFonts w:ascii="DejaVu Sans Condensed" w:hAnsi="DejaVu Sans Condensed" w:cs="DejaVu Sans Condensed"/>
-          <w:sz w:val="36"/>
-          <w:szCs w:val="28"/>
-        </w:rPr>
-        <w:t xml:space="preserve">, </w:t>
-      </w:r>
-      <w:r>
-        <w:rPr>
-          <w:rFonts w:ascii="DejaVu Sans Condensed" w:hAnsi="DejaVu Sans Condensed" w:cs="DejaVu Sans Condensed"/>
-          <w:sz w:val="36"/>
-          <w:szCs w:val="28"/>
-        </w:rPr>
-        <w:t>CSS</w:t>
-      </w:r>
-      <w:r>
-        <w:rPr>
-          <w:rFonts w:ascii="DejaVu Sans Condensed" w:hAnsi="DejaVu Sans Condensed" w:cs="DejaVu Sans Condensed"/>
-          <w:sz w:val="36"/>
-          <w:szCs w:val="28"/>
-        </w:rPr>
-        <w:t xml:space="preserve">, </w:t>
-      </w:r>
-      <w:r>
-        <w:rPr>
-          <w:rFonts w:ascii="DejaVu Sans Condensed" w:hAnsi="DejaVu Sans Condensed" w:cs="DejaVu Sans Condensed"/>
-          <w:sz w:val="32"/>
+        <w:t xml:space="preserve"> Agile, </w:t>
+      </w:r>
+      <w:r>
+        <w:rPr>
+          <w:rFonts w:ascii="DejaVu Sans Condensed" w:hAnsi="DejaVu Sans Condensed" w:cs="DejaVu Sans Condensed"/>
+          <w:sz w:val="26"/>
+          <w:szCs w:val="26"/>
+        </w:rPr>
+        <w:t>MongoDB</w:t>
+      </w:r>
+      <w:r>
+        <w:rPr>
+          <w:rFonts w:ascii="DejaVu Sans Condensed" w:hAnsi="DejaVu Sans Condensed" w:cs="DejaVu Sans Condensed"/>
+          <w:sz w:val="26"/>
+          <w:szCs w:val="26"/>
+        </w:rPr>
+        <w:t>,</w:t>
+      </w:r>
+      <w:r>
+        <w:rPr>
+          <w:rFonts w:ascii="DejaVu Sans Condensed" w:hAnsi="DejaVu Sans Condensed" w:cs="DejaVu Sans Condensed"/>
+          <w:sz w:val="24"/>
           <w:szCs w:val="24"/>
         </w:rPr>
-        <w:t>Linux</w:t>
-      </w:r>
-      <w:r>
-        <w:rPr>
-          <w:rFonts w:ascii="DejaVu Sans Condensed" w:hAnsi="DejaVu Sans Condensed" w:cs="DejaVu Sans Condensed"/>
-          <w:sz w:val="32"/>
+        <w:t xml:space="preserve"> </w:t>
+      </w:r>
+      <w:r>
+        <w:rPr>
+          <w:rFonts w:ascii="DejaVu Sans Condensed" w:hAnsi="DejaVu Sans Condensed" w:cs="DejaVu Sans Condensed"/>
+          <w:sz w:val="26"/>
+          <w:szCs w:val="26"/>
+        </w:rPr>
+        <w:t>MySQL,</w:t>
+      </w:r>
+      <w:r>
+        <w:rPr>
+          <w:rFonts w:ascii="DejaVu Sans Condensed" w:hAnsi="DejaVu Sans Condensed" w:cs="DejaVu Sans Condensed"/>
+          <w:sz w:val="24"/>
           <w:szCs w:val="24"/>
         </w:rPr>
-        <w:t xml:space="preserve">, </w:t>
-      </w:r>
-      <w:r>
-        <w:rPr>
-          <w:rFonts w:ascii="DejaVu Sans Condensed" w:hAnsi="DejaVu Sans Condensed" w:cs="DejaVu Sans Condensed"/>
-          <w:sz w:val="28"/>
-          <w:szCs w:val="28"/>
-        </w:rPr>
-        <w:t>MySQL</w:t>
-      </w:r>
-      <w:r>
-        <w:rPr>
-          <w:rFonts w:ascii="DejaVu Sans Condensed" w:hAnsi="DejaVu Sans Condensed" w:cs="DejaVu Sans Condensed"/>
-          <w:sz w:val="28"/>
-          <w:szCs w:val="28"/>
+        <w:t xml:space="preserve"> </w:t>
+      </w:r>
+      <w:r>
+        <w:rPr>
+          <w:rFonts w:ascii="DejaVu Sans Condensed" w:hAnsi="DejaVu Sans Condensed" w:cs="DejaVu Sans Condensed"/>
+          <w:sz w:val="24"/>
+          <w:szCs w:val="24"/>
+        </w:rPr>
+        <w:t>Git,</w:t>
+      </w:r>
+      <w:r>
+        <w:rPr>
+          <w:rFonts w:ascii="DejaVu Sans Condensed" w:hAnsi="DejaVu Sans Condensed" w:cs="DejaVu Sans Condensed"/>
+          <w:sz w:val="22"/>
+          <w:szCs w:val="22"/>
+        </w:rPr>
+        <w:t xml:space="preserve"> </w:t>
+      </w:r>
+      <w:r>
+        <w:rPr>
+          <w:rFonts w:ascii="DejaVu Sans Condensed" w:hAnsi="DejaVu Sans Condensed" w:cs="DejaVu Sans Condensed"/>
+          <w:sz w:val="24"/>
+          <w:szCs w:val="24"/>
+        </w:rPr>
+        <w:t>Linux,</w:t>
+      </w:r>
+      <w:r>
+        <w:rPr>
+          <w:rFonts w:ascii="DejaVu Sans Condensed" w:hAnsi="DejaVu Sans Condensed" w:cs="DejaVu Sans Condensed"/>
+          <w:sz w:val="22"/>
+          <w:szCs w:val="22"/>
+        </w:rPr>
+        <w:t xml:space="preserve"> React, </w:t>
+      </w:r>
+      <w:r>
+        <w:rPr>
+          <w:rFonts w:ascii="DejaVu Sans Condensed" w:hAnsi="DejaVu Sans Condensed" w:cs="DejaVu Sans Condensed"/>
+          <w:szCs w:val="22"/>
+        </w:rPr>
+        <w:t>Socket.io, SVG, jQuery, PHP,</w:t>
+      </w:r>
+      <w:r>
+        <w:rPr>
+          <w:rFonts w:ascii="DejaVu Sans Condensed" w:hAnsi="DejaVu Sans Condensed" w:cs="DejaVu Sans Condensed"/>
+          <w:sz w:val="18"/>
+          <w:szCs w:val="24"/>
+        </w:rPr>
+        <w:t xml:space="preserve"> RethinkDB, SEO</w:t>
+      </w:r>
+      <w:r>
+        <w:rPr>
+          <w:rFonts w:ascii="DejaVu Sans Condensed" w:hAnsi="DejaVu Sans Condensed" w:cs="DejaVu Sans Condensed"/>
+          <w:sz w:val="18"/>
+          <w:szCs w:val="24"/>
         </w:rPr>
         <w:t>,</w:t>
       </w:r>
       <w:r>
         <w:rPr>
           <w:rFonts w:ascii="DejaVu Sans Condensed" w:hAnsi="DejaVu Sans Condensed" w:cs="DejaVu Sans Condensed"/>
-          <w:sz w:val="32"/>
           <w:szCs w:val="24"/>
         </w:rPr>
         <w:t xml:space="preserve"> </w:t>
@@ -641,145 +726,16 @@
       <w:r>
         <w:rPr>
           <w:rFonts w:ascii="DejaVu Sans Condensed" w:hAnsi="DejaVu Sans Condensed" w:cs="DejaVu Sans Condensed"/>
-          <w:sz w:val="28"/>
-          <w:szCs w:val="22"/>
-        </w:rPr>
-        <w:t>Git</w:t>
-      </w:r>
-      <w:r>
-        <w:rPr>
-          <w:rFonts w:ascii="DejaVu Sans Condensed" w:hAnsi="DejaVu Sans Condensed" w:cs="DejaVu Sans Condensed"/>
-          <w:sz w:val="28"/>
-          <w:szCs w:val="22"/>
-        </w:rPr>
-        <w:t xml:space="preserve">, </w:t>
-      </w:r>
-      <w:r>
-        <w:rPr>
-          <w:rFonts w:ascii="DejaVu Sans Condensed" w:hAnsi="DejaVu Sans Condensed" w:cs="DejaVu Sans Condensed"/>
-          <w:sz w:val="28"/>
-          <w:szCs w:val="22"/>
-        </w:rPr>
-        <w:t>Node.js</w:t>
-      </w:r>
-      <w:r>
-        <w:rPr>
-          <w:rFonts w:ascii="DejaVu Sans Condensed" w:hAnsi="DejaVu Sans Condensed" w:cs="DejaVu Sans Condensed"/>
-          <w:sz w:val="28"/>
-          <w:szCs w:val="22"/>
-        </w:rPr>
-        <w:t xml:space="preserve">, </w:t>
-      </w:r>
-      <w:r>
-        <w:rPr>
-          <w:rFonts w:ascii="DejaVu Sans Condensed" w:hAnsi="DejaVu Sans Condensed" w:cs="DejaVu Sans Condensed"/>
-          <w:sz w:val="24"/>
-        </w:rPr>
-        <w:t xml:space="preserve">ReactJS, </w:t>
-      </w:r>
-      <w:r>
-        <w:rPr>
-          <w:rFonts w:ascii="DejaVu Sans Condensed" w:hAnsi="DejaVu Sans Condensed" w:cs="DejaVu Sans Condensed"/>
-          <w:sz w:val="22"/>
-          <w:szCs w:val="18"/>
-        </w:rPr>
-        <w:t>Socket.io</w:t>
-      </w:r>
-      <w:r>
-        <w:rPr>
-          <w:rFonts w:ascii="DejaVu Sans Condensed" w:hAnsi="DejaVu Sans Condensed" w:cs="DejaVu Sans Condensed"/>
-          <w:sz w:val="22"/>
-          <w:szCs w:val="18"/>
-        </w:rPr>
-        <w:t xml:space="preserve">, </w:t>
-      </w:r>
-      <w:r>
-        <w:rPr>
-          <w:rFonts w:ascii="DejaVu Sans Condensed" w:hAnsi="DejaVu Sans Condensed" w:cs="DejaVu Sans Condensed"/>
-          <w:sz w:val="22"/>
-          <w:szCs w:val="18"/>
-        </w:rPr>
-        <w:t>Gulp</w:t>
-      </w:r>
-      <w:r>
-        <w:rPr>
-          <w:rFonts w:ascii="DejaVu Sans Condensed" w:hAnsi="DejaVu Sans Condensed" w:cs="DejaVu Sans Condensed"/>
-          <w:sz w:val="22"/>
-          <w:szCs w:val="18"/>
-        </w:rPr>
-        <w:t xml:space="preserve">, </w:t>
-      </w:r>
-      <w:r>
-        <w:rPr>
-          <w:rFonts w:ascii="DejaVu Sans Condensed" w:hAnsi="DejaVu Sans Condensed" w:cs="DejaVu Sans Condensed"/>
-          <w:sz w:val="24"/>
-        </w:rPr>
-        <w:t xml:space="preserve">SVG, </w:t>
-      </w:r>
-      <w:r>
-        <w:rPr>
-          <w:rFonts w:ascii="DejaVu Sans Condensed" w:hAnsi="DejaVu Sans Condensed" w:cs="DejaVu Sans Condensed"/>
-          <w:sz w:val="22"/>
-          <w:szCs w:val="18"/>
-        </w:rPr>
-        <w:t>jQuery</w:t>
-      </w:r>
-      <w:r>
-        <w:rPr>
-          <w:rFonts w:ascii="DejaVu Sans Condensed" w:hAnsi="DejaVu Sans Condensed" w:cs="DejaVu Sans Condensed"/>
-          <w:sz w:val="22"/>
-          <w:szCs w:val="18"/>
-        </w:rPr>
-        <w:t xml:space="preserve">, </w:t>
-      </w:r>
-      <w:r>
-        <w:rPr>
-          <w:rFonts w:ascii="DejaVu Sans Condensed" w:hAnsi="DejaVu Sans Condensed" w:cs="DejaVu Sans Condensed"/>
-          <w:szCs w:val="16"/>
-        </w:rPr>
-        <w:t>Reth</w:t>
-      </w:r>
-      <w:bookmarkStart w:id="0" w:name="_GoBack"/>
-      <w:bookmarkEnd w:id="0"/>
-      <w:r>
-        <w:rPr>
-          <w:rFonts w:ascii="DejaVu Sans Condensed" w:hAnsi="DejaVu Sans Condensed" w:cs="DejaVu Sans Condensed"/>
-          <w:szCs w:val="16"/>
-        </w:rPr>
-        <w:t>inkDB</w:t>
-      </w:r>
-      <w:r>
-        <w:rPr>
-          <w:rFonts w:ascii="DejaVu Sans Condensed" w:hAnsi="DejaVu Sans Condensed" w:cs="DejaVu Sans Condensed"/>
-          <w:szCs w:val="16"/>
-        </w:rPr>
-        <w:t xml:space="preserve">, </w:t>
-      </w:r>
-      <w:r>
-        <w:rPr>
-          <w:rFonts w:ascii="DejaVu Sans Condensed" w:hAnsi="DejaVu Sans Condensed" w:cs="DejaVu Sans Condensed"/>
-          <w:szCs w:val="16"/>
-        </w:rPr>
-        <w:t xml:space="preserve">SEO, </w:t>
-      </w:r>
-      <w:r>
-        <w:rPr>
-          <w:rFonts w:ascii="DejaVu Sans Condensed" w:hAnsi="DejaVu Sans Condensed" w:cs="DejaVu Sans Condensed"/>
-          <w:szCs w:val="16"/>
-        </w:rPr>
-        <w:t xml:space="preserve">Photoshop, </w:t>
-      </w:r>
-      <w:r>
-        <w:rPr>
-          <w:rFonts w:ascii="DejaVu Sans Condensed" w:hAnsi="DejaVu Sans Condensed" w:cs="DejaVu Sans Condensed"/>
-          <w:szCs w:val="16"/>
-        </w:rPr>
-        <w:t>Illustrator</w:t>
-      </w:r>
-      <w:r>
-        <w:rPr>
-          <w:rFonts w:ascii="DejaVu Sans Condensed" w:hAnsi="DejaVu Sans Condensed" w:cs="DejaVu Sans Condensed"/>
-          <w:sz w:val="24"/>
+          <w:sz w:val="16"/>
+          <w:szCs w:val="24"/>
+        </w:rPr>
+        <w:t>Photoshop</w:t>
+      </w:r>
+      <w:r>
+        <w:rPr>
+          <w:rFonts w:ascii="DejaVu Sans Condensed" w:hAnsi="DejaVu Sans Condensed" w:cs="DejaVu Sans Condensed"/>
+          <w:sz w:val="16"/>
+          <w:szCs w:val="24"/>
         </w:rPr>
         <w:t>.</w:t>
       </w:r>
@@ -790,6 +746,7 @@
         <w:pBdr>
           <w:bottom w:val="single" w:sz="12" w:space="1" w:color="4472C4" w:themeColor="accent2"/>
         </w:pBdr>
+        <w:spacing w:before="400" w:after="40"/>
       </w:pPr>
       <w:r>
         <w:t>Experience</w:t>
@@ -821,7 +778,7 @@
           <w:sz w:val="28"/>
           <w:szCs w:val="28"/>
         </w:rPr>
-        <w:t>F</w:t>
+        <w:t>Senior</w:t>
       </w:r>
       <w:r>
         <w:rPr>
@@ -830,55 +787,13 @@
           <w:sz w:val="28"/>
           <w:szCs w:val="28"/>
         </w:rPr>
-        <w:t>ounder</w:t>
-      </w:r>
-      <w:r>
-        <w:rPr>
-          <w:rFonts w:ascii="DejaVu Sans Condensed" w:hAnsi="DejaVu Sans Condensed" w:cs="DejaVu Sans Condensed"/>
-          <w:color w:val="002060" w:themeColor="accent1"/>
-          <w:sz w:val="28"/>
-          <w:szCs w:val="28"/>
-        </w:rPr>
-        <w:t>,</w:t>
-      </w:r>
-      <w:r>
-        <w:rPr>
-          <w:rFonts w:ascii="DejaVu Sans Condensed" w:hAnsi="DejaVu Sans Condensed" w:cs="DejaVu Sans Condensed"/>
-          <w:color w:val="002060" w:themeColor="accent1"/>
-          <w:sz w:val="28"/>
-          <w:szCs w:val="28"/>
-        </w:rPr>
-        <w:t xml:space="preserve"> </w:t>
-      </w:r>
-      <w:r>
-        <w:rPr>
-          <w:rFonts w:ascii="DejaVu Sans Condensed" w:hAnsi="DejaVu Sans Condensed" w:cs="DejaVu Sans Condensed"/>
-          <w:color w:val="002060" w:themeColor="accent1"/>
-          <w:sz w:val="28"/>
-          <w:szCs w:val="28"/>
-        </w:rPr>
-        <w:t xml:space="preserve">MD </w:t>
-      </w:r>
-      <w:r>
-        <w:rPr>
-          <w:rFonts w:ascii="DejaVu Sans Condensed" w:hAnsi="DejaVu Sans Condensed" w:cs="DejaVu Sans Condensed"/>
-          <w:color w:val="002060" w:themeColor="accent1"/>
-          <w:sz w:val="28"/>
-          <w:szCs w:val="28"/>
-        </w:rPr>
-        <w:t>and lead full-stack developer</w:t>
-      </w:r>
-      <w:r>
-        <w:rPr>
-          <w:rFonts w:ascii="DejaVu Sans Condensed" w:hAnsi="DejaVu Sans Condensed" w:cs="DejaVu Sans Condensed"/>
-        </w:rPr>
-        <w:t xml:space="preserve">  </w:t>
-      </w:r>
-      <w:r>
-        <w:rPr>
-          <w:rFonts w:ascii="DejaVu Sans Condensed" w:hAnsi="DejaVu Sans Condensed" w:cs="DejaVu Sans Condensed"/>
-        </w:rPr>
-        <w:t xml:space="preserve"> </w:t>
+        <w:t xml:space="preserve"> full-stack developer</w:t>
+      </w:r>
+      <w:r>
+        <w:rPr>
+          <w:rFonts w:ascii="DejaVu Sans Condensed" w:hAnsi="DejaVu Sans Condensed" w:cs="DejaVu Sans Condensed"/>
+        </w:rPr>
+        <w:t xml:space="preserve">   </w:t>
       </w:r>
       <w:r>
         <w:rPr>
@@ -891,14 +806,49 @@
           <w:rFonts w:ascii="DejaVu Sans Light" w:hAnsi="DejaVu Sans Light" w:cs="DejaVu Sans Light"/>
           <w:color w:val="4472C4" w:themeColor="accent2"/>
         </w:rPr>
-        <w:t>Mar 2007–</w:t>
+        <w:t>Nov</w:t>
       </w:r>
       <w:r>
         <w:rPr>
           <w:rFonts w:ascii="DejaVu Sans Light" w:hAnsi="DejaVu Sans Light" w:cs="DejaVu Sans Light"/>
           <w:color w:val="4472C4" w:themeColor="accent2"/>
         </w:rPr>
-        <w:t>Jan 2017</w:t>
+        <w:t xml:space="preserve"> 20</w:t>
+      </w:r>
+      <w:r>
+        <w:rPr>
+          <w:rFonts w:ascii="DejaVu Sans Light" w:hAnsi="DejaVu Sans Light" w:cs="DejaVu Sans Light"/>
+          <w:color w:val="4472C4" w:themeColor="accent2"/>
+        </w:rPr>
+        <w:t>1</w:t>
+      </w:r>
+      <w:r>
+        <w:rPr>
+          <w:rFonts w:ascii="DejaVu Sans Light" w:hAnsi="DejaVu Sans Light" w:cs="DejaVu Sans Light"/>
+          <w:color w:val="4472C4" w:themeColor="accent2"/>
+        </w:rPr>
+        <w:t>7–</w:t>
+      </w:r>
+      <w:r>
+        <w:rPr>
+          <w:rFonts w:ascii="DejaVu Sans Light" w:hAnsi="DejaVu Sans Light" w:cs="DejaVu Sans Light"/>
+          <w:color w:val="4472C4" w:themeColor="accent2"/>
+        </w:rPr>
+        <w:t>Oct</w:t>
+      </w:r>
+      <w:r>
+        <w:rPr>
+          <w:rFonts w:ascii="DejaVu Sans Light" w:hAnsi="DejaVu Sans Light" w:cs="DejaVu Sans Light"/>
+          <w:color w:val="4472C4" w:themeColor="accent2"/>
+        </w:rPr>
+        <w:t xml:space="preserve"> 201</w:t>
+      </w:r>
+      <w:r>
+        <w:rPr>
+          <w:rFonts w:ascii="DejaVu Sans Light" w:hAnsi="DejaVu Sans Light" w:cs="DejaVu Sans Light"/>
+          <w:color w:val="4472C4" w:themeColor="accent2"/>
+        </w:rPr>
+        <w:t>8</w:t>
       </w:r>
     </w:p>
     <w:p>
@@ -918,13 +868,652 @@
           <w:lang w:eastAsia="en-GB"/>
         </w:rPr>
         <w:drawing>
-          <wp:anchor distT="0" distB="0" distL="114300" distR="114300" simplePos="0" relativeHeight="251658240" behindDoc="1" locked="0" layoutInCell="1" allowOverlap="1">
+          <wp:anchor distT="0" distB="0" distL="114300" distR="114300" simplePos="0" relativeHeight="251667456" behindDoc="1" locked="0" layoutInCell="1" allowOverlap="1" wp14:anchorId="6817CDDF" wp14:editId="7441E0D7">
             <wp:simplePos x="0" y="0"/>
             <wp:positionH relativeFrom="margin">
-              <wp:align>right</wp:align>
+              <wp:posOffset>4621530</wp:posOffset>
             </wp:positionH>
             <wp:positionV relativeFrom="paragraph">
-              <wp:posOffset>5612</wp:posOffset>
+              <wp:posOffset>72390</wp:posOffset>
+            </wp:positionV>
+            <wp:extent cx="1104265" cy="422275"/>
+            <wp:effectExtent l="0" t="0" r="635" b="0"/>
+            <wp:wrapTight wrapText="bothSides">
+              <wp:wrapPolygon edited="1">
+                <wp:start x="0" y="0"/>
+                <wp:lineTo x="-213" y="57963"/>
+                <wp:lineTo x="21346" y="57963"/>
+                <wp:lineTo x="21346" y="0"/>
+                <wp:lineTo x="0" y="0"/>
+              </wp:wrapPolygon>
+            </wp:wrapTight>
+            <wp:docPr id="1" name="Picture 1"/>
+            <wp:cNvGraphicFramePr>
+              <a:graphicFrameLocks xmlns:a="http://schemas.openxmlformats.org/drawingml/2006/main" noChangeAspect="1"/>
+            </wp:cNvGraphicFramePr>
+            <a:graphic xmlns:a="http://schemas.openxmlformats.org/drawingml/2006/main">
+              <a:graphicData uri="http://schemas.openxmlformats.org/drawingml/2006/picture">
+                <pic:pic xmlns:pic="http://schemas.openxmlformats.org/drawingml/2006/picture">
+                  <pic:nvPicPr>
+                    <pic:cNvPr id="0" name="Picture 4" descr="C:\Users\jake\AppData\Local\Microsoft\Windows\INetCache\Content.Word\logo.png"/>
+                    <pic:cNvPicPr>
+                      <a:picLocks noChangeAspect="1" noChangeArrowheads="1"/>
+                    </pic:cNvPicPr>
+                  </pic:nvPicPr>
+                  <pic:blipFill>
+                    <a:blip r:embed="rId15" cstate="print">
+                      <a:extLst>
+                        <a:ext uri="{28A0092B-C50C-407E-A947-70E740481C1C}">
+                          <a14:useLocalDpi xmlns:a14="http://schemas.microsoft.com/office/drawing/2010/main" val="0"/>
+                        </a:ext>
+                      </a:extLst>
+                    </a:blip>
+                    <a:stretch>
+                      <a:fillRect/>
+                    </a:stretch>
+                  </pic:blipFill>
+                  <pic:spPr bwMode="auto">
+                    <a:xfrm>
+                      <a:off x="0" y="0"/>
+                      <a:ext cx="1104265" cy="422275"/>
+                    </a:xfrm>
+                    <a:prstGeom prst="rect">
+                      <a:avLst/>
+                    </a:prstGeom>
+                    <a:noFill/>
+                    <a:ln>
+                      <a:noFill/>
+                    </a:ln>
+                  </pic:spPr>
+                </pic:pic>
+              </a:graphicData>
+            </a:graphic>
+            <wp14:sizeRelH relativeFrom="margin">
+              <wp14:pctWidth>0</wp14:pctWidth>
+            </wp14:sizeRelH>
+            <wp14:sizeRelV relativeFrom="margin">
+              <wp14:pctHeight>0</wp14:pctHeight>
+            </wp14:sizeRelV>
+          </wp:anchor>
+        </w:drawing>
+      </w:r>
+      <w:r>
+        <w:rPr>
+          <w:rFonts w:ascii="DejaVu Sans Condensed" w:hAnsi="DejaVu Sans Condensed" w:cs="DejaVu Sans Condensed"/>
+          <w:noProof/>
+          <w:lang w:eastAsia="en-GB"/>
+        </w:rPr>
+        <w:t xml:space="preserve">Transitioned company from £350k+/year outsourced tech to a small in-house, agile, full-stack </w:t>
+      </w:r>
+      <w:r>
+        <w:rPr>
+          <w:rFonts w:ascii="DejaVu Sans Condensed" w:hAnsi="DejaVu Sans Condensed" w:cs="DejaVu Sans Condensed"/>
+          <w:b/>
+          <w:noProof/>
+          <w:lang w:eastAsia="en-GB"/>
+        </w:rPr>
+        <w:t>Javascript</w:t>
+      </w:r>
+      <w:r>
+        <w:rPr>
+          <w:rFonts w:ascii="DejaVu Sans Condensed" w:hAnsi="DejaVu Sans Condensed" w:cs="DejaVu Sans Condensed"/>
+          <w:noProof/>
+          <w:lang w:eastAsia="en-GB"/>
+        </w:rPr>
+        <w:t xml:space="preserve"> team, </w:t>
+      </w:r>
+      <w:r>
+        <w:rPr>
+          <w:rFonts w:ascii="DejaVu Sans Condensed" w:hAnsi="DejaVu Sans Condensed" w:cs="DejaVu Sans Condensed"/>
+          <w:b/>
+          <w:noProof/>
+          <w:lang w:eastAsia="en-GB"/>
+        </w:rPr>
+        <w:t>saving £200k+/year</w:t>
+      </w:r>
+      <w:r>
+        <w:rPr>
+          <w:rFonts w:ascii="DejaVu Sans Condensed" w:hAnsi="DejaVu Sans Condensed" w:cs="DejaVu Sans Condensed"/>
+          <w:noProof/>
+          <w:lang w:eastAsia="en-GB"/>
+        </w:rPr>
+        <w:t xml:space="preserve"> </w:t>
+      </w:r>
+      <w:r>
+        <w:rPr>
+          <w:rFonts w:ascii="DejaVu Sans Condensed" w:hAnsi="DejaVu Sans Condensed" w:cs="DejaVu Sans Condensed"/>
+          <w:noProof/>
+          <w:lang w:eastAsia="en-GB"/>
+        </w:rPr>
+        <w:t>while improving</w:t>
+      </w:r>
+      <w:r>
+        <w:rPr>
+          <w:rFonts w:ascii="DejaVu Sans Condensed" w:hAnsi="DejaVu Sans Condensed" w:cs="DejaVu Sans Condensed"/>
+          <w:noProof/>
+          <w:lang w:eastAsia="en-GB"/>
+        </w:rPr>
+        <w:t xml:space="preserve"> speed, productivity and transparency.</w:t>
+      </w:r>
+      <w:r>
+        <w:rPr>
+          <w:rFonts w:ascii="DejaVu Sans Condensed" w:hAnsi="DejaVu Sans Condensed" w:cs="DejaVu Sans Condensed"/>
+        </w:rPr>
+        <w:t xml:space="preserve"> Included scraping and reverse-engineering, implementing CI/CD with </w:t>
+      </w:r>
+      <w:r>
+        <w:rPr>
+          <w:rFonts w:ascii="DejaVu Sans Condensed" w:hAnsi="DejaVu Sans Condensed" w:cs="DejaVu Sans Condensed"/>
+          <w:b/>
+        </w:rPr>
+        <w:t>GitHub</w:t>
+      </w:r>
+      <w:r>
+        <w:rPr>
+          <w:rFonts w:ascii="DejaVu Sans Condensed" w:hAnsi="DejaVu Sans Condensed" w:cs="DejaVu Sans Condensed"/>
+        </w:rPr>
+        <w:t xml:space="preserve"> and </w:t>
+      </w:r>
+      <w:r>
+        <w:rPr>
+          <w:rFonts w:ascii="DejaVu Sans Condensed" w:hAnsi="DejaVu Sans Condensed" w:cs="DejaVu Sans Condensed"/>
+          <w:b/>
+        </w:rPr>
+        <w:t>Heroku</w:t>
+      </w:r>
+      <w:r>
+        <w:rPr>
+          <w:rFonts w:ascii="DejaVu Sans Condensed" w:hAnsi="DejaVu Sans Condensed" w:cs="DejaVu Sans Condensed"/>
+        </w:rPr>
+        <w:t>,</w:t>
+      </w:r>
+      <w:r>
+        <w:rPr>
+          <w:rFonts w:ascii="DejaVu Sans Condensed" w:hAnsi="DejaVu Sans Condensed" w:cs="DejaVu Sans Condensed"/>
+        </w:rPr>
+        <w:t xml:space="preserve"> redeveloping the front-end </w:t>
+      </w:r>
+      <w:r>
+        <w:rPr>
+          <w:rFonts w:ascii="DejaVu Sans Condensed" w:hAnsi="DejaVu Sans Condensed" w:cs="DejaVu Sans Condensed"/>
+        </w:rPr>
+        <w:t xml:space="preserve">as an </w:t>
+      </w:r>
+      <w:r>
+        <w:rPr>
+          <w:rFonts w:ascii="DejaVu Sans Condensed" w:hAnsi="DejaVu Sans Condensed" w:cs="DejaVu Sans Condensed"/>
+          <w:b/>
+        </w:rPr>
+        <w:t>SPA</w:t>
+      </w:r>
+      <w:r>
+        <w:rPr>
+          <w:rFonts w:ascii="DejaVu Sans Condensed" w:hAnsi="DejaVu Sans Condensed" w:cs="DejaVu Sans Condensed"/>
+        </w:rPr>
+        <w:t xml:space="preserve"> </w:t>
+      </w:r>
+      <w:r>
+        <w:rPr>
+          <w:rFonts w:ascii="DejaVu Sans Condensed" w:hAnsi="DejaVu Sans Condensed" w:cs="DejaVu Sans Condensed"/>
+        </w:rPr>
+        <w:t xml:space="preserve">with </w:t>
+      </w:r>
+      <w:r>
+        <w:rPr>
+          <w:rFonts w:ascii="DejaVu Sans Condensed" w:hAnsi="DejaVu Sans Condensed" w:cs="DejaVu Sans Condensed"/>
+          <w:b/>
+        </w:rPr>
+        <w:t>Vue.js</w:t>
+      </w:r>
+      <w:r>
+        <w:rPr>
+          <w:rFonts w:ascii="DejaVu Sans Condensed" w:hAnsi="DejaVu Sans Condensed" w:cs="DejaVu Sans Condensed"/>
+        </w:rPr>
+        <w:t xml:space="preserve"> and back-end with </w:t>
+      </w:r>
+      <w:r>
+        <w:rPr>
+          <w:rFonts w:ascii="DejaVu Sans Condensed" w:hAnsi="DejaVu Sans Condensed" w:cs="DejaVu Sans Condensed"/>
+          <w:b/>
+        </w:rPr>
+        <w:t>Node.js</w:t>
+      </w:r>
+      <w:r>
+        <w:rPr>
+          <w:rFonts w:ascii="DejaVu Sans Condensed" w:hAnsi="DejaVu Sans Condensed" w:cs="DejaVu Sans Condensed"/>
+        </w:rPr>
+        <w:t xml:space="preserve"> and </w:t>
+      </w:r>
+      <w:r>
+        <w:rPr>
+          <w:rFonts w:ascii="DejaVu Sans Condensed" w:hAnsi="DejaVu Sans Condensed" w:cs="DejaVu Sans Condensed"/>
+          <w:b/>
+        </w:rPr>
+        <w:t>MongoDB</w:t>
+      </w:r>
+      <w:r>
+        <w:rPr>
+          <w:rFonts w:ascii="DejaVu Sans Condensed" w:hAnsi="DejaVu Sans Condensed" w:cs="DejaVu Sans Condensed"/>
+        </w:rPr>
+        <w:t>.</w:t>
+      </w:r>
+    </w:p>
+    <w:p>
+      <w:pPr>
+        <w:pBdr>
+          <w:bottom w:val="dotted" w:sz="4" w:space="1" w:color="82A1D8" w:themeColor="accent3"/>
+        </w:pBdr>
+        <w:tabs>
+          <w:tab w:val="right" w:pos="8080"/>
+        </w:tabs>
+        <w:rPr>
+          <w:rFonts w:ascii="DejaVu Sans Condensed" w:hAnsi="DejaVu Sans Condensed" w:cs="DejaVu Sans Condensed"/>
+          <w:color w:val="002060" w:themeColor="accent1"/>
+          <w:sz w:val="28"/>
+          <w:szCs w:val="28"/>
+        </w:rPr>
+      </w:pPr>
+    </w:p>
+    <w:p>
+      <w:pPr>
+        <w:pBdr>
+          <w:bottom w:val="dotted" w:sz="4" w:space="1" w:color="82A1D8" w:themeColor="accent3"/>
+        </w:pBdr>
+        <w:tabs>
+          <w:tab w:val="right" w:pos="8080"/>
+        </w:tabs>
+        <w:rPr>
+          <w:rFonts w:ascii="DejaVu Sans Light" w:hAnsi="DejaVu Sans Light" w:cs="DejaVu Sans Light"/>
+        </w:rPr>
+      </w:pPr>
+      <w:r>
+        <w:rPr>
+          <w:rFonts w:ascii="DejaVu Sans Condensed" w:hAnsi="DejaVu Sans Condensed" w:cs="DejaVu Sans Condensed"/>
+          <w:color w:val="002060" w:themeColor="accent1"/>
+          <w:sz w:val="28"/>
+          <w:szCs w:val="28"/>
+        </w:rPr>
+        <w:t>Javascript</w:t>
+      </w:r>
+      <w:r>
+        <w:rPr>
+          <w:rFonts w:ascii="DejaVu Sans Condensed" w:hAnsi="DejaVu Sans Condensed" w:cs="DejaVu Sans Condensed"/>
+          <w:color w:val="002060" w:themeColor="accent1"/>
+          <w:sz w:val="28"/>
+          <w:szCs w:val="28"/>
+        </w:rPr>
+        <w:t xml:space="preserve"> developer</w:t>
+      </w:r>
+      <w:r>
+        <w:rPr>
+          <w:rFonts w:ascii="DejaVu Sans Condensed" w:hAnsi="DejaVu Sans Condensed" w:cs="DejaVu Sans Condensed"/>
+        </w:rPr>
+        <w:t xml:space="preserve"> </w:t>
+      </w:r>
+      <w:r>
+        <w:rPr>
+          <w:rFonts w:ascii="DejaVu Sans Condensed" w:hAnsi="DejaVu Sans Condensed" w:cs="DejaVu Sans Condensed"/>
+        </w:rPr>
+        <w:tab/>
+      </w:r>
+      <w:r>
+        <w:rPr>
+          <w:rFonts w:ascii="DejaVu Sans Light" w:hAnsi="DejaVu Sans Light" w:cs="DejaVu Sans Light"/>
+          <w:color w:val="4472C4" w:themeColor="accent2"/>
+        </w:rPr>
+        <w:t>Ma</w:t>
+      </w:r>
+      <w:r>
+        <w:rPr>
+          <w:rFonts w:ascii="DejaVu Sans Light" w:hAnsi="DejaVu Sans Light" w:cs="DejaVu Sans Light"/>
+          <w:color w:val="4472C4" w:themeColor="accent2"/>
+        </w:rPr>
+        <w:t>y</w:t>
+      </w:r>
+      <w:r>
+        <w:rPr>
+          <w:rFonts w:ascii="DejaVu Sans Light" w:hAnsi="DejaVu Sans Light" w:cs="DejaVu Sans Light"/>
+          <w:color w:val="4472C4" w:themeColor="accent2"/>
+        </w:rPr>
+        <w:t xml:space="preserve"> 20</w:t>
+      </w:r>
+      <w:r>
+        <w:rPr>
+          <w:rFonts w:ascii="DejaVu Sans Light" w:hAnsi="DejaVu Sans Light" w:cs="DejaVu Sans Light"/>
+          <w:color w:val="4472C4" w:themeColor="accent2"/>
+        </w:rPr>
+        <w:t>1</w:t>
+      </w:r>
+      <w:r>
+        <w:rPr>
+          <w:rFonts w:ascii="DejaVu Sans Light" w:hAnsi="DejaVu Sans Light" w:cs="DejaVu Sans Light"/>
+          <w:color w:val="4472C4" w:themeColor="accent2"/>
+        </w:rPr>
+        <w:t>7–</w:t>
+      </w:r>
+      <w:r>
+        <w:rPr>
+          <w:rFonts w:ascii="DejaVu Sans Light" w:hAnsi="DejaVu Sans Light" w:cs="DejaVu Sans Light"/>
+          <w:color w:val="4472C4" w:themeColor="accent2"/>
+        </w:rPr>
+        <w:t>Sep</w:t>
+      </w:r>
+      <w:r>
+        <w:rPr>
+          <w:rFonts w:ascii="DejaVu Sans Light" w:hAnsi="DejaVu Sans Light" w:cs="DejaVu Sans Light"/>
+          <w:color w:val="4472C4" w:themeColor="accent2"/>
+        </w:rPr>
+        <w:t xml:space="preserve"> 2017</w:t>
+      </w:r>
+    </w:p>
+    <w:p>
+      <w:pPr>
+        <w:tabs>
+          <w:tab w:val="right" w:pos="8080"/>
+        </w:tabs>
+        <w:spacing w:line="312" w:lineRule="auto"/>
+        <w:rPr>
+          <w:rFonts w:ascii="DejaVu Sans Condensed" w:hAnsi="DejaVu Sans Condensed" w:cs="DejaVu Sans Condensed"/>
+        </w:rPr>
+      </w:pPr>
+      <w:r>
+        <w:rPr>
+          <w:rFonts w:ascii="DejaVu Sans Condensed" w:hAnsi="DejaVu Sans Condensed" w:cs="DejaVu Sans Condensed"/>
+          <w:noProof/>
+          <w:lang w:eastAsia="en-GB"/>
+        </w:rPr>
+        <w:drawing>
+          <wp:anchor distT="0" distB="0" distL="114300" distR="114300" simplePos="0" relativeHeight="251669504" behindDoc="1" locked="0" layoutInCell="1" allowOverlap="1" wp14:anchorId="12E2C4D2" wp14:editId="5BCA66DA">
+            <wp:simplePos x="0" y="0"/>
+            <wp:positionH relativeFrom="margin">
+              <wp:posOffset>4735830</wp:posOffset>
+            </wp:positionH>
+            <wp:positionV relativeFrom="paragraph">
+              <wp:posOffset>54610</wp:posOffset>
+            </wp:positionV>
+            <wp:extent cx="908050" cy="334645"/>
+            <wp:effectExtent l="0" t="0" r="635" b="0"/>
+            <wp:wrapTight wrapText="bothSides">
+              <wp:wrapPolygon edited="1">
+                <wp:start x="0" y="0"/>
+                <wp:lineTo x="-213" y="57963"/>
+                <wp:lineTo x="21346" y="57963"/>
+                <wp:lineTo x="21346" y="0"/>
+                <wp:lineTo x="0" y="0"/>
+              </wp:wrapPolygon>
+            </wp:wrapTight>
+            <wp:docPr id="6" name="Picture 6"/>
+            <wp:cNvGraphicFramePr>
+              <a:graphicFrameLocks xmlns:a="http://schemas.openxmlformats.org/drawingml/2006/main" noChangeAspect="1"/>
+            </wp:cNvGraphicFramePr>
+            <a:graphic xmlns:a="http://schemas.openxmlformats.org/drawingml/2006/main">
+              <a:graphicData uri="http://schemas.openxmlformats.org/drawingml/2006/picture">
+                <pic:pic xmlns:pic="http://schemas.openxmlformats.org/drawingml/2006/picture">
+                  <pic:nvPicPr>
+                    <pic:cNvPr id="0" name="Picture 4" descr="C:\Users\jake\AppData\Local\Microsoft\Windows\INetCache\Content.Word\logo.png"/>
+                    <pic:cNvPicPr>
+                      <a:picLocks noChangeAspect="1" noChangeArrowheads="1"/>
+                    </pic:cNvPicPr>
+                  </pic:nvPicPr>
+                  <pic:blipFill>
+                    <a:blip r:embed="rId16" cstate="print">
+                      <a:extLst>
+                        <a:ext uri="{28A0092B-C50C-407E-A947-70E740481C1C}">
+                          <a14:useLocalDpi xmlns:a14="http://schemas.microsoft.com/office/drawing/2010/main" val="0"/>
+                        </a:ext>
+                      </a:extLst>
+                    </a:blip>
+                    <a:stretch>
+                      <a:fillRect/>
+                    </a:stretch>
+                  </pic:blipFill>
+                  <pic:spPr bwMode="auto">
+                    <a:xfrm>
+                      <a:off x="0" y="0"/>
+                      <a:ext cx="908050" cy="334645"/>
+                    </a:xfrm>
+                    <a:prstGeom prst="rect">
+                      <a:avLst/>
+                    </a:prstGeom>
+                    <a:noFill/>
+                    <a:ln>
+                      <a:noFill/>
+                    </a:ln>
+                  </pic:spPr>
+                </pic:pic>
+              </a:graphicData>
+            </a:graphic>
+            <wp14:sizeRelH relativeFrom="margin">
+              <wp14:pctWidth>0</wp14:pctWidth>
+            </wp14:sizeRelH>
+            <wp14:sizeRelV relativeFrom="margin">
+              <wp14:pctHeight>0</wp14:pctHeight>
+            </wp14:sizeRelV>
+          </wp:anchor>
+        </w:drawing>
+      </w:r>
+      <w:r>
+        <w:rPr>
+          <w:rFonts w:ascii="DejaVu Sans Condensed" w:hAnsi="DejaVu Sans Condensed" w:cs="DejaVu Sans Condensed"/>
+        </w:rPr>
+        <w:t>Part-time while completing transition work for the new AllYearbooks owners</w:t>
+      </w:r>
+      <w:r>
+        <w:rPr>
+          <w:rFonts w:ascii="DejaVu Sans Condensed" w:hAnsi="DejaVu Sans Condensed" w:cs="DejaVu Sans Condensed"/>
+        </w:rPr>
+        <w:t xml:space="preserve"> (and before 6 weeks travel)</w:t>
+      </w:r>
+      <w:r>
+        <w:rPr>
+          <w:rFonts w:ascii="DejaVu Sans Condensed" w:hAnsi="DejaVu Sans Condensed" w:cs="DejaVu Sans Condensed"/>
+        </w:rPr>
+        <w:t>.</w:t>
+      </w:r>
+      <w:r>
+        <w:rPr>
+          <w:rFonts w:ascii="DejaVu Sans Condensed" w:hAnsi="DejaVu Sans Condensed" w:cs="DejaVu Sans Condensed"/>
+        </w:rPr>
+        <w:t xml:space="preserve"> Created a </w:t>
+      </w:r>
+      <w:r>
+        <w:rPr>
+          <w:rFonts w:ascii="DejaVu Sans Condensed" w:hAnsi="DejaVu Sans Condensed" w:cs="DejaVu Sans Condensed"/>
+          <w:b/>
+        </w:rPr>
+        <w:t>Node.js</w:t>
+      </w:r>
+      <w:r>
+        <w:rPr>
+          <w:rFonts w:ascii="DejaVu Sans Condensed" w:hAnsi="DejaVu Sans Condensed" w:cs="DejaVu Sans Condensed"/>
+          <w:b/>
+        </w:rPr>
+        <w:t>/MongoDB</w:t>
+      </w:r>
+      <w:r>
+        <w:rPr>
+          <w:rFonts w:ascii="DejaVu Sans Condensed" w:hAnsi="DejaVu Sans Condensed" w:cs="DejaVu Sans Condensed"/>
+        </w:rPr>
+        <w:t xml:space="preserve"> accounts system and worked on </w:t>
+      </w:r>
+      <w:r>
+        <w:rPr>
+          <w:rFonts w:ascii="DejaVu Sans Condensed" w:hAnsi="DejaVu Sans Condensed" w:cs="DejaVu Sans Condensed"/>
+        </w:rPr>
+        <w:t xml:space="preserve">the core product - a </w:t>
+      </w:r>
+      <w:r>
+        <w:rPr>
+          <w:rFonts w:ascii="DejaVu Sans Condensed" w:hAnsi="DejaVu Sans Condensed" w:cs="DejaVu Sans Condensed"/>
+          <w:b/>
+        </w:rPr>
+        <w:t>Javascript</w:t>
+      </w:r>
+      <w:r>
+        <w:rPr>
+          <w:rFonts w:ascii="DejaVu Sans Condensed" w:hAnsi="DejaVu Sans Condensed" w:cs="DejaVu Sans Condensed"/>
+        </w:rPr>
+        <w:t xml:space="preserve"> </w:t>
+      </w:r>
+      <w:r>
+        <w:rPr>
+          <w:rFonts w:ascii="DejaVu Sans Condensed" w:hAnsi="DejaVu Sans Condensed" w:cs="DejaVu Sans Condensed"/>
+        </w:rPr>
+        <w:t>graph visualisation</w:t>
+      </w:r>
+      <w:r>
+        <w:rPr>
+          <w:rFonts w:ascii="DejaVu Sans Condensed" w:hAnsi="DejaVu Sans Condensed" w:cs="DejaVu Sans Condensed"/>
+        </w:rPr>
+        <w:t xml:space="preserve"> library.</w:t>
+      </w:r>
+    </w:p>
+    <w:p>
+      <w:pPr>
+        <w:pBdr>
+          <w:bottom w:val="dotted" w:sz="4" w:space="1" w:color="82A1D8" w:themeColor="accent3"/>
+        </w:pBdr>
+        <w:tabs>
+          <w:tab w:val="right" w:pos="8080"/>
+        </w:tabs>
+        <w:rPr>
+          <w:rFonts w:ascii="DejaVu Sans Condensed" w:hAnsi="DejaVu Sans Condensed" w:cs="DejaVu Sans Condensed"/>
+          <w:color w:val="002060" w:themeColor="accent1"/>
+          <w:sz w:val="28"/>
+          <w:szCs w:val="28"/>
+        </w:rPr>
+      </w:pPr>
+    </w:p>
+    <w:p>
+      <w:pPr>
+        <w:pBdr>
+          <w:bottom w:val="dotted" w:sz="4" w:space="1" w:color="82A1D8" w:themeColor="accent3"/>
+        </w:pBdr>
+        <w:tabs>
+          <w:tab w:val="right" w:pos="8080"/>
+        </w:tabs>
+        <w:rPr>
+          <w:rFonts w:ascii="DejaVu Sans Light" w:hAnsi="DejaVu Sans Light" w:cs="DejaVu Sans Light"/>
+        </w:rPr>
+      </w:pPr>
+      <w:r>
+        <w:rPr>
+          <w:rFonts w:ascii="DejaVu Sans Condensed" w:hAnsi="DejaVu Sans Condensed" w:cs="DejaVu Sans Condensed"/>
+          <w:color w:val="002060" w:themeColor="accent1"/>
+          <w:sz w:val="28"/>
+          <w:szCs w:val="28"/>
+        </w:rPr>
+        <w:t>F</w:t>
+      </w:r>
+      <w:r>
+        <w:rPr>
+          <w:rFonts w:ascii="DejaVu Sans Condensed" w:hAnsi="DejaVu Sans Condensed" w:cs="DejaVu Sans Condensed"/>
+          <w:color w:val="002060" w:themeColor="accent1"/>
+          <w:sz w:val="28"/>
+          <w:szCs w:val="28"/>
+        </w:rPr>
+        <w:t>ounder</w:t>
+      </w:r>
+      <w:r>
+        <w:rPr>
+          <w:rFonts w:ascii="DejaVu Sans Condensed" w:hAnsi="DejaVu Sans Condensed" w:cs="DejaVu Sans Condensed"/>
+          <w:color w:val="002060" w:themeColor="accent1"/>
+          <w:sz w:val="28"/>
+          <w:szCs w:val="28"/>
+        </w:rPr>
+        <w:t>,</w:t>
+      </w:r>
+      <w:r>
+        <w:rPr>
+          <w:rFonts w:ascii="DejaVu Sans Condensed" w:hAnsi="DejaVu Sans Condensed" w:cs="DejaVu Sans Condensed"/>
+          <w:color w:val="002060" w:themeColor="accent1"/>
+          <w:sz w:val="28"/>
+          <w:szCs w:val="28"/>
+        </w:rPr>
+        <w:t xml:space="preserve"> </w:t>
+      </w:r>
+      <w:r>
+        <w:rPr>
+          <w:rFonts w:ascii="DejaVu Sans Condensed" w:hAnsi="DejaVu Sans Condensed" w:cs="DejaVu Sans Condensed"/>
+          <w:color w:val="002060" w:themeColor="accent1"/>
+          <w:sz w:val="28"/>
+          <w:szCs w:val="28"/>
+        </w:rPr>
+        <w:t xml:space="preserve">MD </w:t>
+      </w:r>
+      <w:r>
+        <w:rPr>
+          <w:rFonts w:ascii="DejaVu Sans Condensed" w:hAnsi="DejaVu Sans Condensed" w:cs="DejaVu Sans Condensed"/>
+          <w:color w:val="002060" w:themeColor="accent1"/>
+          <w:sz w:val="28"/>
+          <w:szCs w:val="28"/>
+        </w:rPr>
+        <w:t>and lead full-stack developer</w:t>
+      </w:r>
+      <w:r>
+        <w:rPr>
+          <w:rFonts w:ascii="DejaVu Sans Condensed" w:hAnsi="DejaVu Sans Condensed" w:cs="DejaVu Sans Condensed"/>
+        </w:rPr>
+        <w:t xml:space="preserve">  </w:t>
+      </w:r>
+      <w:r>
+        <w:rPr>
+          <w:rFonts w:ascii="DejaVu Sans Condensed" w:hAnsi="DejaVu Sans Condensed" w:cs="DejaVu Sans Condensed"/>
+        </w:rPr>
+        <w:t xml:space="preserve"> </w:t>
+      </w:r>
+      <w:r>
+        <w:rPr>
+          <w:rFonts w:ascii="DejaVu Sans Condensed" w:hAnsi="DejaVu Sans Condensed" w:cs="DejaVu Sans Condensed"/>
+        </w:rPr>
+        <w:tab/>
+      </w:r>
+      <w:r>
+        <w:rPr>
+          <w:rFonts w:ascii="DejaVu Sans Light" w:hAnsi="DejaVu Sans Light" w:cs="DejaVu Sans Light"/>
+          <w:color w:val="4472C4" w:themeColor="accent2"/>
+        </w:rPr>
+        <w:t>Mar 2007–</w:t>
+      </w:r>
+      <w:r>
+        <w:rPr>
+          <w:rFonts w:ascii="DejaVu Sans Light" w:hAnsi="DejaVu Sans Light" w:cs="DejaVu Sans Light"/>
+          <w:color w:val="4472C4" w:themeColor="accent2"/>
+        </w:rPr>
+        <w:t>Aug</w:t>
+      </w:r>
+      <w:r>
+        <w:rPr>
+          <w:rFonts w:ascii="DejaVu Sans Light" w:hAnsi="DejaVu Sans Light" w:cs="DejaVu Sans Light"/>
+          <w:color w:val="4472C4" w:themeColor="accent2"/>
+        </w:rPr>
+        <w:t xml:space="preserve"> 2017</w:t>
+      </w:r>
+    </w:p>
+    <w:p>
+      <w:pPr>
+        <w:tabs>
+          <w:tab w:val="right" w:pos="8080"/>
+        </w:tabs>
+        <w:spacing w:line="312" w:lineRule="auto"/>
+        <w:rPr>
+          <w:rFonts w:ascii="DejaVu Sans Condensed" w:hAnsi="DejaVu Sans Condensed" w:cs="DejaVu Sans Condensed"/>
+        </w:rPr>
+      </w:pPr>
+      <w:r>
+        <w:rPr>
+          <w:rFonts w:ascii="DejaVu Sans Condensed" w:hAnsi="DejaVu Sans Condensed" w:cs="DejaVu Sans Condensed"/>
+          <w:noProof/>
+          <w:lang w:eastAsia="en-GB"/>
+        </w:rPr>
+        <w:drawing>
+          <wp:anchor distT="0" distB="0" distL="114300" distR="114300" simplePos="0" relativeHeight="251658240" behindDoc="1" locked="0" layoutInCell="1" allowOverlap="1" wp14:anchorId="06BBCCD3" wp14:editId="6DAD5CBE">
+            <wp:simplePos x="0" y="0"/>
+            <wp:positionH relativeFrom="margin">
+              <wp:posOffset>4645660</wp:posOffset>
+            </wp:positionH>
+            <wp:positionV relativeFrom="paragraph">
+              <wp:posOffset>33655</wp:posOffset>
             </wp:positionV>
             <wp:extent cx="1080000" cy="334800"/>
             <wp:effectExtent l="0" t="0" r="6350" b="8255"/>
@@ -951,7 +1540,7 @@
                     </pic:cNvPicPr>
                   </pic:nvPicPr>
                   <pic:blipFill>
-                    <a:blip r:embed="rId15" cstate="print">
+                    <a:blip r:embed="rId17" cstate="print">
                       <a:extLst>
                         <a:ext uri="{28A0092B-C50C-407E-A947-70E740481C1C}">
                           <a14:useLocalDpi xmlns:a14="http://schemas.microsoft.com/office/drawing/2010/main" val="0"/>
@@ -992,57 +1581,67 @@
         <w:rPr>
           <w:rFonts w:ascii="DejaVu Sans Condensed" w:hAnsi="DejaVu Sans Condensed" w:cs="DejaVu Sans Condensed"/>
         </w:rPr>
+        <w:t>I</w:t>
+      </w:r>
+      <w:r>
+        <w:rPr>
+          <w:rFonts w:ascii="DejaVu Sans Condensed" w:hAnsi="DejaVu Sans Condensed" w:cs="DejaVu Sans Condensed"/>
+        </w:rPr>
+        <w:t xml:space="preserve">nitial idea </w:t>
+      </w:r>
+      <w:r>
+        <w:rPr>
+          <w:rFonts w:ascii="DejaVu Sans Condensed" w:hAnsi="DejaVu Sans Condensed" w:cs="DejaVu Sans Condensed"/>
+        </w:rPr>
+        <w:t xml:space="preserve">to profitable market leader with </w:t>
+      </w:r>
+      <w:r>
+        <w:rPr>
+          <w:rFonts w:ascii="DejaVu Sans Condensed" w:hAnsi="DejaVu Sans Condensed" w:cs="DejaVu Sans Condensed"/>
+        </w:rPr>
+        <w:t>~</w:t>
+      </w:r>
+      <w:r>
+        <w:rPr>
+          <w:rFonts w:ascii="DejaVu Sans Condensed" w:hAnsi="DejaVu Sans Condensed" w:cs="DejaVu Sans Condensed"/>
+        </w:rPr>
+        <w:t xml:space="preserve">10 person team, </w:t>
+      </w:r>
+      <w:r>
+        <w:rPr>
+          <w:rFonts w:ascii="DejaVu Sans Condensed" w:hAnsi="DejaVu Sans Condensed" w:cs="DejaVu Sans Condensed"/>
+        </w:rPr>
+        <w:t>then</w:t>
+      </w:r>
+      <w:r>
+        <w:rPr>
+          <w:rFonts w:ascii="DejaVu Sans Condensed" w:hAnsi="DejaVu Sans Condensed" w:cs="DejaVu Sans Condensed"/>
+        </w:rPr>
+        <w:t xml:space="preserve"> </w:t>
+      </w:r>
+      <w:r>
+        <w:rPr>
+          <w:rFonts w:ascii="DejaVu Sans Condensed" w:hAnsi="DejaVu Sans Condensed" w:cs="DejaVu Sans Condensed"/>
+        </w:rPr>
+        <w:t xml:space="preserve">equity </w:t>
+      </w:r>
+      <w:r>
+        <w:rPr>
+          <w:rFonts w:ascii="DejaVu Sans Condensed" w:hAnsi="DejaVu Sans Condensed" w:cs="DejaVu Sans Condensed"/>
+        </w:rPr>
+        <w:t xml:space="preserve">sale. </w:t>
+      </w:r>
+      <w:r>
+        <w:rPr>
+          <w:rFonts w:ascii="DejaVu Sans Condensed" w:hAnsi="DejaVu Sans Condensed" w:cs="DejaVu Sans Condensed"/>
+        </w:rPr>
         <w:t xml:space="preserve">From </w:t>
       </w:r>
       <w:r>
         <w:rPr>
           <w:rFonts w:ascii="DejaVu Sans Condensed" w:hAnsi="DejaVu Sans Condensed" w:cs="DejaVu Sans Condensed"/>
         </w:rPr>
-        <w:t xml:space="preserve">initial idea </w:t>
-      </w:r>
-      <w:r>
-        <w:rPr>
-          <w:rFonts w:ascii="DejaVu Sans Condensed" w:hAnsi="DejaVu Sans Condensed" w:cs="DejaVu Sans Condensed"/>
-        </w:rPr>
-        <w:t>through to profitable market leader with a 5-10 person team,</w:t>
-      </w:r>
-      <w:r>
-        <w:rPr>
-          <w:rFonts w:ascii="DejaVu Sans Condensed" w:hAnsi="DejaVu Sans Condensed" w:cs="DejaVu Sans Condensed"/>
-          <w:noProof/>
-          <w:lang w:eastAsia="en-GB"/>
-        </w:rPr>
-        <w:t xml:space="preserve"> </w:t>
-      </w:r>
-      <w:r>
-        <w:rPr>
-          <w:rFonts w:ascii="DejaVu Sans Condensed" w:hAnsi="DejaVu Sans Condensed" w:cs="DejaVu Sans Condensed"/>
-        </w:rPr>
-        <w:t xml:space="preserve"> </w:t>
-      </w:r>
-      <w:r>
-        <w:rPr>
-          <w:rFonts w:ascii="DejaVu Sans Condensed" w:hAnsi="DejaVu Sans Condensed" w:cs="DejaVu Sans Condensed"/>
-        </w:rPr>
-        <w:t>then</w:t>
-      </w:r>
-      <w:r>
-        <w:rPr>
-          <w:rFonts w:ascii="DejaVu Sans Condensed" w:hAnsi="DejaVu Sans Condensed" w:cs="DejaVu Sans Condensed"/>
-        </w:rPr>
-        <w:t xml:space="preserve"> full equity sale. Starting </w:t>
-      </w:r>
-      <w:r>
-        <w:rPr>
-          <w:rFonts w:ascii="DejaVu Sans Condensed" w:hAnsi="DejaVu Sans Condensed" w:cs="DejaVu Sans Condensed"/>
-        </w:rPr>
-        <w:t>with</w:t>
-      </w:r>
-      <w:r>
-        <w:rPr>
-          <w:rFonts w:ascii="DejaVu Sans Condensed" w:hAnsi="DejaVu Sans Condensed" w:cs="DejaVu Sans Condensed"/>
-        </w:rPr>
-        <w:t xml:space="preserve"> a server-heavy </w:t>
+        <w:t xml:space="preserve">a server-heavy </w:t>
       </w:r>
       <w:r>
         <w:rPr>
@@ -1054,32 +1653,19 @@
         <w:rPr>
           <w:rFonts w:ascii="DejaVu Sans Condensed" w:hAnsi="DejaVu Sans Condensed" w:cs="DejaVu Sans Condensed"/>
         </w:rPr>
-        <w:t xml:space="preserve"> stack, we </w:t>
-      </w:r>
-      <w:r>
-        <w:rPr>
-          <w:rFonts w:ascii="DejaVu Sans Condensed" w:hAnsi="DejaVu Sans Condensed" w:cs="DejaVu Sans Condensed"/>
-        </w:rPr>
-        <w:t xml:space="preserve">later </w:t>
-      </w:r>
-      <w:r>
-        <w:rPr>
-          <w:rFonts w:ascii="DejaVu Sans Condensed" w:hAnsi="DejaVu Sans Condensed" w:cs="DejaVu Sans Condensed"/>
-        </w:rPr>
-        <w:t xml:space="preserve">adopted concepts of </w:t>
-      </w:r>
-      <w:r>
-        <w:rPr>
-          <w:rFonts w:ascii="DejaVu Sans Condensed" w:hAnsi="DejaVu Sans Condensed" w:cs="DejaVu Sans Condensed"/>
-          <w:b/>
-        </w:rPr>
-        <w:t>single-page web-apps</w:t>
-      </w:r>
-      <w:r>
-        <w:rPr>
-          <w:rFonts w:ascii="DejaVu Sans Condensed" w:hAnsi="DejaVu Sans Condensed" w:cs="DejaVu Sans Condensed"/>
-        </w:rPr>
-        <w:t>. Most recently</w:t>
+        <w:t xml:space="preserve"> stack,</w:t>
+      </w:r>
+      <w:r>
+        <w:rPr>
+          <w:rFonts w:ascii="DejaVu Sans Condensed" w:hAnsi="DejaVu Sans Condensed" w:cs="DejaVu Sans Condensed"/>
+        </w:rPr>
+        <w:t xml:space="preserve"> most </w:t>
+      </w:r>
+      <w:r>
+        <w:rPr>
+          <w:rFonts w:ascii="DejaVu Sans Condensed" w:hAnsi="DejaVu Sans Condensed" w:cs="DejaVu Sans Condensed"/>
+        </w:rPr>
+        <w:t>recently</w:t>
       </w:r>
       <w:r>
         <w:rPr>
@@ -1188,7 +1774,7 @@
           <w:sz w:val="28"/>
           <w:szCs w:val="28"/>
         </w:rPr>
-        <w:t>Agile web developer</w:t>
+        <w:t>Previous roles x3</w:t>
       </w:r>
       <w:r>
         <w:rPr>
@@ -1209,7 +1795,35 @@
           <w:rFonts w:ascii="DejaVu Sans Light" w:hAnsi="DejaVu Sans Light" w:cs="DejaVu Sans Light"/>
           <w:color w:val="4472C4" w:themeColor="accent2"/>
         </w:rPr>
-        <w:t>Jan 2007–</w:t>
+        <w:t>J</w:t>
+      </w:r>
+      <w:r>
+        <w:rPr>
+          <w:rFonts w:ascii="DejaVu Sans Light" w:hAnsi="DejaVu Sans Light" w:cs="DejaVu Sans Light"/>
+          <w:color w:val="4472C4" w:themeColor="accent2"/>
+        </w:rPr>
+        <w:t>un</w:t>
+      </w:r>
+      <w:r>
+        <w:rPr>
+          <w:rFonts w:ascii="DejaVu Sans Light" w:hAnsi="DejaVu Sans Light" w:cs="DejaVu Sans Light"/>
+          <w:color w:val="4472C4" w:themeColor="accent2"/>
+        </w:rPr>
+        <w:t xml:space="preserve"> 200</w:t>
+      </w:r>
+      <w:r>
+        <w:rPr>
+          <w:rFonts w:ascii="DejaVu Sans Light" w:hAnsi="DejaVu Sans Light" w:cs="DejaVu Sans Light"/>
+          <w:color w:val="4472C4" w:themeColor="accent2"/>
+        </w:rPr>
+        <w:t>1</w:t>
+      </w:r>
+      <w:r>
+        <w:rPr>
+          <w:rFonts w:ascii="DejaVu Sans Light" w:hAnsi="DejaVu Sans Light" w:cs="DejaVu Sans Light"/>
+          <w:color w:val="4472C4" w:themeColor="accent2"/>
+        </w:rPr>
+        <w:t>–</w:t>
       </w:r>
       <w:r>
         <w:rPr>
@@ -1224,28 +1838,30 @@
         <w:tabs>
           <w:tab w:val="right" w:pos="8080"/>
         </w:tabs>
-        <w:spacing w:line="312" w:lineRule="auto"/>
-        <w:rPr>
-          <w:rFonts w:ascii="DejaVu Sans Condensed" w:hAnsi="DejaVu Sans Condensed" w:cs="DejaVu Sans Condensed"/>
+        <w:spacing w:after="0" w:line="312" w:lineRule="auto"/>
+        <w:rPr>
+          <w:rFonts w:ascii="DejaVu Sans Condensed" w:hAnsi="DejaVu Sans Condensed" w:cs="DejaVu Sans Condensed"/>
+          <w:i/>
         </w:rPr>
       </w:pPr>
       <w:r>
         <w:rPr>
           <w:rFonts w:ascii="DejaVu Sans Condensed" w:hAnsi="DejaVu Sans Condensed" w:cs="DejaVu Sans Condensed"/>
+          <w:i/>
           <w:noProof/>
           <w:lang w:eastAsia="en-GB"/>
         </w:rPr>
         <w:drawing>
-          <wp:anchor distT="0" distB="0" distL="114300" distR="114300" simplePos="0" relativeHeight="251659264" behindDoc="0" locked="0" layoutInCell="1" allowOverlap="1">
+          <wp:anchor distT="0" distB="0" distL="114300" distR="114300" simplePos="0" relativeHeight="251659264" behindDoc="0" locked="0" layoutInCell="1" allowOverlap="1" wp14:anchorId="1E5B8979" wp14:editId="3DA6CF0B">
             <wp:simplePos x="0" y="0"/>
             <wp:positionH relativeFrom="margin">
-              <wp:align>right</wp:align>
+              <wp:posOffset>4743450</wp:posOffset>
             </wp:positionH>
             <wp:positionV relativeFrom="paragraph">
-              <wp:posOffset>7694</wp:posOffset>
+              <wp:posOffset>13335</wp:posOffset>
             </wp:positionV>
-            <wp:extent cx="1080000" cy="435600"/>
-            <wp:effectExtent l="0" t="0" r="6350" b="3175"/>
+            <wp:extent cx="1079500" cy="215900"/>
+            <wp:effectExtent l="0" t="0" r="6350" b="0"/>
             <wp:wrapSquare wrapText="bothSides"/>
             <wp:docPr id="5" name="Picture 5"/>
             <wp:cNvGraphicFramePr>
@@ -1258,8 +1874,177 @@
                     <pic:cNvPr id="5" name="woyano.PNG"/>
                     <pic:cNvPicPr/>
                   </pic:nvPicPr>
+                  <pic:blipFill rotWithShape="1">
+                    <a:blip r:embed="rId18" cstate="print">
+                      <a:extLst>
+                        <a:ext uri="{28A0092B-C50C-407E-A947-70E740481C1C}">
+                          <a14:useLocalDpi xmlns:a14="http://schemas.microsoft.com/office/drawing/2010/main" val="0"/>
+                        </a:ext>
+                      </a:extLst>
+                    </a:blip>
+                    <a:srcRect t="16894" b="33305"/>
+                    <a:stretch/>
+                  </pic:blipFill>
+                  <pic:spPr bwMode="auto">
+                    <a:xfrm>
+                      <a:off x="0" y="0"/>
+                      <a:ext cx="1079500" cy="215900"/>
+                    </a:xfrm>
+                    <a:prstGeom prst="rect">
+                      <a:avLst/>
+                    </a:prstGeom>
+                    <a:ln>
+                      <a:noFill/>
+                    </a:ln>
+                    <a:extLst>
+                      <a:ext uri="{53640926-AAD7-44D8-BBD7-CCE9431645EC}">
+                        <a14:shadowObscured xmlns:a14="http://schemas.microsoft.com/office/drawing/2010/main"/>
+                      </a:ext>
+                    </a:extLst>
+                  </pic:spPr>
+                </pic:pic>
+              </a:graphicData>
+            </a:graphic>
+            <wp14:sizeRelH relativeFrom="margin">
+              <wp14:pctWidth>0</wp14:pctWidth>
+            </wp14:sizeRelH>
+            <wp14:sizeRelV relativeFrom="margin">
+              <wp14:pctHeight>0</wp14:pctHeight>
+            </wp14:sizeRelV>
+          </wp:anchor>
+        </w:drawing>
+      </w:r>
+      <w:r>
+        <w:rPr>
+          <w:rFonts w:ascii="DejaVu Sans" w:hAnsi="DejaVu Sans" w:cs="DejaVu Sans"/>
+          <w:color w:val="002060" w:themeColor="accent1"/>
+        </w:rPr>
+        <w:t>Woyan</w:t>
+      </w:r>
+      <w:r>
+        <w:rPr>
+          <w:rFonts w:ascii="DejaVu Sans" w:hAnsi="DejaVu Sans" w:cs="DejaVu Sans"/>
+          <w:color w:val="002060" w:themeColor="accent1"/>
+        </w:rPr>
+        <w:t>o</w:t>
+      </w:r>
+      <w:r>
+        <w:rPr>
+          <w:rFonts w:ascii="DejaVu Sans Condensed" w:hAnsi="DejaVu Sans Condensed" w:cs="DejaVu Sans Condensed"/>
+        </w:rPr>
+        <w:t>:</w:t>
+      </w:r>
+      <w:r>
+        <w:rPr>
+          <w:rFonts w:ascii="DejaVu Sans Condensed" w:hAnsi="DejaVu Sans Condensed" w:cs="DejaVu Sans Condensed"/>
+        </w:rPr>
+        <w:t xml:space="preserve"> </w:t>
+      </w:r>
+      <w:r>
+        <w:rPr>
+          <w:rFonts w:ascii="DejaVu Sans Condensed" w:hAnsi="DejaVu Sans Condensed" w:cs="DejaVu Sans Condensed"/>
+        </w:rPr>
+        <w:t>agile</w:t>
+      </w:r>
+      <w:r>
+        <w:rPr>
+          <w:rFonts w:ascii="DejaVu Sans Condensed" w:hAnsi="DejaVu Sans Condensed" w:cs="DejaVu Sans Condensed"/>
+        </w:rPr>
+        <w:t xml:space="preserve">, </w:t>
+      </w:r>
+      <w:r>
+        <w:rPr>
+          <w:rFonts w:ascii="DejaVu Sans Condensed" w:hAnsi="DejaVu Sans Condensed" w:cs="DejaVu Sans Condensed"/>
+          <w:b/>
+        </w:rPr>
+        <w:t>TDD</w:t>
+      </w:r>
+      <w:r>
+        <w:rPr>
+          <w:rFonts w:ascii="DejaVu Sans Condensed" w:hAnsi="DejaVu Sans Condensed" w:cs="DejaVu Sans Condensed"/>
+        </w:rPr>
+        <w:t xml:space="preserve"> </w:t>
+      </w:r>
+      <w:r>
+        <w:rPr>
+          <w:rFonts w:ascii="DejaVu Sans Condensed" w:hAnsi="DejaVu Sans Condensed" w:cs="DejaVu Sans Condensed"/>
+        </w:rPr>
+        <w:t>dev</w:t>
+      </w:r>
+      <w:r>
+        <w:rPr>
+          <w:rFonts w:ascii="DejaVu Sans Condensed" w:hAnsi="DejaVu Sans Condensed" w:cs="DejaVu Sans Condensed"/>
+        </w:rPr>
+        <w:t>,</w:t>
+      </w:r>
+      <w:r>
+        <w:rPr>
+          <w:rFonts w:ascii="DejaVu Sans Condensed" w:hAnsi="DejaVu Sans Condensed" w:cs="DejaVu Sans Condensed"/>
+        </w:rPr>
+        <w:t xml:space="preserve"> </w:t>
+      </w:r>
+      <w:r>
+        <w:rPr>
+          <w:rFonts w:ascii="DejaVu Sans Condensed" w:hAnsi="DejaVu Sans Condensed" w:cs="DejaVu Sans Condensed"/>
+          <w:b/>
+        </w:rPr>
+        <w:t xml:space="preserve">LAMP </w:t>
+      </w:r>
+      <w:r>
+        <w:rPr>
+          <w:rFonts w:ascii="DejaVu Sans Condensed" w:hAnsi="DejaVu Sans Condensed" w:cs="DejaVu Sans Condensed"/>
+        </w:rPr>
+        <w:t>stack</w:t>
+      </w:r>
+      <w:r>
+        <w:rPr>
+          <w:rFonts w:ascii="DejaVu Sans Condensed" w:hAnsi="DejaVu Sans Condensed" w:cs="DejaVu Sans Condensed"/>
+        </w:rPr>
+        <w:t xml:space="preserve"> at a fast-paced Clerkenwell startup.</w:t>
+      </w:r>
+    </w:p>
+    <w:p>
+      <w:pPr>
+        <w:tabs>
+          <w:tab w:val="right" w:pos="8080"/>
+        </w:tabs>
+        <w:spacing w:after="0" w:line="312" w:lineRule="auto"/>
+        <w:rPr>
+          <w:rFonts w:ascii="DejaVu Sans Condensed" w:hAnsi="DejaVu Sans Condensed" w:cs="DejaVu Sans Condensed"/>
+        </w:rPr>
+      </w:pPr>
+      <w:r>
+        <w:rPr>
+          <w:rFonts w:ascii="DejaVu Sans" w:hAnsi="DejaVu Sans" w:cs="DejaVu Sans"/>
+          <w:noProof/>
+          <w:color w:val="002060" w:themeColor="accent1"/>
+          <w:lang w:eastAsia="en-GB"/>
+        </w:rPr>
+        <w:drawing>
+          <wp:anchor distT="0" distB="0" distL="114300" distR="114300" simplePos="0" relativeHeight="251660288" behindDoc="0" locked="0" layoutInCell="1" allowOverlap="1" wp14:anchorId="0753CDE8" wp14:editId="74B2D916">
+            <wp:simplePos x="0" y="0"/>
+            <wp:positionH relativeFrom="margin">
+              <wp:posOffset>4626610</wp:posOffset>
+            </wp:positionH>
+            <wp:positionV relativeFrom="paragraph">
+              <wp:posOffset>43815</wp:posOffset>
+            </wp:positionV>
+            <wp:extent cx="1079500" cy="269875"/>
+            <wp:effectExtent l="0" t="0" r="6350" b="0"/>
+            <wp:wrapSquare wrapText="bothSides"/>
+            <wp:docPr id="7" name="Picture 7"/>
+            <wp:cNvGraphicFramePr>
+              <a:graphicFrameLocks xmlns:a="http://schemas.openxmlformats.org/drawingml/2006/main" noChangeAspect="1"/>
+            </wp:cNvGraphicFramePr>
+            <a:graphic xmlns:a="http://schemas.openxmlformats.org/drawingml/2006/main">
+              <a:graphicData uri="http://schemas.openxmlformats.org/drawingml/2006/picture">
+                <pic:pic xmlns:pic="http://schemas.openxmlformats.org/drawingml/2006/picture">
+                  <pic:nvPicPr>
+                    <pic:cNvPr id="7" name="pci.png"/>
+                    <pic:cNvPicPr/>
+                  </pic:nvPicPr>
                   <pic:blipFill>
-                    <a:blip r:embed="rId16" cstate="print">
+                    <a:blip r:embed="rId19" cstate="print">
                       <a:extLst>
                         <a:ext uri="{28A0092B-C50C-407E-A947-70E740481C1C}">
                           <a14:useLocalDpi xmlns:a14="http://schemas.microsoft.com/office/drawing/2010/main" val="0"/>
@@ -1273,7 +2058,7 @@
                   <pic:spPr>
                     <a:xfrm>
                       <a:off x="0" y="0"/>
-                      <a:ext cx="1080000" cy="435600"/>
+                      <a:ext cx="1079500" cy="269875"/>
                     </a:xfrm>
                     <a:prstGeom prst="rect">
                       <a:avLst/>
@@ -1293,28 +2078,55 @@
       </w:r>
       <w:r>
         <w:rPr>
-          <w:rFonts w:ascii="DejaVu Sans Condensed" w:hAnsi="DejaVu Sans Condensed" w:cs="DejaVu Sans Condensed"/>
-        </w:rPr>
-        <w:t>Short stint with a startup in Clerkenwell, "a place where people meet to share their opinions, knowledge, and favorite stuff from the web". A fast-paced en</w:t>
-      </w:r>
-      <w:r>
-        <w:rPr>
-          <w:rFonts w:ascii="DejaVu Sans Condensed" w:hAnsi="DejaVu Sans Condensed" w:cs="DejaVu Sans Condensed"/>
-        </w:rPr>
-        <w:t>vironment with agile development</w:t>
-      </w:r>
-      <w:r>
-        <w:rPr>
-          <w:rFonts w:ascii="DejaVu Sans Condensed" w:hAnsi="DejaVu Sans Condensed" w:cs="DejaVu Sans Condensed"/>
-        </w:rPr>
-        <w:t xml:space="preserve"> on a </w:t>
+          <w:rFonts w:ascii="DejaVu Sans" w:hAnsi="DejaVu Sans" w:cs="DejaVu Sans"/>
+          <w:color w:val="002060" w:themeColor="accent1"/>
+        </w:rPr>
+        <w:t>Post Carbon</w:t>
+      </w:r>
+      <w:r>
+        <w:rPr>
+          <w:rFonts w:ascii="DejaVu Sans" w:hAnsi="DejaVu Sans" w:cs="DejaVu Sans"/>
+          <w:color w:val="002060" w:themeColor="accent1"/>
+        </w:rPr>
+        <w:t xml:space="preserve"> Institute</w:t>
+      </w:r>
+      <w:r>
+        <w:rPr>
+          <w:rFonts w:ascii="DejaVu Sans Condensed" w:hAnsi="DejaVu Sans Condensed" w:cs="DejaVu Sans Condensed"/>
+        </w:rPr>
+        <w:t>: k</w:t>
+      </w:r>
+      <w:r>
+        <w:rPr>
+          <w:rFonts w:ascii="DejaVu Sans Condensed" w:hAnsi="DejaVu Sans Condensed" w:cs="DejaVu Sans Condensed"/>
+        </w:rPr>
+        <w:t xml:space="preserve">een focus on </w:t>
       </w:r>
       <w:r>
         <w:rPr>
           <w:rFonts w:ascii="DejaVu Sans Condensed" w:hAnsi="DejaVu Sans Condensed" w:cs="DejaVu Sans Condensed"/>
           <w:b/>
         </w:rPr>
-        <w:t>LAMP stack</w:t>
+        <w:t>SEO</w:t>
+      </w:r>
+      <w:r>
+        <w:rPr>
+          <w:rFonts w:ascii="DejaVu Sans Condensed" w:hAnsi="DejaVu Sans Condensed" w:cs="DejaVu Sans Condensed"/>
+        </w:rPr>
+        <w:t xml:space="preserve">, created a custom </w:t>
+      </w:r>
+      <w:r>
+        <w:rPr>
+          <w:rFonts w:ascii="DejaVu Sans Condensed" w:hAnsi="DejaVu Sans Condensed" w:cs="DejaVu Sans Condensed"/>
+          <w:b/>
+        </w:rPr>
+        <w:t>PHP</w:t>
+      </w:r>
+      <w:r>
+        <w:rPr>
+          <w:rFonts w:ascii="DejaVu Sans Condensed" w:hAnsi="DejaVu Sans Condensed" w:cs="DejaVu Sans Condensed"/>
+        </w:rPr>
+        <w:t xml:space="preserve"> CMS</w:t>
       </w:r>
       <w:r>
         <w:rPr>
@@ -1328,89 +2140,31 @@
         <w:tabs>
           <w:tab w:val="right" w:pos="8080"/>
         </w:tabs>
+        <w:spacing w:after="0" w:line="312" w:lineRule="auto"/>
         <w:rPr>
           <w:rFonts w:ascii="DejaVu Sans Condensed" w:hAnsi="DejaVu Sans Condensed" w:cs="DejaVu Sans Condensed"/>
         </w:rPr>
       </w:pPr>
-    </w:p>
-    <w:p>
-      <w:pPr>
-        <w:pBdr>
-          <w:bottom w:val="dotted" w:sz="4" w:space="1" w:color="82A1D8" w:themeColor="accent3"/>
-        </w:pBdr>
-        <w:tabs>
-          <w:tab w:val="right" w:pos="8080"/>
-        </w:tabs>
-        <w:rPr>
-          <w:rFonts w:ascii="DejaVu Sans Condensed" w:hAnsi="DejaVu Sans Condensed" w:cs="DejaVu Sans Condensed"/>
-        </w:rPr>
-      </w:pPr>
-      <w:r>
-        <w:rPr>
-          <w:rFonts w:ascii="DejaVu Sans Condensed" w:hAnsi="DejaVu Sans Condensed" w:cs="DejaVu Sans Condensed"/>
+      <w:r>
+        <w:rPr>
+          <w:rFonts w:ascii="DejaVu Sans" w:hAnsi="DejaVu Sans" w:cs="DejaVu Sans"/>
+          <w:noProof/>
           <w:color w:val="002060" w:themeColor="accent1"/>
-          <w:sz w:val="28"/>
-          <w:szCs w:val="28"/>
-        </w:rPr>
-        <w:t>Web developer</w:t>
-      </w:r>
-      <w:r>
-        <w:rPr>
-          <w:rFonts w:ascii="DejaVu Sans Condensed" w:hAnsi="DejaVu Sans Condensed" w:cs="DejaVu Sans Condensed"/>
-        </w:rPr>
-        <w:tab/>
-      </w:r>
-      <w:r>
-        <w:rPr>
-          <w:rFonts w:ascii="DejaVu Sans Light" w:hAnsi="DejaVu Sans Light" w:cs="DejaVu Sans Light"/>
-          <w:color w:val="4472C4" w:themeColor="accent2"/>
-        </w:rPr>
-        <w:t>Jul 2004</w:t>
-      </w:r>
-      <w:r>
-        <w:rPr>
-          <w:rFonts w:ascii="DejaVu Sans Light" w:hAnsi="DejaVu Sans Light" w:cs="DejaVu Sans Light"/>
-          <w:color w:val="4472C4" w:themeColor="accent2"/>
-        </w:rPr>
-        <w:t>–</w:t>
-      </w:r>
-      <w:r>
-        <w:rPr>
-          <w:rFonts w:ascii="DejaVu Sans Light" w:hAnsi="DejaVu Sans Light" w:cs="DejaVu Sans Light"/>
-          <w:color w:val="4472C4" w:themeColor="accent2"/>
-        </w:rPr>
-        <w:t>Oct 2006</w:t>
-      </w:r>
-    </w:p>
-    <w:p>
-      <w:pPr>
-        <w:tabs>
-          <w:tab w:val="right" w:pos="8080"/>
-        </w:tabs>
-        <w:spacing w:line="312" w:lineRule="auto"/>
-        <w:rPr>
-          <w:rFonts w:ascii="DejaVu Sans Condensed" w:hAnsi="DejaVu Sans Condensed" w:cs="DejaVu Sans Condensed"/>
-        </w:rPr>
-      </w:pPr>
-      <w:r>
-        <w:rPr>
-          <w:rFonts w:ascii="DejaVu Sans Condensed" w:hAnsi="DejaVu Sans Condensed" w:cs="DejaVu Sans Condensed"/>
-          <w:noProof/>
           <w:lang w:eastAsia="en-GB"/>
         </w:rPr>
         <w:drawing>
-          <wp:anchor distT="0" distB="0" distL="114300" distR="114300" simplePos="0" relativeHeight="251660288" behindDoc="0" locked="0" layoutInCell="1" allowOverlap="1">
+          <wp:anchor distT="0" distB="0" distL="114300" distR="114300" simplePos="0" relativeHeight="251661312" behindDoc="0" locked="0" layoutInCell="1" allowOverlap="1" wp14:anchorId="18767CD1" wp14:editId="61AE051C">
             <wp:simplePos x="0" y="0"/>
             <wp:positionH relativeFrom="margin">
-              <wp:align>right</wp:align>
+              <wp:posOffset>4636135</wp:posOffset>
             </wp:positionH>
             <wp:positionV relativeFrom="paragraph">
-              <wp:posOffset>7693</wp:posOffset>
+              <wp:posOffset>149860</wp:posOffset>
             </wp:positionV>
-            <wp:extent cx="1080000" cy="270000"/>
-            <wp:effectExtent l="0" t="0" r="6350" b="0"/>
+            <wp:extent cx="1079500" cy="266065"/>
+            <wp:effectExtent l="0" t="0" r="6350" b="635"/>
             <wp:wrapSquare wrapText="bothSides"/>
-            <wp:docPr id="7" name="Picture 7"/>
+            <wp:docPr id="8" name="Picture 8"/>
             <wp:cNvGraphicFramePr>
               <a:graphicFrameLocks xmlns:a="http://schemas.openxmlformats.org/drawingml/2006/main" noChangeAspect="1"/>
             </wp:cNvGraphicFramePr>
@@ -1418,11 +2172,11 @@
               <a:graphicData uri="http://schemas.openxmlformats.org/drawingml/2006/picture">
                 <pic:pic xmlns:pic="http://schemas.openxmlformats.org/drawingml/2006/picture">
                   <pic:nvPicPr>
-                    <pic:cNvPr id="7" name="pci.png"/>
+                    <pic:cNvPr id="8" name="ea.PNG"/>
                     <pic:cNvPicPr/>
                   </pic:nvPicPr>
                   <pic:blipFill>
-                    <a:blip r:embed="rId17" cstate="print">
+                    <a:blip r:embed="rId20">
                       <a:extLst>
                         <a:ext uri="{28A0092B-C50C-407E-A947-70E740481C1C}">
                           <a14:useLocalDpi xmlns:a14="http://schemas.microsoft.com/office/drawing/2010/main" val="0"/>
@@ -1436,7 +2190,7 @@
                   <pic:spPr>
                     <a:xfrm>
                       <a:off x="0" y="0"/>
-                      <a:ext cx="1080000" cy="270000"/>
+                      <a:ext cx="1079500" cy="266065"/>
                     </a:xfrm>
                     <a:prstGeom prst="rect">
                       <a:avLst/>
@@ -1456,235 +2210,29 @@
       </w:r>
       <w:r>
         <w:rPr>
-          <w:rFonts w:ascii="DejaVu Sans Condensed" w:hAnsi="DejaVu Sans Condensed" w:cs="DejaVu Sans Condensed"/>
-        </w:rPr>
-        <w:t xml:space="preserve">Developed the website for GlobalPublicMedia, with a keen focus on </w:t>
+          <w:rFonts w:ascii="DejaVu Sans" w:hAnsi="DejaVu Sans" w:cs="DejaVu Sans"/>
+          <w:color w:val="002060" w:themeColor="accent1"/>
+        </w:rPr>
+        <w:t>Estate Angels</w:t>
+      </w:r>
+      <w:r>
+        <w:rPr>
+          <w:rFonts w:ascii="DejaVu Sans Condensed" w:hAnsi="DejaVu Sans Condensed" w:cs="DejaVu Sans Condensed"/>
+        </w:rPr>
+        <w:t xml:space="preserve">: Co-founder and </w:t>
       </w:r>
       <w:r>
         <w:rPr>
           <w:rFonts w:ascii="DejaVu Sans Condensed" w:hAnsi="DejaVu Sans Condensed" w:cs="DejaVu Sans Condensed"/>
           <w:b/>
         </w:rPr>
-        <w:t>search engine optimisation</w:t>
-      </w:r>
-      <w:r>
-        <w:rPr>
-          <w:rFonts w:ascii="DejaVu Sans Condensed" w:hAnsi="DejaVu Sans Condensed" w:cs="DejaVu Sans Condensed"/>
-        </w:rPr>
-        <w:t xml:space="preserve"> and clean URLs. The custom-made </w:t>
-      </w:r>
-      <w:r>
-        <w:rPr>
-          <w:rFonts w:ascii="DejaVu Sans Condensed" w:hAnsi="DejaVu Sans Condensed" w:cs="DejaVu Sans Condensed"/>
-          <w:b/>
-        </w:rPr>
-        <w:t>CMS</w:t>
-      </w:r>
-      <w:r>
-        <w:rPr>
-          <w:rFonts w:ascii="DejaVu Sans Condensed" w:hAnsi="DejaVu Sans Condensed" w:cs="DejaVu Sans Condensed"/>
-        </w:rPr>
-        <w:t xml:space="preserve"> made it easy for editors to upda</w:t>
-      </w:r>
-      <w:r>
-        <w:rPr>
-          <w:rFonts w:ascii="DejaVu Sans Condensed" w:hAnsi="DejaVu Sans Condensed" w:cs="DejaVu Sans Condensed"/>
-        </w:rPr>
-        <w:t>te content throughout the site.</w:t>
-      </w:r>
-    </w:p>
-    <w:p>
-      <w:pPr>
-        <w:tabs>
-          <w:tab w:val="right" w:pos="8080"/>
-        </w:tabs>
-        <w:rPr>
-          <w:rFonts w:ascii="DejaVu Sans Condensed" w:hAnsi="DejaVu Sans Condensed" w:cs="DejaVu Sans Condensed"/>
-        </w:rPr>
-      </w:pPr>
-    </w:p>
-    <w:p>
-      <w:pPr>
-        <w:pBdr>
-          <w:bottom w:val="dotted" w:sz="4" w:space="1" w:color="82A1D8" w:themeColor="accent3"/>
-        </w:pBdr>
-        <w:tabs>
-          <w:tab w:val="right" w:pos="8080"/>
-        </w:tabs>
-        <w:rPr>
-          <w:rFonts w:ascii="DejaVu Sans Condensed" w:hAnsi="DejaVu Sans Condensed" w:cs="DejaVu Sans Condensed"/>
-        </w:rPr>
-      </w:pPr>
-      <w:r>
-        <w:rPr>
-          <w:rFonts w:ascii="DejaVu Sans Condensed" w:hAnsi="DejaVu Sans Condensed" w:cs="DejaVu Sans Condensed"/>
-          <w:color w:val="002060" w:themeColor="accent1"/>
-          <w:sz w:val="28"/>
-          <w:szCs w:val="28"/>
-        </w:rPr>
-        <w:t>Co-founder and web developer</w:t>
-      </w:r>
-      <w:r>
-        <w:rPr>
-          <w:rFonts w:ascii="DejaVu Sans Condensed" w:hAnsi="DejaVu Sans Condensed" w:cs="DejaVu Sans Condensed"/>
-        </w:rPr>
-        <w:tab/>
-      </w:r>
-      <w:r>
-        <w:rPr>
-          <w:rFonts w:ascii="DejaVu Sans Light" w:hAnsi="DejaVu Sans Light" w:cs="DejaVu Sans Light"/>
-          <w:color w:val="4472C4" w:themeColor="accent2"/>
-        </w:rPr>
-        <w:t>Jun 2001</w:t>
-      </w:r>
-      <w:r>
-        <w:rPr>
-          <w:rFonts w:ascii="DejaVu Sans Light" w:hAnsi="DejaVu Sans Light" w:cs="DejaVu Sans Light"/>
-          <w:color w:val="4472C4" w:themeColor="accent2"/>
-        </w:rPr>
-        <w:t>–</w:t>
-      </w:r>
-      <w:r>
-        <w:rPr>
-          <w:rFonts w:ascii="DejaVu Sans Light" w:hAnsi="DejaVu Sans Light" w:cs="DejaVu Sans Light"/>
-          <w:color w:val="4472C4" w:themeColor="accent2"/>
-        </w:rPr>
-        <w:t>Jul 2004</w:t>
-      </w:r>
-    </w:p>
-    <w:p>
-      <w:pPr>
-        <w:tabs>
-          <w:tab w:val="right" w:pos="8080"/>
-        </w:tabs>
-        <w:spacing w:line="312" w:lineRule="auto"/>
-        <w:rPr>
-          <w:rFonts w:ascii="DejaVu Sans Condensed" w:hAnsi="DejaVu Sans Condensed" w:cs="DejaVu Sans Condensed"/>
-        </w:rPr>
-      </w:pPr>
-      <w:r>
-        <w:rPr>
-          <w:rFonts w:ascii="DejaVu Sans Condensed" w:hAnsi="DejaVu Sans Condensed" w:cs="DejaVu Sans Condensed"/>
-          <w:noProof/>
-          <w:lang w:eastAsia="en-GB"/>
-        </w:rPr>
-        <w:drawing>
-          <wp:anchor distT="0" distB="0" distL="114300" distR="114300" simplePos="0" relativeHeight="251661312" behindDoc="0" locked="0" layoutInCell="1" allowOverlap="1">
-            <wp:simplePos x="0" y="0"/>
-            <wp:positionH relativeFrom="margin">
-              <wp:align>right</wp:align>
-            </wp:positionH>
-            <wp:positionV relativeFrom="paragraph">
-              <wp:posOffset>15240</wp:posOffset>
-            </wp:positionV>
-            <wp:extent cx="1080000" cy="266400"/>
-            <wp:effectExtent l="0" t="0" r="6350" b="635"/>
-            <wp:wrapSquare wrapText="bothSides"/>
-            <wp:docPr id="8" name="Picture 8"/>
-            <wp:cNvGraphicFramePr>
-              <a:graphicFrameLocks xmlns:a="http://schemas.openxmlformats.org/drawingml/2006/main" noChangeAspect="1"/>
-            </wp:cNvGraphicFramePr>
-            <a:graphic xmlns:a="http://schemas.openxmlformats.org/drawingml/2006/main">
-              <a:graphicData uri="http://schemas.openxmlformats.org/drawingml/2006/picture">
-                <pic:pic xmlns:pic="http://schemas.openxmlformats.org/drawingml/2006/picture">
-                  <pic:nvPicPr>
-                    <pic:cNvPr id="8" name="ea.PNG"/>
-                    <pic:cNvPicPr/>
-                  </pic:nvPicPr>
-                  <pic:blipFill>
-                    <a:blip r:embed="rId18">
-                      <a:extLst>
-                        <a:ext uri="{28A0092B-C50C-407E-A947-70E740481C1C}">
-                          <a14:useLocalDpi xmlns:a14="http://schemas.microsoft.com/office/drawing/2010/main" val="0"/>
-                        </a:ext>
-                      </a:extLst>
-                    </a:blip>
-                    <a:stretch>
-                      <a:fillRect/>
-                    </a:stretch>
-                  </pic:blipFill>
-                  <pic:spPr>
-                    <a:xfrm>
-                      <a:off x="0" y="0"/>
-                      <a:ext cx="1080000" cy="266400"/>
-                    </a:xfrm>
-                    <a:prstGeom prst="rect">
-                      <a:avLst/>
-                    </a:prstGeom>
-                  </pic:spPr>
-                </pic:pic>
-              </a:graphicData>
-            </a:graphic>
-            <wp14:sizeRelH relativeFrom="margin">
-              <wp14:pctWidth>0</wp14:pctWidth>
-            </wp14:sizeRelH>
-            <wp14:sizeRelV relativeFrom="margin">
-              <wp14:pctHeight>0</wp14:pctHeight>
-            </wp14:sizeRelV>
-          </wp:anchor>
-        </w:drawing>
-      </w:r>
-      <w:r>
-        <w:rPr>
-          <w:rFonts w:ascii="DejaVu Sans Condensed" w:hAnsi="DejaVu Sans Condensed" w:cs="DejaVu Sans Condensed"/>
-        </w:rPr>
-        <w:t xml:space="preserve">As a </w:t>
-      </w:r>
-      <w:r>
-        <w:rPr>
-          <w:rFonts w:ascii="DejaVu Sans Condensed" w:hAnsi="DejaVu Sans Condensed" w:cs="DejaVu Sans Condensed"/>
-          <w:b/>
-        </w:rPr>
-        <w:t>PHP</w:t>
-      </w:r>
-      <w:r>
-        <w:rPr>
-          <w:rFonts w:ascii="DejaVu Sans Condensed" w:hAnsi="DejaVu Sans Condensed" w:cs="DejaVu Sans Condensed"/>
-        </w:rPr>
-        <w:t xml:space="preserve"> developer, built</w:t>
-      </w:r>
-      <w:r>
-        <w:rPr>
-          <w:rFonts w:ascii="DejaVu Sans Condensed" w:hAnsi="DejaVu Sans Condensed" w:cs="DejaVu Sans Condensed"/>
-        </w:rPr>
-        <w:t xml:space="preserve"> the original </w:t>
-      </w:r>
-      <w:r>
-        <w:rPr>
-          <w:rFonts w:ascii="DejaVu Sans Condensed" w:hAnsi="DejaVu Sans Condensed" w:cs="DejaVu Sans Condensed"/>
-        </w:rPr>
-        <w:t xml:space="preserve">system for this top-10 UK property website. Outsourced </w:t>
-      </w:r>
-      <w:r>
-        <w:rPr>
-          <w:rFonts w:ascii="DejaVu Sans Condensed" w:hAnsi="DejaVu Sans Condensed" w:cs="DejaVu Sans Condensed"/>
-        </w:rPr>
-        <w:t>later versions</w:t>
-      </w:r>
-      <w:r>
-        <w:rPr>
-          <w:rFonts w:ascii="DejaVu Sans Condensed" w:hAnsi="DejaVu Sans Condensed" w:cs="DejaVu Sans Condensed"/>
-        </w:rPr>
-        <w:t xml:space="preserve"> to agencies</w:t>
-      </w:r>
-      <w:r>
-        <w:rPr>
-          <w:rFonts w:ascii="DejaVu Sans Condensed" w:hAnsi="DejaVu Sans Condensed" w:cs="DejaVu Sans Condensed"/>
-        </w:rPr>
-        <w:t xml:space="preserve">. Focused on </w:t>
-      </w:r>
-      <w:r>
-        <w:rPr>
-          <w:rFonts w:ascii="DejaVu Sans Condensed" w:hAnsi="DejaVu Sans Condensed" w:cs="DejaVu Sans Condensed"/>
-          <w:b/>
-        </w:rPr>
-        <w:t>usability</w:t>
-      </w:r>
-      <w:r>
-        <w:rPr>
-          <w:rFonts w:ascii="DejaVu Sans Condensed" w:hAnsi="DejaVu Sans Condensed" w:cs="DejaVu Sans Condensed"/>
-        </w:rPr>
-        <w:t xml:space="preserve"> and search engine listings.</w:t>
+        <w:t>CTO</w:t>
+      </w:r>
+      <w:r>
+        <w:rPr>
+          <w:rFonts w:ascii="DejaVu Sans Condensed" w:hAnsi="DejaVu Sans Condensed" w:cs="DejaVu Sans Condensed"/>
+        </w:rPr>
+        <w:t xml:space="preserve"> for this top-10 UK property website.</w:t>
       </w:r>
     </w:p>
     <w:p>
@@ -1719,7 +2267,7 @@
         <w:pBdr>
           <w:bottom w:val="single" w:sz="12" w:space="1" w:color="4472C4" w:themeColor="accent2"/>
         </w:pBdr>
-        <w:spacing w:after="200"/>
+        <w:spacing w:before="320" w:after="200"/>
         <w:ind w:right="113"/>
         <w:rPr>
           <w:rFonts w:ascii="DejaVu Sans Condensed" w:hAnsi="DejaVu Sans Condensed" w:cs="DejaVu Sans Condensed"/>
@@ -1762,6 +2310,12 @@
         </w:rPr>
         <w:t>, Nottingham Uni</w:t>
       </w:r>
+      <w:r>
+        <w:rPr>
+          <w:rFonts w:ascii="DejaVu Sans Condensed" w:hAnsi="DejaVu Sans Condensed" w:cs="DejaVu Sans Condensed"/>
+        </w:rPr>
+        <w:t>.</w:t>
+      </w:r>
     </w:p>
     <w:p>
       <w:pPr>
@@ -1794,7 +2348,25 @@
         <w:rPr>
           <w:rFonts w:ascii="DejaVu Sans Condensed" w:hAnsi="DejaVu Sans Condensed" w:cs="DejaVu Sans Condensed"/>
         </w:rPr>
-        <w:t>, Physics (B) and Economics AS (A)</w:t>
+        <w:t>, Physics (B)</w:t>
+      </w:r>
+      <w:r>
+        <w:rPr>
+          <w:rFonts w:ascii="DejaVu Sans Condensed" w:hAnsi="DejaVu Sans Condensed" w:cs="DejaVu Sans Condensed"/>
+        </w:rPr>
+        <w:t xml:space="preserve">, </w:t>
+      </w:r>
+      <w:r>
+        <w:rPr>
+          <w:rFonts w:ascii="DejaVu Sans Condensed" w:hAnsi="DejaVu Sans Condensed" w:cs="DejaVu Sans Condensed"/>
+        </w:rPr>
+        <w:t>Economics AS (A)</w:t>
+      </w:r>
+      <w:r>
+        <w:rPr>
+          <w:rFonts w:ascii="DejaVu Sans Condensed" w:hAnsi="DejaVu Sans Condensed" w:cs="DejaVu Sans Condensed"/>
+        </w:rPr>
+        <w:t>.</w:t>
       </w:r>
     </w:p>
     <w:p>
@@ -1885,6 +2457,12 @@
           <w:rFonts w:ascii="DejaVu Sans Condensed" w:hAnsi="DejaVu Sans Condensed" w:cs="DejaVu Sans Condensed"/>
         </w:rPr>
         <w:t>1</w:t>
+      </w:r>
+      <w:r>
+        <w:rPr>
+          <w:rFonts w:ascii="DejaVu Sans Condensed" w:hAnsi="DejaVu Sans Condensed" w:cs="DejaVu Sans Condensed"/>
+        </w:rPr>
+        <w:t>.</w:t>
       </w:r>
     </w:p>
     <w:p>
@@ -1892,7 +2470,7 @@
         <w:pBdr>
           <w:bottom w:val="single" w:sz="12" w:space="1" w:color="4472C4" w:themeColor="accent2"/>
         </w:pBdr>
-        <w:spacing w:after="200"/>
+        <w:spacing w:before="320" w:after="200"/>
         <w:rPr>
           <w:rFonts w:ascii="DejaVu Sans" w:hAnsi="DejaVu Sans" w:cs="DejaVu Sans"/>
           <w:color w:val="002060" w:themeColor="accent1"/>
@@ -1907,7 +2485,18 @@
           <w:sz w:val="40"/>
           <w:szCs w:val="40"/>
         </w:rPr>
-        <w:t>Interests</w:t>
+        <w:t>Int</w:t>
+      </w:r>
+      <w:bookmarkStart w:id="0" w:name="_GoBack"/>
+      <w:bookmarkEnd w:id="0"/>
+      <w:r>
+        <w:rPr>
+          <w:rFonts w:ascii="DejaVu Sans" w:hAnsi="DejaVu Sans" w:cs="DejaVu Sans"/>
+          <w:color w:val="002060" w:themeColor="accent1"/>
+          <w:sz w:val="40"/>
+          <w:szCs w:val="40"/>
+        </w:rPr>
+        <w:t>erests</w:t>
       </w:r>
     </w:p>
     <w:p>
@@ -1921,25 +2510,13 @@
         <w:rPr>
           <w:rFonts w:ascii="DejaVu Sans Condensed" w:hAnsi="DejaVu Sans Condensed" w:cs="DejaVu Sans Condensed"/>
         </w:rPr>
-        <w:t xml:space="preserve">Physically </w:t>
-      </w:r>
-      <w:r>
-        <w:rPr>
-          <w:rFonts w:ascii="DejaVu Sans Condensed" w:hAnsi="DejaVu Sans Condensed" w:cs="DejaVu Sans Condensed"/>
-        </w:rPr>
-        <w:t>active</w:t>
-      </w:r>
-      <w:r>
-        <w:rPr>
-          <w:rFonts w:ascii="DejaVu Sans Condensed" w:hAnsi="DejaVu Sans Condensed" w:cs="DejaVu Sans Condensed"/>
-        </w:rPr>
-        <w:t>:</w:t>
-      </w:r>
-      <w:r>
-        <w:rPr>
-          <w:rFonts w:ascii="DejaVu Sans Condensed" w:hAnsi="DejaVu Sans Condensed" w:cs="DejaVu Sans Condensed"/>
-        </w:rPr>
-        <w:t xml:space="preserve"> swimming, </w:t>
+        <w:t>Physically active: s</w:t>
+      </w:r>
+      <w:r>
+        <w:rPr>
+          <w:rFonts w:ascii="DejaVu Sans Condensed" w:hAnsi="DejaVu Sans Condensed" w:cs="DejaVu Sans Condensed"/>
+        </w:rPr>
+        <w:t xml:space="preserve">wimming, </w:t>
       </w:r>
       <w:r>
         <w:rPr>
@@ -1982,7 +2559,10 @@
           <w:type w:val="continuous"/>
           <w:pgSz w:w="11906" w:h="16838"/>
           <w:pgMar w:top="1440" w:right="1440" w:bottom="284" w:left="1440" w:header="708" w:footer="708" w:gutter="0"/>
-          <w:cols w:num="2" w:space="720"/>
+          <w:cols w:num="2" w:space="340" w:equalWidth="0">
+            <w:col w:w="4876" w:space="340"/>
+            <w:col w:w="3810"/>
+          </w:cols>
           <w:docGrid w:linePitch="360"/>
         </w:sectPr>
       </w:pPr>
@@ -2002,17 +2582,6 @@
     <w:p>
       <w:pPr>
         <w:spacing w:after="0"/>
-        <w:rPr>
-          <w:rFonts w:ascii="DejaVu Sans Light" w:hAnsi="DejaVu Sans Light" w:cs="DejaVu Sans Light"/>
-          <w:i/>
-          <w:color w:val="82A1D8" w:themeColor="accent3"/>
-        </w:rPr>
-      </w:pPr>
-    </w:p>
-    <w:p>
-      <w:pPr>
-        <w:spacing w:after="0"/>
-        <w:jc w:val="center"/>
         <w:rPr>
           <w:rFonts w:ascii="DejaVu Sans Light" w:hAnsi="DejaVu Sans Light" w:cs="DejaVu Sans Light"/>
           <w:i/>
@@ -2051,7 +2620,7 @@
 </file>
 
 <file path=word/endnotes.xml><?xml version="1.0" encoding="utf-8"?>
-<w:endnotes xmlns:wpc="http://schemas.microsoft.com/office/word/2010/wordprocessingCanvas" xmlns:cx="http://schemas.microsoft.com/office/drawing/2014/chartex" xmlns:cx1="http://schemas.microsoft.com/office/drawing/2015/9/8/chartex" xmlns:cx2="http://schemas.microsoft.com/office/drawing/2015/10/21/chartex" xmlns:cx3="http://schemas.microsoft.com/office/drawing/2016/5/9/chartex" xmlns:cx4="http://schemas.microsoft.com/office/drawing/2016/5/10/chartex" xmlns:cx5="http://schemas.microsoft.com/office/drawing/2016/5/11/chartex" xmlns:cx6="http://schemas.microsoft.com/office/drawing/2016/5/12/chartex" xmlns:cx7="http://schemas.microsoft.com/office/drawing/2016/5/13/chartex" xmlns:cx8="http://schemas.microsoft.com/office/drawing/2016/5/14/chartex" xmlns:mc="http://schemas.openxmlformats.org/markup-compatibility/2006" xmlns:o="urn:schemas-microsoft-com:office:office" xmlns:r="http://schemas.openxmlformats.org/officeDocument/2006/relationships" xmlns:m="http://schemas.openxmlformats.org/officeDocument/2006/math" xmlns:v="urn:schemas-microsoft-com:vml" xmlns:wp14="http://schemas.microsoft.com/office/word/2010/wordprocessingDrawing" xmlns:wp="http://schemas.openxmlformats.org/drawingml/2006/wordprocessingDrawing" xmlns:w10="urn:schemas-microsoft-com:office:word" xmlns:w="http://schemas.openxmlformats.org/wordprocessingml/2006/main" xmlns:w14="http://schemas.microsoft.com/office/word/2010/wordml" xmlns:w15="http://schemas.microsoft.com/office/word/2012/wordml" xmlns:w16se="http://schemas.microsoft.com/office/word/2015/wordml/symex" xmlns:wpg="http://schemas.microsoft.com/office/word/2010/wordprocessingGroup" xmlns:wpi="http://schemas.microsoft.com/office/word/2010/wordprocessingInk" xmlns:wne="http://schemas.microsoft.com/office/word/2006/wordml" xmlns:wps="http://schemas.microsoft.com/office/word/2010/wordprocessingShape" mc:Ignorable="w14 w15 w16se wp14">
+<w:endnotes xmlns:wpc="http://schemas.microsoft.com/office/word/2010/wordprocessingCanvas" xmlns:cx="http://schemas.microsoft.com/office/drawing/2014/chartex" xmlns:cx1="http://schemas.microsoft.com/office/drawing/2015/9/8/chartex" xmlns:cx2="http://schemas.microsoft.com/office/drawing/2015/10/21/chartex" xmlns:cx3="http://schemas.microsoft.com/office/drawing/2016/5/9/chartex" xmlns:cx4="http://schemas.microsoft.com/office/drawing/2016/5/10/chartex" xmlns:cx5="http://schemas.microsoft.com/office/drawing/2016/5/11/chartex" xmlns:cx6="http://schemas.microsoft.com/office/drawing/2016/5/12/chartex" xmlns:cx7="http://schemas.microsoft.com/office/drawing/2016/5/13/chartex" xmlns:cx8="http://schemas.microsoft.com/office/drawing/2016/5/14/chartex" xmlns:mc="http://schemas.openxmlformats.org/markup-compatibility/2006" xmlns:aink="http://schemas.microsoft.com/office/drawing/2016/ink" xmlns:am3d="http://schemas.microsoft.com/office/drawing/2017/model3d" xmlns:o="urn:schemas-microsoft-com:office:office" xmlns:r="http://schemas.openxmlformats.org/officeDocument/2006/relationships" xmlns:m="http://schemas.openxmlformats.org/officeDocument/2006/math" xmlns:v="urn:schemas-microsoft-com:vml" xmlns:wp14="http://schemas.microsoft.com/office/word/2010/wordprocessingDrawing" xmlns:wp="http://schemas.openxmlformats.org/drawingml/2006/wordprocessingDrawing" xmlns:w10="urn:schemas-microsoft-com:office:word" xmlns:w="http://schemas.openxmlformats.org/wordprocessingml/2006/main" xmlns:w14="http://schemas.microsoft.com/office/word/2010/wordml" xmlns:w15="http://schemas.microsoft.com/office/word/2012/wordml" xmlns:w16cid="http://schemas.microsoft.com/office/word/2016/wordml/cid" xmlns:w16se="http://schemas.microsoft.com/office/word/2015/wordml/symex" xmlns:wpg="http://schemas.microsoft.com/office/word/2010/wordprocessingGroup" xmlns:wpi="http://schemas.microsoft.com/office/word/2010/wordprocessingInk" xmlns:wne="http://schemas.microsoft.com/office/word/2006/wordml" xmlns:wps="http://schemas.microsoft.com/office/word/2010/wordprocessingShape" mc:Ignorable="w14 w15 w16se w16cid wp14">
   <w:endnote w:type="separator" w:id="-1">
     <w:p>
       <w:pPr>
@@ -2076,7 +2645,7 @@
 </file>
 
 <file path=word/footnotes.xml><?xml version="1.0" encoding="utf-8"?>
-<w:footnotes xmlns:wpc="http://schemas.microsoft.com/office/word/2010/wordprocessingCanvas" xmlns:cx="http://schemas.microsoft.com/office/drawing/2014/chartex" xmlns:cx1="http://schemas.microsoft.com/office/drawing/2015/9/8/chartex" xmlns:cx2="http://schemas.microsoft.com/office/drawing/2015/10/21/chartex" xmlns:cx3="http://schemas.microsoft.com/office/drawing/2016/5/9/chartex" xmlns:cx4="http://schemas.microsoft.com/office/drawing/2016/5/10/chartex" xmlns:cx5="http://schemas.microsoft.com/office/drawing/2016/5/11/chartex" xmlns:cx6="http://schemas.microsoft.com/office/drawing/2016/5/12/chartex" xmlns:cx7="http://schemas.microsoft.com/office/drawing/2016/5/13/chartex" xmlns:cx8="http://schemas.microsoft.com/office/drawing/2016/5/14/chartex" xmlns:mc="http://schemas.openxmlformats.org/markup-compatibility/2006" xmlns:o="urn:schemas-microsoft-com:office:office" xmlns:r="http://schemas.openxmlformats.org/officeDocument/2006/relationships" xmlns:m="http://schemas.openxmlformats.org/officeDocument/2006/math" xmlns:v="urn:schemas-microsoft-com:vml" xmlns:wp14="http://schemas.microsoft.com/office/word/2010/wordprocessingDrawing" xmlns:wp="http://schemas.openxmlformats.org/drawingml/2006/wordprocessingDrawing" xmlns:w10="urn:schemas-microsoft-com:office:word" xmlns:w="http://schemas.openxmlformats.org/wordprocessingml/2006/main" xmlns:w14="http://schemas.microsoft.com/office/word/2010/wordml" xmlns:w15="http://schemas.microsoft.com/office/word/2012/wordml" xmlns:w16se="http://schemas.microsoft.com/office/word/2015/wordml/symex" xmlns:wpg="http://schemas.microsoft.com/office/word/2010/wordprocessingGroup" xmlns:wpi="http://schemas.microsoft.com/office/word/2010/wordprocessingInk" xmlns:wne="http://schemas.microsoft.com/office/word/2006/wordml" xmlns:wps="http://schemas.microsoft.com/office/word/2010/wordprocessingShape" mc:Ignorable="w14 w15 w16se wp14">
+<w:footnotes xmlns:wpc="http://schemas.microsoft.com/office/word/2010/wordprocessingCanvas" xmlns:cx="http://schemas.microsoft.com/office/drawing/2014/chartex" xmlns:cx1="http://schemas.microsoft.com/office/drawing/2015/9/8/chartex" xmlns:cx2="http://schemas.microsoft.com/office/drawing/2015/10/21/chartex" xmlns:cx3="http://schemas.microsoft.com/office/drawing/2016/5/9/chartex" xmlns:cx4="http://schemas.microsoft.com/office/drawing/2016/5/10/chartex" xmlns:cx5="http://schemas.microsoft.com/office/drawing/2016/5/11/chartex" xmlns:cx6="http://schemas.microsoft.com/office/drawing/2016/5/12/chartex" xmlns:cx7="http://schemas.microsoft.com/office/drawing/2016/5/13/chartex" xmlns:cx8="http://schemas.microsoft.com/office/drawing/2016/5/14/chartex" xmlns:mc="http://schemas.openxmlformats.org/markup-compatibility/2006" xmlns:aink="http://schemas.microsoft.com/office/drawing/2016/ink" xmlns:am3d="http://schemas.microsoft.com/office/drawing/2017/model3d" xmlns:o="urn:schemas-microsoft-com:office:office" xmlns:r="http://schemas.openxmlformats.org/officeDocument/2006/relationships" xmlns:m="http://schemas.openxmlformats.org/officeDocument/2006/math" xmlns:v="urn:schemas-microsoft-com:vml" xmlns:wp14="http://schemas.microsoft.com/office/word/2010/wordprocessingDrawing" xmlns:wp="http://schemas.openxmlformats.org/drawingml/2006/wordprocessingDrawing" xmlns:w10="urn:schemas-microsoft-com:office:word" xmlns:w="http://schemas.openxmlformats.org/wordprocessingml/2006/main" xmlns:w14="http://schemas.microsoft.com/office/word/2010/wordml" xmlns:w15="http://schemas.microsoft.com/office/word/2012/wordml" xmlns:w16cid="http://schemas.microsoft.com/office/word/2016/wordml/cid" xmlns:w16se="http://schemas.microsoft.com/office/word/2015/wordml/symex" xmlns:wpg="http://schemas.microsoft.com/office/word/2010/wordprocessingGroup" xmlns:wpi="http://schemas.microsoft.com/office/word/2010/wordprocessingInk" xmlns:wne="http://schemas.microsoft.com/office/word/2006/wordml" xmlns:wps="http://schemas.microsoft.com/office/word/2010/wordprocessingShape" mc:Ignorable="w14 w15 w16se w16cid wp14">
   <w:footnote w:type="separator" w:id="-1">
     <w:p>
       <w:pPr>
@@ -2101,7 +2670,7 @@
 </file>
 
 <file path=word/styles.xml><?xml version="1.0" encoding="utf-8"?>
-<w:styles xmlns:mc="http://schemas.openxmlformats.org/markup-compatibility/2006" xmlns:r="http://schemas.openxmlformats.org/officeDocument/2006/relationships" xmlns:w="http://schemas.openxmlformats.org/wordprocessingml/2006/main" xmlns:w14="http://schemas.microsoft.com/office/word/2010/wordml" xmlns:w15="http://schemas.microsoft.com/office/word/2012/wordml" xmlns:w16se="http://schemas.microsoft.com/office/word/2015/wordml/symex" mc:Ignorable="w14 w15 w16se">
+<w:styles xmlns:mc="http://schemas.openxmlformats.org/markup-compatibility/2006" xmlns:r="http://schemas.openxmlformats.org/officeDocument/2006/relationships" xmlns:w="http://schemas.openxmlformats.org/wordprocessingml/2006/main" xmlns:w14="http://schemas.microsoft.com/office/word/2010/wordml" xmlns:w15="http://schemas.microsoft.com/office/word/2012/wordml" xmlns:w16cid="http://schemas.microsoft.com/office/word/2016/wordml/cid" xmlns:w16se="http://schemas.microsoft.com/office/word/2015/wordml/symex" mc:Ignorable="w14 w15 w16se w16cid">
   <w:docDefaults>
     <w:rPrDefault>
       <w:rPr>
@@ -2115,7 +2684,7 @@
       </w:pPr>
     </w:pPrDefault>
   </w:docDefaults>
-  <w:latentStyles w:defLockedState="0" w:defUIPriority="99" w:defSemiHidden="0" w:defUnhideWhenUsed="0" w:defQFormat="0" w:count="374">
+  <w:latentStyles w:defLockedState="0" w:defUIPriority="99" w:defSemiHidden="0" w:defUnhideWhenUsed="0" w:defQFormat="0" w:count="375">
     <w:lsdException w:name="Normal" w:uiPriority="0" w:qFormat="1"/>
     <w:lsdException w:name="heading 1" w:uiPriority="9" w:qFormat="1"/>
     <w:lsdException w:name="heading 2" w:semiHidden="1" w:uiPriority="9" w:unhideWhenUsed="1" w:qFormat="1"/>
@@ -2221,7 +2790,6 @@
     <w:lsdException w:name="HTML Sample" w:semiHidden="1" w:unhideWhenUsed="1"/>
     <w:lsdException w:name="HTML Typewriter" w:semiHidden="1" w:unhideWhenUsed="1"/>
     <w:lsdException w:name="HTML Variable" w:semiHidden="1" w:unhideWhenUsed="1"/>
-    <w:lsdException w:name="Normal Table" w:semiHidden="1" w:unhideWhenUsed="1"/>
     <w:lsdException w:name="annotation subject" w:semiHidden="1" w:unhideWhenUsed="1"/>
     <w:lsdException w:name="No List" w:semiHidden="1" w:unhideWhenUsed="1"/>
     <w:lsdException w:name="Outline List 1" w:semiHidden="1" w:unhideWhenUsed="1"/>
@@ -2268,10 +2836,8 @@
     <w:lsdException w:name="Table Subtle 2" w:semiHidden="1" w:unhideWhenUsed="1"/>
     <w:lsdException w:name="Table Web 1" w:semiHidden="1" w:unhideWhenUsed="1"/>
     <w:lsdException w:name="Table Web 2" w:semiHidden="1" w:unhideWhenUsed="1"/>
-    <w:lsdException w:name="Table Web 3" w:semiHidden="1" w:unhideWhenUsed="1"/>
     <w:lsdException w:name="Balloon Text" w:semiHidden="1" w:unhideWhenUsed="1"/>
     <w:lsdException w:name="Table Grid" w:uiPriority="39"/>
-    <w:lsdException w:name="Table Theme" w:semiHidden="1" w:unhideWhenUsed="1"/>
     <w:lsdException w:name="Placeholder Text" w:semiHidden="1"/>
     <w:lsdException w:name="No Spacing" w:uiPriority="1" w:qFormat="1"/>
     <w:lsdException w:name="Light Shading" w:uiPriority="60"/>
@@ -2490,6 +3056,7 @@
     <w:lsdException w:name="Mention" w:semiHidden="1" w:unhideWhenUsed="1"/>
     <w:lsdException w:name="Smart Hyperlink" w:semiHidden="1" w:unhideWhenUsed="1"/>
     <w:lsdException w:name="Hashtag" w:semiHidden="1" w:unhideWhenUsed="1"/>
+    <w:lsdException w:name="Unresolved Mention" w:semiHidden="1" w:unhideWhenUsed="1"/>
   </w:latentStyles>
   <w:style w:type="paragraph" w:default="1" w:styleId="Normal">
     <w:name w:val="Normal"/>
@@ -3236,6 +3803,18 @@
       <w:color w:val="002060" w:themeColor="accent1"/>
       <w:sz w:val="40"/>
       <w:szCs w:val="40"/>
+    </w:rPr>
+  </w:style>
+  <w:style w:type="character" w:styleId="UnresolvedMention">
+    <w:name w:val="Unresolved Mention"/>
+    <w:basedOn w:val="DefaultParagraphFont"/>
+    <w:uiPriority w:val="99"/>
+    <w:semiHidden/>
+    <w:unhideWhenUsed/>
+    <w:rsid w:val="00CE6219"/>
+    <w:rPr>
+      <w:color w:val="605E5C"/>
+      <w:shd w:val="clear" w:color="auto" w:fill="E1DFDD"/>
     </w:rPr>
   </w:style>
 </w:styles>
@@ -3447,7 +4026,7 @@
 </file>
 
 <file path=customXml/itemProps1.xml><?xml version="1.0" encoding="utf-8"?>
-<ds:datastoreItem xmlns:ds="http://schemas.openxmlformats.org/officeDocument/2006/customXml" ds:itemID="{0EA02E68-E705-4F79-A6E8-7F4053219351}">
+<ds:datastoreItem xmlns:ds="http://schemas.openxmlformats.org/officeDocument/2006/customXml" ds:itemID="{2406C4C9-6A5F-4CCD-AACD-7C82534E391B}">
   <ds:schemaRefs>
     <ds:schemaRef ds:uri="http://schemas.openxmlformats.org/officeDocument/2006/bibliography"/>
   </ds:schemaRefs>

--- a/cv.docx
+++ b/cv.docx
@@ -21,10 +21,10 @@
           <w:lang w:eastAsia="en-GB"/>
         </w:rPr>
         <w:drawing>
-          <wp:anchor distT="0" distB="0" distL="114300" distR="114300" simplePos="0" relativeHeight="251664384" behindDoc="1" locked="0" layoutInCell="1" allowOverlap="1" wp14:anchorId="2A9A3947" wp14:editId="799420B9">
+          <wp:anchor distT="0" distB="0" distL="114300" distR="114300" simplePos="0" relativeHeight="251664384" behindDoc="1" locked="0" layoutInCell="1" allowOverlap="1" wp14:anchorId="2A9A3947" wp14:editId="728BC019">
             <wp:simplePos x="0" y="0"/>
             <wp:positionH relativeFrom="column">
-              <wp:posOffset>2743835</wp:posOffset>
+              <wp:posOffset>2595457</wp:posOffset>
             </wp:positionH>
             <wp:positionV relativeFrom="paragraph">
               <wp:posOffset>587375</wp:posOffset>
@@ -454,7 +454,7 @@
                 <w:rFonts w:ascii="DejaVu Sans Light" w:hAnsi="DejaVu Sans Light" w:cs="DejaVu Sans Light"/>
                 <w:color w:val="4472C4" w:themeColor="accent2"/>
               </w:rPr>
-              <w:t>j</w:t>
+              <w:t>work</w:t>
             </w:r>
             <w:r>
               <w:rPr>
@@ -523,23 +523,7 @@
           <w:sz w:val="50"/>
           <w:szCs w:val="50"/>
         </w:rPr>
-        <w:t>Javascrip</w:t>
-      </w:r>
-      <w:r>
-        <w:rPr>
-          <w:rFonts w:ascii="DejaVu Sans Condensed" w:hAnsi="DejaVu Sans Condensed" w:cs="DejaVu Sans Condensed"/>
-          <w:sz w:val="50"/>
-          <w:szCs w:val="50"/>
-        </w:rPr>
-        <w:t>t</w:t>
-      </w:r>
-      <w:r>
-        <w:rPr>
-          <w:rFonts w:ascii="DejaVu Sans Condensed" w:hAnsi="DejaVu Sans Condensed" w:cs="DejaVu Sans Condensed"/>
-          <w:sz w:val="50"/>
-          <w:szCs w:val="50"/>
-        </w:rPr>
-        <w:t>,</w:t>
+        <w:t>Javascript,</w:t>
       </w:r>
       <w:r>
         <w:rPr>
@@ -571,7 +555,17 @@
           <w:sz w:val="40"/>
           <w:szCs w:val="56"/>
         </w:rPr>
-        <w:t>Node.js,</w:t>
+        <w:t>Node</w:t>
+      </w:r>
+      <w:bookmarkStart w:id="0" w:name="_GoBack"/>
+      <w:bookmarkEnd w:id="0"/>
+      <w:r>
+        <w:rPr>
+          <w:rFonts w:ascii="DejaVu Sans Condensed" w:hAnsi="DejaVu Sans Condensed" w:cs="DejaVu Sans Condensed"/>
+          <w:sz w:val="40"/>
+          <w:szCs w:val="56"/>
+        </w:rPr>
+        <w:t>.js,</w:t>
       </w:r>
       <w:r>
         <w:rPr>
@@ -627,15 +621,7 @@
           <w:sz w:val="26"/>
           <w:szCs w:val="26"/>
         </w:rPr>
-        <w:t>MongoDB</w:t>
-      </w:r>
-      <w:r>
-        <w:rPr>
-          <w:rFonts w:ascii="DejaVu Sans Condensed" w:hAnsi="DejaVu Sans Condensed" w:cs="DejaVu Sans Condensed"/>
-          <w:sz w:val="26"/>
-          <w:szCs w:val="26"/>
-        </w:rPr>
-        <w:t>,</w:t>
+        <w:t>MongoDB,</w:t>
       </w:r>
       <w:r>
         <w:rPr>
@@ -2485,18 +2471,7 @@
           <w:sz w:val="40"/>
           <w:szCs w:val="40"/>
         </w:rPr>
-        <w:t>Int</w:t>
-      </w:r>
-      <w:bookmarkStart w:id="0" w:name="_GoBack"/>
-      <w:bookmarkEnd w:id="0"/>
-      <w:r>
-        <w:rPr>
-          <w:rFonts w:ascii="DejaVu Sans" w:hAnsi="DejaVu Sans" w:cs="DejaVu Sans"/>
-          <w:color w:val="002060" w:themeColor="accent1"/>
-          <w:sz w:val="40"/>
-          <w:szCs w:val="40"/>
-        </w:rPr>
-        <w:t>erests</w:t>
+        <w:t>Interests</w:t>
       </w:r>
     </w:p>
     <w:p>
@@ -2790,6 +2765,7 @@
     <w:lsdException w:name="HTML Sample" w:semiHidden="1" w:unhideWhenUsed="1"/>
     <w:lsdException w:name="HTML Typewriter" w:semiHidden="1" w:unhideWhenUsed="1"/>
     <w:lsdException w:name="HTML Variable" w:semiHidden="1" w:unhideWhenUsed="1"/>
+    <w:lsdException w:name="Normal Table" w:semiHidden="1" w:unhideWhenUsed="1"/>
     <w:lsdException w:name="annotation subject" w:semiHidden="1" w:unhideWhenUsed="1"/>
     <w:lsdException w:name="No List" w:semiHidden="1" w:unhideWhenUsed="1"/>
     <w:lsdException w:name="Outline List 1" w:semiHidden="1" w:unhideWhenUsed="1"/>
@@ -2836,8 +2812,10 @@
     <w:lsdException w:name="Table Subtle 2" w:semiHidden="1" w:unhideWhenUsed="1"/>
     <w:lsdException w:name="Table Web 1" w:semiHidden="1" w:unhideWhenUsed="1"/>
     <w:lsdException w:name="Table Web 2" w:semiHidden="1" w:unhideWhenUsed="1"/>
+    <w:lsdException w:name="Table Web 3" w:semiHidden="1" w:unhideWhenUsed="1"/>
     <w:lsdException w:name="Balloon Text" w:semiHidden="1" w:unhideWhenUsed="1"/>
     <w:lsdException w:name="Table Grid" w:uiPriority="39"/>
+    <w:lsdException w:name="Table Theme" w:semiHidden="1" w:unhideWhenUsed="1"/>
     <w:lsdException w:name="Placeholder Text" w:semiHidden="1"/>
     <w:lsdException w:name="No Spacing" w:uiPriority="1" w:qFormat="1"/>
     <w:lsdException w:name="Light Shading" w:uiPriority="60"/>
@@ -4026,7 +4004,7 @@
 </file>
 
 <file path=customXml/itemProps1.xml><?xml version="1.0" encoding="utf-8"?>
-<ds:datastoreItem xmlns:ds="http://schemas.openxmlformats.org/officeDocument/2006/customXml" ds:itemID="{2406C4C9-6A5F-4CCD-AACD-7C82534E391B}">
+<ds:datastoreItem xmlns:ds="http://schemas.openxmlformats.org/officeDocument/2006/customXml" ds:itemID="{966A6F50-7DA1-4E37-AADA-1CFC2C383A62}">
   <ds:schemaRefs>
     <ds:schemaRef ds:uri="http://schemas.openxmlformats.org/officeDocument/2006/bibliography"/>
   </ds:schemaRefs>

--- a/cv.docx
+++ b/cv.docx
@@ -1,6 +1,6 @@
 
 <file path=word/document.xml><?xml version="1.0" encoding="utf-8"?>
-<w:document xmlns:wpc="http://schemas.microsoft.com/office/word/2010/wordprocessingCanvas" xmlns:cx="http://schemas.microsoft.com/office/drawing/2014/chartex" xmlns:cx1="http://schemas.microsoft.com/office/drawing/2015/9/8/chartex" xmlns:cx2="http://schemas.microsoft.com/office/drawing/2015/10/21/chartex" xmlns:cx3="http://schemas.microsoft.com/office/drawing/2016/5/9/chartex" xmlns:cx4="http://schemas.microsoft.com/office/drawing/2016/5/10/chartex" xmlns:cx5="http://schemas.microsoft.com/office/drawing/2016/5/11/chartex" xmlns:cx6="http://schemas.microsoft.com/office/drawing/2016/5/12/chartex" xmlns:cx7="http://schemas.microsoft.com/office/drawing/2016/5/13/chartex" xmlns:cx8="http://schemas.microsoft.com/office/drawing/2016/5/14/chartex" xmlns:mc="http://schemas.openxmlformats.org/markup-compatibility/2006" xmlns:aink="http://schemas.microsoft.com/office/drawing/2016/ink" xmlns:am3d="http://schemas.microsoft.com/office/drawing/2017/model3d" xmlns:o="urn:schemas-microsoft-com:office:office" xmlns:r="http://schemas.openxmlformats.org/officeDocument/2006/relationships" xmlns:m="http://schemas.openxmlformats.org/officeDocument/2006/math" xmlns:v="urn:schemas-microsoft-com:vml" xmlns:wp14="http://schemas.microsoft.com/office/word/2010/wordprocessingDrawing" xmlns:wp="http://schemas.openxmlformats.org/drawingml/2006/wordprocessingDrawing" xmlns:w10="urn:schemas-microsoft-com:office:word" xmlns:w="http://schemas.openxmlformats.org/wordprocessingml/2006/main" xmlns:w14="http://schemas.microsoft.com/office/word/2010/wordml" xmlns:w15="http://schemas.microsoft.com/office/word/2012/wordml" xmlns:w16cid="http://schemas.microsoft.com/office/word/2016/wordml/cid" xmlns:w16se="http://schemas.microsoft.com/office/word/2015/wordml/symex" xmlns:wpg="http://schemas.microsoft.com/office/word/2010/wordprocessingGroup" xmlns:wpi="http://schemas.microsoft.com/office/word/2010/wordprocessingInk" xmlns:wne="http://schemas.microsoft.com/office/word/2006/wordml" xmlns:wps="http://schemas.microsoft.com/office/word/2010/wordprocessingShape" mc:Ignorable="w14 w15 w16se w16cid wp14">
+<w:document xmlns:wpc="http://schemas.microsoft.com/office/word/2010/wordprocessingCanvas" xmlns:cx="http://schemas.microsoft.com/office/drawing/2014/chartex" xmlns:cx1="http://schemas.microsoft.com/office/drawing/2015/9/8/chartex" xmlns:cx2="http://schemas.microsoft.com/office/drawing/2015/10/21/chartex" xmlns:cx3="http://schemas.microsoft.com/office/drawing/2016/5/9/chartex" xmlns:cx4="http://schemas.microsoft.com/office/drawing/2016/5/10/chartex" xmlns:cx5="http://schemas.microsoft.com/office/drawing/2016/5/11/chartex" xmlns:cx6="http://schemas.microsoft.com/office/drawing/2016/5/12/chartex" xmlns:cx7="http://schemas.microsoft.com/office/drawing/2016/5/13/chartex" xmlns:cx8="http://schemas.microsoft.com/office/drawing/2016/5/14/chartex" xmlns:mc="http://schemas.openxmlformats.org/markup-compatibility/2006" xmlns:aink="http://schemas.microsoft.com/office/drawing/2016/ink" xmlns:am3d="http://schemas.microsoft.com/office/drawing/2017/model3d" xmlns:o="urn:schemas-microsoft-com:office:office" xmlns:oel="http://schemas.microsoft.com/office/2019/extlst" xmlns:r="http://schemas.openxmlformats.org/officeDocument/2006/relationships" xmlns:m="http://schemas.openxmlformats.org/officeDocument/2006/math" xmlns:v="urn:schemas-microsoft-com:vml" xmlns:wp14="http://schemas.microsoft.com/office/word/2010/wordprocessingDrawing" xmlns:wp="http://schemas.openxmlformats.org/drawingml/2006/wordprocessingDrawing" xmlns:w10="urn:schemas-microsoft-com:office:word" xmlns:w="http://schemas.openxmlformats.org/wordprocessingml/2006/main" xmlns:w14="http://schemas.microsoft.com/office/word/2010/wordml" xmlns:w15="http://schemas.microsoft.com/office/word/2012/wordml" xmlns:w16cex="http://schemas.microsoft.com/office/word/2018/wordml/cex" xmlns:w16cid="http://schemas.microsoft.com/office/word/2016/wordml/cid" xmlns:w16="http://schemas.microsoft.com/office/word/2018/wordml" xmlns:w16sdtdh="http://schemas.microsoft.com/office/word/2020/wordml/sdtdatahash" xmlns:w16se="http://schemas.microsoft.com/office/word/2015/wordml/symex" xmlns:wpg="http://schemas.microsoft.com/office/word/2010/wordprocessingGroup" xmlns:wpi="http://schemas.microsoft.com/office/word/2010/wordprocessingInk" xmlns:wne="http://schemas.microsoft.com/office/word/2006/wordml" xmlns:wps="http://schemas.microsoft.com/office/word/2010/wordprocessingShape" mc:Ignorable="w14 w15 w16se w16cid w16 w16cex w16sdtdh wp14">
   <w:body>
     <w:p>
       <w:pPr>
@@ -12,10 +12,13 @@
           <w:tab w:val="right" w:pos="9026"/>
         </w:tabs>
         <w:spacing w:after="120"/>
+        <w:rPr>
+          <w:rFonts w:asciiTheme="minorHAnsi" w:hAnsiTheme="minorHAnsi"/>
+        </w:rPr>
       </w:pPr>
       <w:r>
         <w:rPr>
-          <w:rFonts w:ascii="DejaVu Sans Light" w:hAnsi="DejaVu Sans Light" w:cs="DejaVu Sans Light"/>
+          <w:rFonts w:asciiTheme="minorHAnsi" w:hAnsiTheme="minorHAnsi" w:cs="DejaVu Sans Light"/>
           <w:noProof/>
           <w:color w:val="4472C4" w:themeColor="accent2"/>
           <w:lang w:eastAsia="en-GB"/>
@@ -88,7 +91,7 @@
       </w:r>
       <w:r>
         <w:rPr>
-          <w:rFonts w:ascii="DejaVu Sans Light" w:hAnsi="DejaVu Sans Light" w:cs="DejaVu Sans Light"/>
+          <w:rFonts w:asciiTheme="minorHAnsi" w:hAnsiTheme="minorHAnsi" w:cs="DejaVu Sans Light"/>
           <w:noProof/>
           <w:color w:val="4472C4" w:themeColor="accent2"/>
           <w:lang w:eastAsia="en-GB"/>
@@ -166,7 +169,7 @@
       </w:r>
       <w:r>
         <w:rPr>
-          <w:rFonts w:ascii="DejaVu Sans Light" w:hAnsi="DejaVu Sans Light" w:cs="DejaVu Sans Light"/>
+          <w:rFonts w:asciiTheme="minorHAnsi" w:hAnsiTheme="minorHAnsi" w:cs="DejaVu Sans Light"/>
           <w:noProof/>
           <w:color w:val="4472C4" w:themeColor="accent2"/>
           <w:lang w:eastAsia="en-GB"/>
@@ -246,7 +249,7 @@
       </w:r>
       <w:r>
         <w:rPr>
-          <w:rFonts w:ascii="DejaVu Sans Light" w:hAnsi="DejaVu Sans Light" w:cs="DejaVu Sans Light"/>
+          <w:rFonts w:asciiTheme="minorHAnsi" w:hAnsiTheme="minorHAnsi" w:cs="DejaVu Sans Light"/>
           <w:noProof/>
           <w:color w:val="4472C4" w:themeColor="accent2"/>
           <w:lang w:eastAsia="en-GB"/>
@@ -319,19 +322,19 @@
       </w:r>
       <w:r>
         <w:rPr>
-          <w:rFonts w:ascii="DejaVu Sans" w:hAnsi="DejaVu Sans" w:cs="DejaVu Sans"/>
+          <w:rFonts w:asciiTheme="minorHAnsi" w:hAnsiTheme="minorHAnsi" w:cs="DejaVu Sans"/>
         </w:rPr>
         <w:t>Jake Gordon</w:t>
       </w:r>
       <w:r>
         <w:rPr>
-          <w:rFonts w:ascii="DejaVu Sans" w:hAnsi="DejaVu Sans" w:cs="DejaVu Sans"/>
+          <w:rFonts w:asciiTheme="minorHAnsi" w:hAnsiTheme="minorHAnsi" w:cs="DejaVu Sans"/>
         </w:rPr>
         <w:tab/>
       </w:r>
       <w:r>
         <w:rPr>
-          <w:rFonts w:ascii="DejaVu Sans Light" w:hAnsi="DejaVu Sans Light" w:cs="DejaVu Sans Light"/>
+          <w:rFonts w:asciiTheme="minorHAnsi" w:hAnsiTheme="minorHAnsi" w:cs="DejaVu Sans Light"/>
           <w:b/>
           <w:color w:val="4472C4" w:themeColor="accent2"/>
           <w:sz w:val="28"/>
@@ -341,7 +344,7 @@
       </w:r>
       <w:r>
         <w:rPr>
-          <w:rFonts w:ascii="DejaVu Sans Light" w:hAnsi="DejaVu Sans Light" w:cs="DejaVu Sans Light"/>
+          <w:rFonts w:asciiTheme="minorHAnsi" w:hAnsiTheme="minorHAnsi" w:cs="DejaVu Sans Light"/>
           <w:color w:val="4472C4" w:themeColor="accent2"/>
           <w:sz w:val="28"/>
           <w:szCs w:val="28"/>
@@ -350,7 +353,7 @@
       </w:r>
       <w:r>
         <w:rPr>
-          <w:rFonts w:ascii="DejaVu Sans Light" w:hAnsi="DejaVu Sans Light" w:cs="DejaVu Sans Light"/>
+          <w:rFonts w:asciiTheme="minorHAnsi" w:hAnsiTheme="minorHAnsi" w:cs="DejaVu Sans Light"/>
           <w:i/>
           <w:color w:val="4472C4" w:themeColor="accent2"/>
           <w:sz w:val="28"/>
@@ -360,7 +363,7 @@
       </w:r>
       <w:r>
         <w:rPr>
-          <w:rFonts w:ascii="DejaVu Sans Light" w:hAnsi="DejaVu Sans Light" w:cs="DejaVu Sans Light"/>
+          <w:rFonts w:asciiTheme="minorHAnsi" w:hAnsiTheme="minorHAnsi" w:cs="DejaVu Sans Light"/>
           <w:i/>
           <w:color w:val="4472C4" w:themeColor="accent2"/>
           <w:sz w:val="20"/>
@@ -400,13 +403,13 @@
             <w:pPr>
               <w:jc w:val="center"/>
               <w:rPr>
-                <w:rFonts w:ascii="DejaVu Sans Light" w:hAnsi="DejaVu Sans Light" w:cs="DejaVu Sans Light"/>
+                <w:rFonts w:cs="DejaVu Sans Light"/>
                 <w:color w:val="4472C4" w:themeColor="accent2"/>
               </w:rPr>
             </w:pPr>
             <w:r>
               <w:rPr>
-                <w:rFonts w:ascii="DejaVu Sans Light" w:hAnsi="DejaVu Sans Light" w:cs="DejaVu Sans Light"/>
+                <w:rFonts w:cs="DejaVu Sans Light"/>
                 <w:color w:val="4472C4" w:themeColor="accent2"/>
               </w:rPr>
               <w:t>/jakeg</w:t>
@@ -421,7 +424,7 @@
             <w:pPr>
               <w:jc w:val="center"/>
               <w:rPr>
-                <w:rFonts w:ascii="DejaVu Sans Light" w:hAnsi="DejaVu Sans Light" w:cs="DejaVu Sans Light"/>
+                <w:rFonts w:cs="DejaVu Sans Light"/>
                 <w:noProof/>
                 <w:color w:val="4472C4" w:themeColor="accent2"/>
                 <w:lang w:eastAsia="en-GB"/>
@@ -429,7 +432,7 @@
             </w:pPr>
             <w:r>
               <w:rPr>
-                <w:rFonts w:ascii="DejaVu Sans Light" w:hAnsi="DejaVu Sans Light" w:cs="DejaVu Sans Light"/>
+                <w:rFonts w:cs="DejaVu Sans Light"/>
                 <w:color w:val="4472C4" w:themeColor="accent2"/>
               </w:rPr>
               <w:t>@jakeg82</w:t>
@@ -445,20 +448,20 @@
             <w:pPr>
               <w:jc w:val="center"/>
               <w:rPr>
-                <w:rFonts w:ascii="DejaVu Sans Light" w:hAnsi="DejaVu Sans Light" w:cs="DejaVu Sans Light"/>
+                <w:rFonts w:cs="DejaVu Sans Light"/>
                 <w:color w:val="4472C4" w:themeColor="accent2"/>
               </w:rPr>
             </w:pPr>
             <w:r>
               <w:rPr>
-                <w:rFonts w:ascii="DejaVu Sans Light" w:hAnsi="DejaVu Sans Light" w:cs="DejaVu Sans Light"/>
+                <w:rFonts w:cs="DejaVu Sans Light"/>
                 <w:color w:val="4472C4" w:themeColor="accent2"/>
               </w:rPr>
               <w:t>work</w:t>
             </w:r>
             <w:r>
               <w:rPr>
-                <w:rFonts w:ascii="DejaVu Sans Light" w:hAnsi="DejaVu Sans Light" w:cs="DejaVu Sans Light"/>
+                <w:rFonts w:cs="DejaVu Sans Light"/>
                 <w:color w:val="4472C4" w:themeColor="accent2"/>
               </w:rPr>
               <w:t>@jakeg.co.uk</w:t>
@@ -473,16 +476,16 @@
             <w:pPr>
               <w:jc w:val="center"/>
               <w:rPr>
-                <w:rFonts w:ascii="DejaVu Sans Light" w:hAnsi="DejaVu Sans Light" w:cs="DejaVu Sans Light"/>
+                <w:rFonts w:cs="DejaVu Sans Light"/>
                 <w:color w:val="4472C4" w:themeColor="accent2"/>
               </w:rPr>
             </w:pPr>
             <w:r>
               <w:rPr>
-                <w:rFonts w:ascii="DejaVu Sans Light" w:hAnsi="DejaVu Sans Light" w:cs="DejaVu Sans Light"/>
+                <w:rFonts w:cs="DejaVu Sans Light"/>
                 <w:color w:val="4472C4" w:themeColor="accent2"/>
               </w:rPr>
-              <w:t>07791 068 122</w:t>
+              <w:t>On request</w:t>
             </w:r>
           </w:p>
         </w:tc>
@@ -491,14 +494,14 @@
     <w:p>
       <w:pPr>
         <w:rPr>
-          <w:rFonts w:ascii="DejaVu Sans Condensed" w:hAnsi="DejaVu Sans Condensed" w:cs="DejaVu Sans Condensed"/>
+          <w:rFonts w:cs="DejaVu Sans Condensed"/>
         </w:rPr>
       </w:pPr>
     </w:p>
     <w:p>
       <w:pPr>
         <w:rPr>
-          <w:rFonts w:ascii="DejaVu Sans Condensed" w:hAnsi="DejaVu Sans Condensed" w:cs="DejaVu Sans Condensed"/>
+          <w:rFonts w:cs="DejaVu Sans Condensed"/>
         </w:rPr>
         <w:sectPr>
           <w:type w:val="continuous"/>
@@ -514,12 +517,12 @@
         <w:spacing w:before="240" w:after="360"/>
         <w:jc w:val="center"/>
         <w:rPr>
-          <w:rFonts w:ascii="DejaVu Sans Condensed" w:hAnsi="DejaVu Sans Condensed" w:cs="DejaVu Sans Condensed"/>
+          <w:rFonts w:cs="DejaVu Sans Condensed"/>
         </w:rPr>
       </w:pPr>
       <w:r>
         <w:rPr>
-          <w:rFonts w:ascii="DejaVu Sans Condensed" w:hAnsi="DejaVu Sans Condensed" w:cs="DejaVu Sans Condensed"/>
+          <w:rFonts w:cs="DejaVu Sans Condensed"/>
           <w:sz w:val="50"/>
           <w:szCs w:val="50"/>
         </w:rPr>
@@ -527,7 +530,7 @@
       </w:r>
       <w:r>
         <w:rPr>
-          <w:rFonts w:ascii="DejaVu Sans Condensed" w:hAnsi="DejaVu Sans Condensed" w:cs="DejaVu Sans Condensed"/>
+          <w:rFonts w:cs="DejaVu Sans Condensed"/>
           <w:sz w:val="48"/>
           <w:szCs w:val="56"/>
         </w:rPr>
@@ -535,7 +538,7 @@
       </w:r>
       <w:r>
         <w:rPr>
-          <w:rFonts w:ascii="DejaVu Sans Condensed" w:hAnsi="DejaVu Sans Condensed" w:cs="DejaVu Sans Condensed"/>
+          <w:rFonts w:cs="DejaVu Sans Condensed"/>
           <w:sz w:val="46"/>
           <w:szCs w:val="46"/>
         </w:rPr>
@@ -543,7 +546,7 @@
       </w:r>
       <w:r>
         <w:rPr>
-          <w:rFonts w:ascii="DejaVu Sans Condensed" w:hAnsi="DejaVu Sans Condensed" w:cs="DejaVu Sans Condensed"/>
+          <w:rFonts w:cs="DejaVu Sans Condensed"/>
           <w:sz w:val="44"/>
           <w:szCs w:val="56"/>
         </w:rPr>
@@ -551,49 +554,39 @@
       </w:r>
       <w:r>
         <w:rPr>
-          <w:rFonts w:ascii="DejaVu Sans Condensed" w:hAnsi="DejaVu Sans Condensed" w:cs="DejaVu Sans Condensed"/>
+          <w:rFonts w:cs="DejaVu Sans Condensed"/>
           <w:sz w:val="40"/>
           <w:szCs w:val="56"/>
         </w:rPr>
-        <w:t>Node</w:t>
-      </w:r>
-      <w:bookmarkStart w:id="0" w:name="_GoBack"/>
-      <w:bookmarkEnd w:id="0"/>
-      <w:r>
-        <w:rPr>
-          <w:rFonts w:ascii="DejaVu Sans Condensed" w:hAnsi="DejaVu Sans Condensed" w:cs="DejaVu Sans Condensed"/>
+        <w:t>Node.js,</w:t>
+      </w:r>
+      <w:r>
+        <w:rPr>
+          <w:rFonts w:cs="DejaVu Sans Condensed"/>
+          <w:sz w:val="44"/>
+          <w:szCs w:val="56"/>
+        </w:rPr>
+        <w:t xml:space="preserve"> </w:t>
+      </w:r>
+      <w:r>
+        <w:rPr>
+          <w:rFonts w:cs="DejaVu Sans Condensed"/>
+          <w:sz w:val="36"/>
+          <w:szCs w:val="56"/>
+        </w:rPr>
+        <w:t>UX</w:t>
+      </w:r>
+      <w:r>
+        <w:rPr>
+          <w:rFonts w:cs="DejaVu Sans Condensed"/>
           <w:sz w:val="40"/>
           <w:szCs w:val="56"/>
         </w:rPr>
-        <w:t>.js,</w:t>
-      </w:r>
-      <w:r>
-        <w:rPr>
-          <w:rFonts w:ascii="DejaVu Sans Condensed" w:hAnsi="DejaVu Sans Condensed" w:cs="DejaVu Sans Condensed"/>
-          <w:sz w:val="44"/>
-          <w:szCs w:val="56"/>
-        </w:rPr>
-        <w:t xml:space="preserve"> </w:t>
-      </w:r>
-      <w:r>
-        <w:rPr>
-          <w:rFonts w:ascii="DejaVu Sans Condensed" w:hAnsi="DejaVu Sans Condensed" w:cs="DejaVu Sans Condensed"/>
-          <w:sz w:val="36"/>
-          <w:szCs w:val="56"/>
-        </w:rPr>
-        <w:t>UX</w:t>
-      </w:r>
-      <w:r>
-        <w:rPr>
-          <w:rFonts w:ascii="DejaVu Sans Condensed" w:hAnsi="DejaVu Sans Condensed" w:cs="DejaVu Sans Condensed"/>
-          <w:sz w:val="40"/>
-          <w:szCs w:val="56"/>
-        </w:rPr>
         <w:t xml:space="preserve">, </w:t>
       </w:r>
       <w:r>
         <w:rPr>
-          <w:rFonts w:ascii="DejaVu Sans Condensed" w:hAnsi="DejaVu Sans Condensed" w:cs="DejaVu Sans Condensed"/>
+          <w:rFonts w:cs="DejaVu Sans Condensed"/>
           <w:sz w:val="32"/>
           <w:szCs w:val="56"/>
         </w:rPr>
@@ -601,7 +594,7 @@
       </w:r>
       <w:r>
         <w:rPr>
-          <w:rFonts w:ascii="DejaVu Sans Condensed" w:hAnsi="DejaVu Sans Condensed" w:cs="DejaVu Sans Condensed"/>
+          <w:rFonts w:cs="DejaVu Sans Condensed"/>
           <w:sz w:val="30"/>
           <w:szCs w:val="30"/>
         </w:rPr>
@@ -609,7 +602,7 @@
       </w:r>
       <w:r>
         <w:rPr>
-          <w:rFonts w:ascii="DejaVu Sans Condensed" w:hAnsi="DejaVu Sans Condensed" w:cs="DejaVu Sans Condensed"/>
+          <w:rFonts w:cs="DejaVu Sans Condensed"/>
           <w:sz w:val="28"/>
           <w:szCs w:val="56"/>
         </w:rPr>
@@ -617,7 +610,7 @@
       </w:r>
       <w:r>
         <w:rPr>
-          <w:rFonts w:ascii="DejaVu Sans Condensed" w:hAnsi="DejaVu Sans Condensed" w:cs="DejaVu Sans Condensed"/>
+          <w:rFonts w:cs="DejaVu Sans Condensed"/>
           <w:sz w:val="26"/>
           <w:szCs w:val="26"/>
         </w:rPr>
@@ -625,7 +618,7 @@
       </w:r>
       <w:r>
         <w:rPr>
-          <w:rFonts w:ascii="DejaVu Sans Condensed" w:hAnsi="DejaVu Sans Condensed" w:cs="DejaVu Sans Condensed"/>
+          <w:rFonts w:cs="DejaVu Sans Condensed"/>
           <w:sz w:val="24"/>
           <w:szCs w:val="24"/>
         </w:rPr>
@@ -633,7 +626,7 @@
       </w:r>
       <w:r>
         <w:rPr>
-          <w:rFonts w:ascii="DejaVu Sans Condensed" w:hAnsi="DejaVu Sans Condensed" w:cs="DejaVu Sans Condensed"/>
+          <w:rFonts w:cs="DejaVu Sans Condensed"/>
           <w:sz w:val="26"/>
           <w:szCs w:val="26"/>
         </w:rPr>
@@ -641,54 +634,46 @@
       </w:r>
       <w:r>
         <w:rPr>
-          <w:rFonts w:ascii="DejaVu Sans Condensed" w:hAnsi="DejaVu Sans Condensed" w:cs="DejaVu Sans Condensed"/>
+          <w:rFonts w:cs="DejaVu Sans Condensed"/>
           <w:sz w:val="24"/>
           <w:szCs w:val="24"/>
         </w:rPr>
+        <w:t xml:space="preserve"> Git,</w:t>
+      </w:r>
+      <w:r>
+        <w:rPr>
+          <w:rFonts w:cs="DejaVu Sans Condensed"/>
+          <w:sz w:val="22"/>
+          <w:szCs w:val="22"/>
+        </w:rPr>
         <w:t xml:space="preserve"> </w:t>
       </w:r>
       <w:r>
         <w:rPr>
-          <w:rFonts w:ascii="DejaVu Sans Condensed" w:hAnsi="DejaVu Sans Condensed" w:cs="DejaVu Sans Condensed"/>
+          <w:rFonts w:cs="DejaVu Sans Condensed"/>
           <w:sz w:val="24"/>
           <w:szCs w:val="24"/>
         </w:rPr>
-        <w:t>Git,</w:t>
-      </w:r>
-      <w:r>
-        <w:rPr>
-          <w:rFonts w:ascii="DejaVu Sans Condensed" w:hAnsi="DejaVu Sans Condensed" w:cs="DejaVu Sans Condensed"/>
+        <w:t>Linux,</w:t>
+      </w:r>
+      <w:r>
+        <w:rPr>
+          <w:rFonts w:cs="DejaVu Sans Condensed"/>
           <w:sz w:val="22"/>
           <w:szCs w:val="22"/>
         </w:rPr>
-        <w:t xml:space="preserve"> </w:t>
-      </w:r>
-      <w:r>
-        <w:rPr>
-          <w:rFonts w:ascii="DejaVu Sans Condensed" w:hAnsi="DejaVu Sans Condensed" w:cs="DejaVu Sans Condensed"/>
-          <w:sz w:val="24"/>
-          <w:szCs w:val="24"/>
-        </w:rPr>
-        <w:t>Linux,</w:t>
-      </w:r>
-      <w:r>
-        <w:rPr>
-          <w:rFonts w:ascii="DejaVu Sans Condensed" w:hAnsi="DejaVu Sans Condensed" w:cs="DejaVu Sans Condensed"/>
-          <w:sz w:val="22"/>
+        <w:t xml:space="preserve"> React, </w:t>
+      </w:r>
+      <w:r>
+        <w:rPr>
+          <w:rFonts w:cs="DejaVu Sans Condensed"/>
           <w:szCs w:val="22"/>
         </w:rPr>
-        <w:t xml:space="preserve"> React, </w:t>
-      </w:r>
-      <w:r>
-        <w:rPr>
-          <w:rFonts w:ascii="DejaVu Sans Condensed" w:hAnsi="DejaVu Sans Condensed" w:cs="DejaVu Sans Condensed"/>
-          <w:szCs w:val="22"/>
-        </w:rPr>
         <w:t>Socket.io, SVG, jQuery, PHP,</w:t>
       </w:r>
       <w:r>
         <w:rPr>
-          <w:rFonts w:ascii="DejaVu Sans Condensed" w:hAnsi="DejaVu Sans Condensed" w:cs="DejaVu Sans Condensed"/>
+          <w:rFonts w:cs="DejaVu Sans Condensed"/>
           <w:sz w:val="18"/>
           <w:szCs w:val="24"/>
         </w:rPr>
@@ -696,7 +681,7 @@
       </w:r>
       <w:r>
         <w:rPr>
-          <w:rFonts w:ascii="DejaVu Sans Condensed" w:hAnsi="DejaVu Sans Condensed" w:cs="DejaVu Sans Condensed"/>
+          <w:rFonts w:cs="DejaVu Sans Condensed"/>
           <w:sz w:val="18"/>
           <w:szCs w:val="24"/>
         </w:rPr>
@@ -704,14 +689,14 @@
       </w:r>
       <w:r>
         <w:rPr>
-          <w:rFonts w:ascii="DejaVu Sans Condensed" w:hAnsi="DejaVu Sans Condensed" w:cs="DejaVu Sans Condensed"/>
+          <w:rFonts w:cs="DejaVu Sans Condensed"/>
           <w:szCs w:val="24"/>
         </w:rPr>
         <w:t xml:space="preserve"> </w:t>
       </w:r>
       <w:r>
         <w:rPr>
-          <w:rFonts w:ascii="DejaVu Sans Condensed" w:hAnsi="DejaVu Sans Condensed" w:cs="DejaVu Sans Condensed"/>
+          <w:rFonts w:cs="DejaVu Sans Condensed"/>
           <w:sz w:val="16"/>
           <w:szCs w:val="24"/>
         </w:rPr>
@@ -719,7 +704,7 @@
       </w:r>
       <w:r>
         <w:rPr>
-          <w:rFonts w:ascii="DejaVu Sans Condensed" w:hAnsi="DejaVu Sans Condensed" w:cs="DejaVu Sans Condensed"/>
+          <w:rFonts w:cs="DejaVu Sans Condensed"/>
           <w:sz w:val="16"/>
           <w:szCs w:val="24"/>
         </w:rPr>
@@ -733,15 +718,21 @@
           <w:bottom w:val="single" w:sz="12" w:space="1" w:color="4472C4" w:themeColor="accent2"/>
         </w:pBdr>
         <w:spacing w:before="400" w:after="40"/>
+        <w:rPr>
+          <w:rFonts w:asciiTheme="minorHAnsi" w:hAnsiTheme="minorHAnsi"/>
+        </w:rPr>
       </w:pPr>
       <w:r>
+        <w:rPr>
+          <w:rFonts w:asciiTheme="minorHAnsi" w:hAnsiTheme="minorHAnsi"/>
+        </w:rPr>
         <w:t>Experience</w:t>
       </w:r>
     </w:p>
     <w:p>
       <w:pPr>
         <w:rPr>
-          <w:rFonts w:ascii="DejaVu Sans Condensed" w:hAnsi="DejaVu Sans Condensed" w:cs="DejaVu Sans Condensed"/>
+          <w:rFonts w:cs="DejaVu Sans Condensed"/>
         </w:rPr>
       </w:pPr>
     </w:p>
@@ -754,87 +745,36 @@
           <w:tab w:val="right" w:pos="8080"/>
         </w:tabs>
         <w:rPr>
-          <w:rFonts w:ascii="DejaVu Sans Light" w:hAnsi="DejaVu Sans Light" w:cs="DejaVu Sans Light"/>
+          <w:rFonts w:cs="DejaVu Sans Light"/>
         </w:rPr>
       </w:pPr>
       <w:r>
         <w:rPr>
-          <w:rFonts w:ascii="DejaVu Sans Condensed" w:hAnsi="DejaVu Sans Condensed" w:cs="DejaVu Sans Condensed"/>
+          <w:rFonts w:cs="DejaVu Sans Condensed"/>
           <w:color w:val="002060" w:themeColor="accent1"/>
           <w:sz w:val="28"/>
           <w:szCs w:val="28"/>
         </w:rPr>
-        <w:t>Senior</w:t>
-      </w:r>
-      <w:r>
-        <w:rPr>
-          <w:rFonts w:ascii="DejaVu Sans Condensed" w:hAnsi="DejaVu Sans Condensed" w:cs="DejaVu Sans Condensed"/>
-          <w:color w:val="002060" w:themeColor="accent1"/>
-          <w:sz w:val="28"/>
-          <w:szCs w:val="28"/>
-        </w:rPr>
-        <w:t xml:space="preserve"> full-stack developer</w:t>
-      </w:r>
-      <w:r>
-        <w:rPr>
-          <w:rFonts w:ascii="DejaVu Sans Condensed" w:hAnsi="DejaVu Sans Condensed" w:cs="DejaVu Sans Condensed"/>
+        <w:t>Senior full-stack developer</w:t>
+      </w:r>
+      <w:r>
+        <w:rPr>
+          <w:rFonts w:cs="DejaVu Sans Condensed"/>
         </w:rPr>
         <w:t xml:space="preserve">   </w:t>
       </w:r>
       <w:r>
         <w:rPr>
-          <w:rFonts w:ascii="DejaVu Sans Condensed" w:hAnsi="DejaVu Sans Condensed" w:cs="DejaVu Sans Condensed"/>
+          <w:rFonts w:cs="DejaVu Sans Condensed"/>
         </w:rPr>
         <w:tab/>
       </w:r>
       <w:r>
         <w:rPr>
-          <w:rFonts w:ascii="DejaVu Sans Light" w:hAnsi="DejaVu Sans Light" w:cs="DejaVu Sans Light"/>
+          <w:rFonts w:cs="DejaVu Sans Light"/>
           <w:color w:val="4472C4" w:themeColor="accent2"/>
         </w:rPr>
-        <w:t>Nov</w:t>
-      </w:r>
-      <w:r>
-        <w:rPr>
-          <w:rFonts w:ascii="DejaVu Sans Light" w:hAnsi="DejaVu Sans Light" w:cs="DejaVu Sans Light"/>
-          <w:color w:val="4472C4" w:themeColor="accent2"/>
-        </w:rPr>
-        <w:t xml:space="preserve"> 20</w:t>
-      </w:r>
-      <w:r>
-        <w:rPr>
-          <w:rFonts w:ascii="DejaVu Sans Light" w:hAnsi="DejaVu Sans Light" w:cs="DejaVu Sans Light"/>
-          <w:color w:val="4472C4" w:themeColor="accent2"/>
-        </w:rPr>
-        <w:t>1</w:t>
-      </w:r>
-      <w:r>
-        <w:rPr>
-          <w:rFonts w:ascii="DejaVu Sans Light" w:hAnsi="DejaVu Sans Light" w:cs="DejaVu Sans Light"/>
-          <w:color w:val="4472C4" w:themeColor="accent2"/>
-        </w:rPr>
-        <w:t>7–</w:t>
-      </w:r>
-      <w:r>
-        <w:rPr>
-          <w:rFonts w:ascii="DejaVu Sans Light" w:hAnsi="DejaVu Sans Light" w:cs="DejaVu Sans Light"/>
-          <w:color w:val="4472C4" w:themeColor="accent2"/>
-        </w:rPr>
-        <w:t>Oct</w:t>
-      </w:r>
-      <w:r>
-        <w:rPr>
-          <w:rFonts w:ascii="DejaVu Sans Light" w:hAnsi="DejaVu Sans Light" w:cs="DejaVu Sans Light"/>
-          <w:color w:val="4472C4" w:themeColor="accent2"/>
-        </w:rPr>
-        <w:t xml:space="preserve"> 201</w:t>
-      </w:r>
-      <w:r>
-        <w:rPr>
-          <w:rFonts w:ascii="DejaVu Sans Light" w:hAnsi="DejaVu Sans Light" w:cs="DejaVu Sans Light"/>
-          <w:color w:val="4472C4" w:themeColor="accent2"/>
-        </w:rPr>
-        <w:t>8</w:t>
+        <w:t>Nov 2017–Oct 2018</w:t>
       </w:r>
     </w:p>
     <w:p>
@@ -844,12 +784,12 @@
         </w:tabs>
         <w:spacing w:line="312" w:lineRule="auto"/>
         <w:rPr>
-          <w:rFonts w:ascii="DejaVu Sans Condensed" w:hAnsi="DejaVu Sans Condensed" w:cs="DejaVu Sans Condensed"/>
+          <w:rFonts w:cs="DejaVu Sans Condensed"/>
         </w:rPr>
       </w:pPr>
       <w:r>
         <w:rPr>
-          <w:rFonts w:ascii="DejaVu Sans Condensed" w:hAnsi="DejaVu Sans Condensed" w:cs="DejaVu Sans Condensed"/>
+          <w:rFonts w:cs="DejaVu Sans Condensed"/>
           <w:noProof/>
           <w:lang w:eastAsia="en-GB"/>
         </w:rPr>
@@ -925,7 +865,7 @@
       </w:r>
       <w:r>
         <w:rPr>
-          <w:rFonts w:ascii="DejaVu Sans Condensed" w:hAnsi="DejaVu Sans Condensed" w:cs="DejaVu Sans Condensed"/>
+          <w:rFonts w:cs="DejaVu Sans Condensed"/>
           <w:noProof/>
           <w:lang w:eastAsia="en-GB"/>
         </w:rPr>
@@ -933,7 +873,7 @@
       </w:r>
       <w:r>
         <w:rPr>
-          <w:rFonts w:ascii="DejaVu Sans Condensed" w:hAnsi="DejaVu Sans Condensed" w:cs="DejaVu Sans Condensed"/>
+          <w:rFonts w:cs="DejaVu Sans Condensed"/>
           <w:b/>
           <w:noProof/>
           <w:lang w:eastAsia="en-GB"/>
@@ -942,7 +882,7 @@
       </w:r>
       <w:r>
         <w:rPr>
-          <w:rFonts w:ascii="DejaVu Sans Condensed" w:hAnsi="DejaVu Sans Condensed" w:cs="DejaVu Sans Condensed"/>
+          <w:rFonts w:cs="DejaVu Sans Condensed"/>
           <w:noProof/>
           <w:lang w:eastAsia="en-GB"/>
         </w:rPr>
@@ -950,7 +890,7 @@
       </w:r>
       <w:r>
         <w:rPr>
-          <w:rFonts w:ascii="DejaVu Sans Condensed" w:hAnsi="DejaVu Sans Condensed" w:cs="DejaVu Sans Condensed"/>
+          <w:rFonts w:cs="DejaVu Sans Condensed"/>
           <w:b/>
           <w:noProof/>
           <w:lang w:eastAsia="en-GB"/>
@@ -959,7 +899,7 @@
       </w:r>
       <w:r>
         <w:rPr>
-          <w:rFonts w:ascii="DejaVu Sans Condensed" w:hAnsi="DejaVu Sans Condensed" w:cs="DejaVu Sans Condensed"/>
+          <w:rFonts w:cs="DejaVu Sans Condensed"/>
           <w:noProof/>
           <w:lang w:eastAsia="en-GB"/>
         </w:rPr>
@@ -967,7 +907,7 @@
       </w:r>
       <w:r>
         <w:rPr>
-          <w:rFonts w:ascii="DejaVu Sans Condensed" w:hAnsi="DejaVu Sans Condensed" w:cs="DejaVu Sans Condensed"/>
+          <w:rFonts w:cs="DejaVu Sans Condensed"/>
           <w:noProof/>
           <w:lang w:eastAsia="en-GB"/>
         </w:rPr>
@@ -975,7 +915,7 @@
       </w:r>
       <w:r>
         <w:rPr>
-          <w:rFonts w:ascii="DejaVu Sans Condensed" w:hAnsi="DejaVu Sans Condensed" w:cs="DejaVu Sans Condensed"/>
+          <w:rFonts w:cs="DejaVu Sans Condensed"/>
           <w:noProof/>
           <w:lang w:eastAsia="en-GB"/>
         </w:rPr>
@@ -983,103 +923,103 @@
       </w:r>
       <w:r>
         <w:rPr>
-          <w:rFonts w:ascii="DejaVu Sans Condensed" w:hAnsi="DejaVu Sans Condensed" w:cs="DejaVu Sans Condensed"/>
+          <w:rFonts w:cs="DejaVu Sans Condensed"/>
         </w:rPr>
         <w:t xml:space="preserve"> Included scraping and reverse-engineering, implementing CI/CD with </w:t>
       </w:r>
       <w:r>
         <w:rPr>
-          <w:rFonts w:ascii="DejaVu Sans Condensed" w:hAnsi="DejaVu Sans Condensed" w:cs="DejaVu Sans Condensed"/>
+          <w:rFonts w:cs="DejaVu Sans Condensed"/>
           <w:b/>
         </w:rPr>
         <w:t>GitHub</w:t>
       </w:r>
       <w:r>
         <w:rPr>
-          <w:rFonts w:ascii="DejaVu Sans Condensed" w:hAnsi="DejaVu Sans Condensed" w:cs="DejaVu Sans Condensed"/>
+          <w:rFonts w:cs="DejaVu Sans Condensed"/>
         </w:rPr>
         <w:t xml:space="preserve"> and </w:t>
       </w:r>
       <w:r>
         <w:rPr>
-          <w:rFonts w:ascii="DejaVu Sans Condensed" w:hAnsi="DejaVu Sans Condensed" w:cs="DejaVu Sans Condensed"/>
+          <w:rFonts w:cs="DejaVu Sans Condensed"/>
           <w:b/>
         </w:rPr>
         <w:t>Heroku</w:t>
       </w:r>
       <w:r>
         <w:rPr>
-          <w:rFonts w:ascii="DejaVu Sans Condensed" w:hAnsi="DejaVu Sans Condensed" w:cs="DejaVu Sans Condensed"/>
+          <w:rFonts w:cs="DejaVu Sans Condensed"/>
         </w:rPr>
         <w:t>,</w:t>
       </w:r>
       <w:r>
         <w:rPr>
-          <w:rFonts w:ascii="DejaVu Sans Condensed" w:hAnsi="DejaVu Sans Condensed" w:cs="DejaVu Sans Condensed"/>
+          <w:rFonts w:cs="DejaVu Sans Condensed"/>
         </w:rPr>
         <w:t xml:space="preserve"> redeveloping the front-end </w:t>
       </w:r>
       <w:r>
         <w:rPr>
-          <w:rFonts w:ascii="DejaVu Sans Condensed" w:hAnsi="DejaVu Sans Condensed" w:cs="DejaVu Sans Condensed"/>
+          <w:rFonts w:cs="DejaVu Sans Condensed"/>
         </w:rPr>
         <w:t xml:space="preserve">as an </w:t>
       </w:r>
       <w:r>
         <w:rPr>
-          <w:rFonts w:ascii="DejaVu Sans Condensed" w:hAnsi="DejaVu Sans Condensed" w:cs="DejaVu Sans Condensed"/>
+          <w:rFonts w:cs="DejaVu Sans Condensed"/>
           <w:b/>
         </w:rPr>
         <w:t>SPA</w:t>
       </w:r>
       <w:r>
         <w:rPr>
-          <w:rFonts w:ascii="DejaVu Sans Condensed" w:hAnsi="DejaVu Sans Condensed" w:cs="DejaVu Sans Condensed"/>
+          <w:rFonts w:cs="DejaVu Sans Condensed"/>
         </w:rPr>
         <w:t xml:space="preserve"> </w:t>
       </w:r>
       <w:r>
         <w:rPr>
-          <w:rFonts w:ascii="DejaVu Sans Condensed" w:hAnsi="DejaVu Sans Condensed" w:cs="DejaVu Sans Condensed"/>
+          <w:rFonts w:cs="DejaVu Sans Condensed"/>
         </w:rPr>
         <w:t xml:space="preserve">with </w:t>
       </w:r>
       <w:r>
         <w:rPr>
-          <w:rFonts w:ascii="DejaVu Sans Condensed" w:hAnsi="DejaVu Sans Condensed" w:cs="DejaVu Sans Condensed"/>
+          <w:rFonts w:cs="DejaVu Sans Condensed"/>
           <w:b/>
         </w:rPr>
         <w:t>Vue.js</w:t>
       </w:r>
       <w:r>
         <w:rPr>
-          <w:rFonts w:ascii="DejaVu Sans Condensed" w:hAnsi="DejaVu Sans Condensed" w:cs="DejaVu Sans Condensed"/>
+          <w:rFonts w:cs="DejaVu Sans Condensed"/>
         </w:rPr>
         <w:t xml:space="preserve"> and back-end with </w:t>
       </w:r>
       <w:r>
         <w:rPr>
-          <w:rFonts w:ascii="DejaVu Sans Condensed" w:hAnsi="DejaVu Sans Condensed" w:cs="DejaVu Sans Condensed"/>
+          <w:rFonts w:cs="DejaVu Sans Condensed"/>
           <w:b/>
         </w:rPr>
         <w:t>Node.js</w:t>
       </w:r>
       <w:r>
         <w:rPr>
-          <w:rFonts w:ascii="DejaVu Sans Condensed" w:hAnsi="DejaVu Sans Condensed" w:cs="DejaVu Sans Condensed"/>
+          <w:rFonts w:cs="DejaVu Sans Condensed"/>
         </w:rPr>
         <w:t xml:space="preserve"> and </w:t>
       </w:r>
       <w:r>
         <w:rPr>
-          <w:rFonts w:ascii="DejaVu Sans Condensed" w:hAnsi="DejaVu Sans Condensed" w:cs="DejaVu Sans Condensed"/>
+          <w:rFonts w:cs="DejaVu Sans Condensed"/>
           <w:b/>
         </w:rPr>
         <w:t>MongoDB</w:t>
       </w:r>
       <w:r>
         <w:rPr>
-          <w:rFonts w:ascii="DejaVu Sans Condensed" w:hAnsi="DejaVu Sans Condensed" w:cs="DejaVu Sans Condensed"/>
+          <w:rFonts w:cs="DejaVu Sans Condensed"/>
         </w:rPr>
         <w:t>.</w:t>
       </w:r>
@@ -1093,7 +1033,7 @@
           <w:tab w:val="right" w:pos="8080"/>
         </w:tabs>
         <w:rPr>
-          <w:rFonts w:ascii="DejaVu Sans Condensed" w:hAnsi="DejaVu Sans Condensed" w:cs="DejaVu Sans Condensed"/>
+          <w:rFonts w:cs="DejaVu Sans Condensed"/>
           <w:color w:val="002060" w:themeColor="accent1"/>
           <w:sz w:val="28"/>
           <w:szCs w:val="28"/>
@@ -1109,12 +1049,12 @@
           <w:tab w:val="right" w:pos="8080"/>
         </w:tabs>
         <w:rPr>
-          <w:rFonts w:ascii="DejaVu Sans Light" w:hAnsi="DejaVu Sans Light" w:cs="DejaVu Sans Light"/>
+          <w:rFonts w:cs="DejaVu Sans Light"/>
         </w:rPr>
       </w:pPr>
       <w:r>
         <w:rPr>
-          <w:rFonts w:ascii="DejaVu Sans Condensed" w:hAnsi="DejaVu Sans Condensed" w:cs="DejaVu Sans Condensed"/>
+          <w:rFonts w:cs="DejaVu Sans Condensed"/>
           <w:color w:val="002060" w:themeColor="accent1"/>
           <w:sz w:val="28"/>
           <w:szCs w:val="28"/>
@@ -1123,7 +1063,7 @@
       </w:r>
       <w:r>
         <w:rPr>
-          <w:rFonts w:ascii="DejaVu Sans Condensed" w:hAnsi="DejaVu Sans Condensed" w:cs="DejaVu Sans Condensed"/>
+          <w:rFonts w:cs="DejaVu Sans Condensed"/>
           <w:color w:val="002060" w:themeColor="accent1"/>
           <w:sz w:val="28"/>
           <w:szCs w:val="28"/>
@@ -1132,61 +1072,61 @@
       </w:r>
       <w:r>
         <w:rPr>
-          <w:rFonts w:ascii="DejaVu Sans Condensed" w:hAnsi="DejaVu Sans Condensed" w:cs="DejaVu Sans Condensed"/>
+          <w:rFonts w:cs="DejaVu Sans Condensed"/>
         </w:rPr>
         <w:t xml:space="preserve"> </w:t>
       </w:r>
       <w:r>
         <w:rPr>
-          <w:rFonts w:ascii="DejaVu Sans Condensed" w:hAnsi="DejaVu Sans Condensed" w:cs="DejaVu Sans Condensed"/>
+          <w:rFonts w:cs="DejaVu Sans Condensed"/>
         </w:rPr>
         <w:tab/>
       </w:r>
       <w:r>
         <w:rPr>
-          <w:rFonts w:ascii="DejaVu Sans Light" w:hAnsi="DejaVu Sans Light" w:cs="DejaVu Sans Light"/>
+          <w:rFonts w:cs="DejaVu Sans Light"/>
           <w:color w:val="4472C4" w:themeColor="accent2"/>
         </w:rPr>
         <w:t>Ma</w:t>
       </w:r>
       <w:r>
         <w:rPr>
-          <w:rFonts w:ascii="DejaVu Sans Light" w:hAnsi="DejaVu Sans Light" w:cs="DejaVu Sans Light"/>
+          <w:rFonts w:cs="DejaVu Sans Light"/>
           <w:color w:val="4472C4" w:themeColor="accent2"/>
         </w:rPr>
         <w:t>y</w:t>
       </w:r>
       <w:r>
         <w:rPr>
-          <w:rFonts w:ascii="DejaVu Sans Light" w:hAnsi="DejaVu Sans Light" w:cs="DejaVu Sans Light"/>
+          <w:rFonts w:cs="DejaVu Sans Light"/>
           <w:color w:val="4472C4" w:themeColor="accent2"/>
         </w:rPr>
         <w:t xml:space="preserve"> 20</w:t>
       </w:r>
       <w:r>
         <w:rPr>
-          <w:rFonts w:ascii="DejaVu Sans Light" w:hAnsi="DejaVu Sans Light" w:cs="DejaVu Sans Light"/>
+          <w:rFonts w:cs="DejaVu Sans Light"/>
           <w:color w:val="4472C4" w:themeColor="accent2"/>
         </w:rPr>
         <w:t>1</w:t>
       </w:r>
       <w:r>
         <w:rPr>
-          <w:rFonts w:ascii="DejaVu Sans Light" w:hAnsi="DejaVu Sans Light" w:cs="DejaVu Sans Light"/>
+          <w:rFonts w:cs="DejaVu Sans Light"/>
           <w:color w:val="4472C4" w:themeColor="accent2"/>
         </w:rPr>
         <w:t>7–</w:t>
       </w:r>
       <w:r>
         <w:rPr>
-          <w:rFonts w:ascii="DejaVu Sans Light" w:hAnsi="DejaVu Sans Light" w:cs="DejaVu Sans Light"/>
+          <w:rFonts w:cs="DejaVu Sans Light"/>
           <w:color w:val="4472C4" w:themeColor="accent2"/>
         </w:rPr>
         <w:t>Sep</w:t>
       </w:r>
       <w:r>
         <w:rPr>
-          <w:rFonts w:ascii="DejaVu Sans Light" w:hAnsi="DejaVu Sans Light" w:cs="DejaVu Sans Light"/>
+          <w:rFonts w:cs="DejaVu Sans Light"/>
           <w:color w:val="4472C4" w:themeColor="accent2"/>
         </w:rPr>
         <w:t xml:space="preserve"> 2017</w:t>
@@ -1199,12 +1139,12 @@
         </w:tabs>
         <w:spacing w:line="312" w:lineRule="auto"/>
         <w:rPr>
-          <w:rFonts w:ascii="DejaVu Sans Condensed" w:hAnsi="DejaVu Sans Condensed" w:cs="DejaVu Sans Condensed"/>
+          <w:rFonts w:cs="DejaVu Sans Condensed"/>
         </w:rPr>
       </w:pPr>
       <w:r>
         <w:rPr>
-          <w:rFonts w:ascii="DejaVu Sans Condensed" w:hAnsi="DejaVu Sans Condensed" w:cs="DejaVu Sans Condensed"/>
+          <w:rFonts w:cs="DejaVu Sans Condensed"/>
           <w:noProof/>
           <w:lang w:eastAsia="en-GB"/>
         </w:rPr>
@@ -1280,76 +1220,69 @@
       </w:r>
       <w:r>
         <w:rPr>
-          <w:rFonts w:ascii="DejaVu Sans Condensed" w:hAnsi="DejaVu Sans Condensed" w:cs="DejaVu Sans Condensed"/>
+          <w:rFonts w:cs="DejaVu Sans Condensed"/>
         </w:rPr>
         <w:t>Part-time while completing transition work for the new AllYearbooks owners</w:t>
       </w:r>
       <w:r>
         <w:rPr>
-          <w:rFonts w:ascii="DejaVu Sans Condensed" w:hAnsi="DejaVu Sans Condensed" w:cs="DejaVu Sans Condensed"/>
+          <w:rFonts w:cs="DejaVu Sans Condensed"/>
         </w:rPr>
         <w:t xml:space="preserve"> (and before 6 weeks travel)</w:t>
       </w:r>
       <w:r>
         <w:rPr>
-          <w:rFonts w:ascii="DejaVu Sans Condensed" w:hAnsi="DejaVu Sans Condensed" w:cs="DejaVu Sans Condensed"/>
+          <w:rFonts w:cs="DejaVu Sans Condensed"/>
         </w:rPr>
         <w:t>.</w:t>
       </w:r>
       <w:r>
         <w:rPr>
-          <w:rFonts w:ascii="DejaVu Sans Condensed" w:hAnsi="DejaVu Sans Condensed" w:cs="DejaVu Sans Condensed"/>
+          <w:rFonts w:cs="DejaVu Sans Condensed"/>
         </w:rPr>
         <w:t xml:space="preserve"> Created a </w:t>
       </w:r>
       <w:r>
         <w:rPr>
-          <w:rFonts w:ascii="DejaVu Sans Condensed" w:hAnsi="DejaVu Sans Condensed" w:cs="DejaVu Sans Condensed"/>
+          <w:rFonts w:cs="DejaVu Sans Condensed"/>
           <w:b/>
         </w:rPr>
-        <w:t>Node.js</w:t>
-      </w:r>
-      <w:r>
-        <w:rPr>
-          <w:rFonts w:ascii="DejaVu Sans Condensed" w:hAnsi="DejaVu Sans Condensed" w:cs="DejaVu Sans Condensed"/>
+        <w:t>Node.js/MongoDB</w:t>
+      </w:r>
+      <w:r>
+        <w:rPr>
+          <w:rFonts w:cs="DejaVu Sans Condensed"/>
+        </w:rPr>
+        <w:t xml:space="preserve"> accounts system and worked on </w:t>
+      </w:r>
+      <w:r>
+        <w:rPr>
+          <w:rFonts w:cs="DejaVu Sans Condensed"/>
+        </w:rPr>
+        <w:t xml:space="preserve">the core product - a </w:t>
+      </w:r>
+      <w:r>
+        <w:rPr>
+          <w:rFonts w:cs="DejaVu Sans Condensed"/>
           <w:b/>
         </w:rPr>
-        <w:t>/MongoDB</w:t>
-      </w:r>
-      <w:r>
-        <w:rPr>
-          <w:rFonts w:ascii="DejaVu Sans Condensed" w:hAnsi="DejaVu Sans Condensed" w:cs="DejaVu Sans Condensed"/>
-        </w:rPr>
-        <w:t xml:space="preserve"> accounts system and worked on </w:t>
-      </w:r>
-      <w:r>
-        <w:rPr>
-          <w:rFonts w:ascii="DejaVu Sans Condensed" w:hAnsi="DejaVu Sans Condensed" w:cs="DejaVu Sans Condensed"/>
-        </w:rPr>
-        <w:t xml:space="preserve">the core product - a </w:t>
-      </w:r>
-      <w:r>
-        <w:rPr>
-          <w:rFonts w:ascii="DejaVu Sans Condensed" w:hAnsi="DejaVu Sans Condensed" w:cs="DejaVu Sans Condensed"/>
-          <w:b/>
-        </w:rPr>
         <w:t>Javascript</w:t>
       </w:r>
       <w:r>
         <w:rPr>
-          <w:rFonts w:ascii="DejaVu Sans Condensed" w:hAnsi="DejaVu Sans Condensed" w:cs="DejaVu Sans Condensed"/>
+          <w:rFonts w:cs="DejaVu Sans Condensed"/>
         </w:rPr>
         <w:t xml:space="preserve"> </w:t>
       </w:r>
       <w:r>
         <w:rPr>
-          <w:rFonts w:ascii="DejaVu Sans Condensed" w:hAnsi="DejaVu Sans Condensed" w:cs="DejaVu Sans Condensed"/>
+          <w:rFonts w:cs="DejaVu Sans Condensed"/>
         </w:rPr>
         <w:t>graph visualisation</w:t>
       </w:r>
       <w:r>
         <w:rPr>
-          <w:rFonts w:ascii="DejaVu Sans Condensed" w:hAnsi="DejaVu Sans Condensed" w:cs="DejaVu Sans Condensed"/>
+          <w:rFonts w:cs="DejaVu Sans Condensed"/>
         </w:rPr>
         <w:t xml:space="preserve"> library.</w:t>
       </w:r>
@@ -1363,7 +1296,7 @@
           <w:tab w:val="right" w:pos="8080"/>
         </w:tabs>
         <w:rPr>
-          <w:rFonts w:ascii="DejaVu Sans Condensed" w:hAnsi="DejaVu Sans Condensed" w:cs="DejaVu Sans Condensed"/>
+          <w:rFonts w:cs="DejaVu Sans Condensed"/>
           <w:color w:val="002060" w:themeColor="accent1"/>
           <w:sz w:val="28"/>
           <w:szCs w:val="28"/>
@@ -1379,12 +1312,12 @@
           <w:tab w:val="right" w:pos="8080"/>
         </w:tabs>
         <w:rPr>
-          <w:rFonts w:ascii="DejaVu Sans Light" w:hAnsi="DejaVu Sans Light" w:cs="DejaVu Sans Light"/>
+          <w:rFonts w:cs="DejaVu Sans Light"/>
         </w:rPr>
       </w:pPr>
       <w:r>
         <w:rPr>
-          <w:rFonts w:ascii="DejaVu Sans Condensed" w:hAnsi="DejaVu Sans Condensed" w:cs="DejaVu Sans Condensed"/>
+          <w:rFonts w:cs="DejaVu Sans Condensed"/>
           <w:color w:val="002060" w:themeColor="accent1"/>
           <w:sz w:val="28"/>
           <w:szCs w:val="28"/>
@@ -1393,7 +1326,7 @@
       </w:r>
       <w:r>
         <w:rPr>
-          <w:rFonts w:ascii="DejaVu Sans Condensed" w:hAnsi="DejaVu Sans Condensed" w:cs="DejaVu Sans Condensed"/>
+          <w:rFonts w:cs="DejaVu Sans Condensed"/>
           <w:color w:val="002060" w:themeColor="accent1"/>
           <w:sz w:val="28"/>
           <w:szCs w:val="28"/>
@@ -1402,7 +1335,7 @@
       </w:r>
       <w:r>
         <w:rPr>
-          <w:rFonts w:ascii="DejaVu Sans Condensed" w:hAnsi="DejaVu Sans Condensed" w:cs="DejaVu Sans Condensed"/>
+          <w:rFonts w:cs="DejaVu Sans Condensed"/>
           <w:color w:val="002060" w:themeColor="accent1"/>
           <w:sz w:val="28"/>
           <w:szCs w:val="28"/>
@@ -1411,7 +1344,7 @@
       </w:r>
       <w:r>
         <w:rPr>
-          <w:rFonts w:ascii="DejaVu Sans Condensed" w:hAnsi="DejaVu Sans Condensed" w:cs="DejaVu Sans Condensed"/>
+          <w:rFonts w:cs="DejaVu Sans Condensed"/>
           <w:color w:val="002060" w:themeColor="accent1"/>
           <w:sz w:val="28"/>
           <w:szCs w:val="28"/>
@@ -1420,7 +1353,7 @@
       </w:r>
       <w:r>
         <w:rPr>
-          <w:rFonts w:ascii="DejaVu Sans Condensed" w:hAnsi="DejaVu Sans Condensed" w:cs="DejaVu Sans Condensed"/>
+          <w:rFonts w:cs="DejaVu Sans Condensed"/>
           <w:color w:val="002060" w:themeColor="accent1"/>
           <w:sz w:val="28"/>
           <w:szCs w:val="28"/>
@@ -1429,7 +1362,7 @@
       </w:r>
       <w:r>
         <w:rPr>
-          <w:rFonts w:ascii="DejaVu Sans Condensed" w:hAnsi="DejaVu Sans Condensed" w:cs="DejaVu Sans Condensed"/>
+          <w:rFonts w:cs="DejaVu Sans Condensed"/>
           <w:color w:val="002060" w:themeColor="accent1"/>
           <w:sz w:val="28"/>
           <w:szCs w:val="28"/>
@@ -1438,39 +1371,39 @@
       </w:r>
       <w:r>
         <w:rPr>
-          <w:rFonts w:ascii="DejaVu Sans Condensed" w:hAnsi="DejaVu Sans Condensed" w:cs="DejaVu Sans Condensed"/>
+          <w:rFonts w:cs="DejaVu Sans Condensed"/>
         </w:rPr>
         <w:t xml:space="preserve">  </w:t>
       </w:r>
       <w:r>
         <w:rPr>
-          <w:rFonts w:ascii="DejaVu Sans Condensed" w:hAnsi="DejaVu Sans Condensed" w:cs="DejaVu Sans Condensed"/>
+          <w:rFonts w:cs="DejaVu Sans Condensed"/>
         </w:rPr>
         <w:t xml:space="preserve"> </w:t>
       </w:r>
       <w:r>
         <w:rPr>
-          <w:rFonts w:ascii="DejaVu Sans Condensed" w:hAnsi="DejaVu Sans Condensed" w:cs="DejaVu Sans Condensed"/>
+          <w:rFonts w:cs="DejaVu Sans Condensed"/>
         </w:rPr>
         <w:tab/>
       </w:r>
       <w:r>
         <w:rPr>
-          <w:rFonts w:ascii="DejaVu Sans Light" w:hAnsi="DejaVu Sans Light" w:cs="DejaVu Sans Light"/>
+          <w:rFonts w:cs="DejaVu Sans Light"/>
           <w:color w:val="4472C4" w:themeColor="accent2"/>
         </w:rPr>
         <w:t>Mar 2007–</w:t>
       </w:r>
       <w:r>
         <w:rPr>
-          <w:rFonts w:ascii="DejaVu Sans Light" w:hAnsi="DejaVu Sans Light" w:cs="DejaVu Sans Light"/>
+          <w:rFonts w:cs="DejaVu Sans Light"/>
           <w:color w:val="4472C4" w:themeColor="accent2"/>
         </w:rPr>
         <w:t>Aug</w:t>
       </w:r>
       <w:r>
         <w:rPr>
-          <w:rFonts w:ascii="DejaVu Sans Light" w:hAnsi="DejaVu Sans Light" w:cs="DejaVu Sans Light"/>
+          <w:rFonts w:cs="DejaVu Sans Light"/>
           <w:color w:val="4472C4" w:themeColor="accent2"/>
         </w:rPr>
         <w:t xml:space="preserve"> 2017</w:t>
@@ -1483,12 +1416,12 @@
         </w:tabs>
         <w:spacing w:line="312" w:lineRule="auto"/>
         <w:rPr>
-          <w:rFonts w:ascii="DejaVu Sans Condensed" w:hAnsi="DejaVu Sans Condensed" w:cs="DejaVu Sans Condensed"/>
+          <w:rFonts w:cs="DejaVu Sans Condensed"/>
         </w:rPr>
       </w:pPr>
       <w:r>
         <w:rPr>
-          <w:rFonts w:ascii="DejaVu Sans Condensed" w:hAnsi="DejaVu Sans Condensed" w:cs="DejaVu Sans Condensed"/>
+          <w:rFonts w:cs="DejaVu Sans Condensed"/>
           <w:noProof/>
           <w:lang w:eastAsia="en-GB"/>
         </w:rPr>
@@ -1565,168 +1498,168 @@
       </w:r>
       <w:r>
         <w:rPr>
-          <w:rFonts w:ascii="DejaVu Sans Condensed" w:hAnsi="DejaVu Sans Condensed" w:cs="DejaVu Sans Condensed"/>
+          <w:rFonts w:cs="DejaVu Sans Condensed"/>
         </w:rPr>
         <w:t>I</w:t>
       </w:r>
       <w:r>
         <w:rPr>
-          <w:rFonts w:ascii="DejaVu Sans Condensed" w:hAnsi="DejaVu Sans Condensed" w:cs="DejaVu Sans Condensed"/>
+          <w:rFonts w:cs="DejaVu Sans Condensed"/>
         </w:rPr>
         <w:t xml:space="preserve">nitial idea </w:t>
       </w:r>
       <w:r>
         <w:rPr>
-          <w:rFonts w:ascii="DejaVu Sans Condensed" w:hAnsi="DejaVu Sans Condensed" w:cs="DejaVu Sans Condensed"/>
+          <w:rFonts w:cs="DejaVu Sans Condensed"/>
         </w:rPr>
         <w:t xml:space="preserve">to profitable market leader with </w:t>
       </w:r>
       <w:r>
         <w:rPr>
-          <w:rFonts w:ascii="DejaVu Sans Condensed" w:hAnsi="DejaVu Sans Condensed" w:cs="DejaVu Sans Condensed"/>
+          <w:rFonts w:cs="DejaVu Sans Condensed"/>
         </w:rPr>
         <w:t>~</w:t>
       </w:r>
       <w:r>
         <w:rPr>
-          <w:rFonts w:ascii="DejaVu Sans Condensed" w:hAnsi="DejaVu Sans Condensed" w:cs="DejaVu Sans Condensed"/>
+          <w:rFonts w:cs="DejaVu Sans Condensed"/>
         </w:rPr>
         <w:t xml:space="preserve">10 person team, </w:t>
       </w:r>
       <w:r>
         <w:rPr>
-          <w:rFonts w:ascii="DejaVu Sans Condensed" w:hAnsi="DejaVu Sans Condensed" w:cs="DejaVu Sans Condensed"/>
+          <w:rFonts w:cs="DejaVu Sans Condensed"/>
         </w:rPr>
         <w:t>then</w:t>
       </w:r>
       <w:r>
         <w:rPr>
-          <w:rFonts w:ascii="DejaVu Sans Condensed" w:hAnsi="DejaVu Sans Condensed" w:cs="DejaVu Sans Condensed"/>
+          <w:rFonts w:cs="DejaVu Sans Condensed"/>
         </w:rPr>
         <w:t xml:space="preserve"> </w:t>
       </w:r>
       <w:r>
         <w:rPr>
-          <w:rFonts w:ascii="DejaVu Sans Condensed" w:hAnsi="DejaVu Sans Condensed" w:cs="DejaVu Sans Condensed"/>
+          <w:rFonts w:cs="DejaVu Sans Condensed"/>
         </w:rPr>
         <w:t xml:space="preserve">equity </w:t>
       </w:r>
       <w:r>
         <w:rPr>
-          <w:rFonts w:ascii="DejaVu Sans Condensed" w:hAnsi="DejaVu Sans Condensed" w:cs="DejaVu Sans Condensed"/>
+          <w:rFonts w:cs="DejaVu Sans Condensed"/>
         </w:rPr>
         <w:t xml:space="preserve">sale. </w:t>
       </w:r>
       <w:r>
         <w:rPr>
-          <w:rFonts w:ascii="DejaVu Sans Condensed" w:hAnsi="DejaVu Sans Condensed" w:cs="DejaVu Sans Condensed"/>
+          <w:rFonts w:cs="DejaVu Sans Condensed"/>
         </w:rPr>
         <w:t xml:space="preserve">From </w:t>
       </w:r>
       <w:r>
         <w:rPr>
-          <w:rFonts w:ascii="DejaVu Sans Condensed" w:hAnsi="DejaVu Sans Condensed" w:cs="DejaVu Sans Condensed"/>
+          <w:rFonts w:cs="DejaVu Sans Condensed"/>
         </w:rPr>
         <w:t xml:space="preserve">a server-heavy </w:t>
       </w:r>
       <w:r>
         <w:rPr>
-          <w:rFonts w:ascii="DejaVu Sans Condensed" w:hAnsi="DejaVu Sans Condensed" w:cs="DejaVu Sans Condensed"/>
+          <w:rFonts w:cs="DejaVu Sans Condensed"/>
         </w:rPr>
         <w:t>LAMP</w:t>
       </w:r>
       <w:r>
         <w:rPr>
-          <w:rFonts w:ascii="DejaVu Sans Condensed" w:hAnsi="DejaVu Sans Condensed" w:cs="DejaVu Sans Condensed"/>
+          <w:rFonts w:cs="DejaVu Sans Condensed"/>
         </w:rPr>
         <w:t xml:space="preserve"> stack,</w:t>
       </w:r>
       <w:r>
         <w:rPr>
-          <w:rFonts w:ascii="DejaVu Sans Condensed" w:hAnsi="DejaVu Sans Condensed" w:cs="DejaVu Sans Condensed"/>
+          <w:rFonts w:cs="DejaVu Sans Condensed"/>
         </w:rPr>
         <w:t xml:space="preserve"> most </w:t>
       </w:r>
       <w:r>
         <w:rPr>
-          <w:rFonts w:ascii="DejaVu Sans Condensed" w:hAnsi="DejaVu Sans Condensed" w:cs="DejaVu Sans Condensed"/>
+          <w:rFonts w:cs="DejaVu Sans Condensed"/>
         </w:rPr>
         <w:t>recently</w:t>
       </w:r>
       <w:r>
         <w:rPr>
-          <w:rFonts w:ascii="DejaVu Sans Condensed" w:hAnsi="DejaVu Sans Condensed" w:cs="DejaVu Sans Condensed"/>
+          <w:rFonts w:cs="DejaVu Sans Condensed"/>
         </w:rPr>
         <w:t xml:space="preserve"> created</w:t>
       </w:r>
       <w:r>
         <w:rPr>
-          <w:rFonts w:ascii="DejaVu Sans Condensed" w:hAnsi="DejaVu Sans Condensed" w:cs="DejaVu Sans Condensed"/>
+          <w:rFonts w:cs="DejaVu Sans Condensed"/>
         </w:rPr>
         <w:t xml:space="preserve"> an </w:t>
       </w:r>
       <w:r>
         <w:rPr>
-          <w:rFonts w:ascii="DejaVu Sans Condensed" w:hAnsi="DejaVu Sans Condensed" w:cs="DejaVu Sans Condensed"/>
+          <w:rFonts w:cs="DejaVu Sans Condensed"/>
           <w:b/>
         </w:rPr>
         <w:t>HTML5 &lt;c</w:t>
       </w:r>
       <w:r>
         <w:rPr>
-          <w:rFonts w:ascii="DejaVu Sans Condensed" w:hAnsi="DejaVu Sans Condensed" w:cs="DejaVu Sans Condensed"/>
+          <w:rFonts w:cs="DejaVu Sans Condensed"/>
           <w:b/>
         </w:rPr>
         <w:t>anvas&gt;</w:t>
       </w:r>
       <w:r>
         <w:rPr>
-          <w:rFonts w:ascii="DejaVu Sans Condensed" w:hAnsi="DejaVu Sans Condensed" w:cs="DejaVu Sans Condensed"/>
+          <w:rFonts w:cs="DejaVu Sans Condensed"/>
         </w:rPr>
         <w:t xml:space="preserve"> designer, using </w:t>
       </w:r>
       <w:r>
         <w:rPr>
-          <w:rFonts w:ascii="DejaVu Sans Condensed" w:hAnsi="DejaVu Sans Condensed" w:cs="DejaVu Sans Condensed"/>
+          <w:rFonts w:cs="DejaVu Sans Condensed"/>
         </w:rPr>
         <w:t xml:space="preserve">10k+ lines of custom </w:t>
       </w:r>
       <w:r>
         <w:rPr>
-          <w:rFonts w:ascii="DejaVu Sans Condensed" w:hAnsi="DejaVu Sans Condensed" w:cs="DejaVu Sans Condensed"/>
+          <w:rFonts w:cs="DejaVu Sans Condensed"/>
           <w:b/>
         </w:rPr>
         <w:t>Javascript</w:t>
       </w:r>
       <w:r>
         <w:rPr>
-          <w:rFonts w:ascii="DejaVu Sans Condensed" w:hAnsi="DejaVu Sans Condensed" w:cs="DejaVu Sans Condensed"/>
+          <w:rFonts w:cs="DejaVu Sans Condensed"/>
         </w:rPr>
         <w:t xml:space="preserve"> on both client and server (</w:t>
       </w:r>
       <w:r>
         <w:rPr>
-          <w:rFonts w:ascii="DejaVu Sans Condensed" w:hAnsi="DejaVu Sans Condensed" w:cs="DejaVu Sans Condensed"/>
+          <w:rFonts w:cs="DejaVu Sans Condensed"/>
           <w:b/>
         </w:rPr>
         <w:t>Node.js</w:t>
       </w:r>
       <w:r>
         <w:rPr>
-          <w:rFonts w:ascii="DejaVu Sans Condensed" w:hAnsi="DejaVu Sans Condensed" w:cs="DejaVu Sans Condensed"/>
+          <w:rFonts w:cs="DejaVu Sans Condensed"/>
         </w:rPr>
         <w:t xml:space="preserve">). Usability and strong </w:t>
       </w:r>
       <w:r>
         <w:rPr>
-          <w:rFonts w:ascii="DejaVu Sans Condensed" w:hAnsi="DejaVu Sans Condensed" w:cs="DejaVu Sans Condensed"/>
+          <w:rFonts w:cs="DejaVu Sans Condensed"/>
           <w:b/>
         </w:rPr>
         <w:t>UX</w:t>
       </w:r>
       <w:r>
         <w:rPr>
-          <w:rFonts w:ascii="DejaVu Sans Condensed" w:hAnsi="DejaVu Sans Condensed" w:cs="DejaVu Sans Condensed"/>
+          <w:rFonts w:cs="DejaVu Sans Condensed"/>
         </w:rPr>
         <w:t xml:space="preserve"> has always been key.</w:t>
       </w:r>
@@ -1737,7 +1670,7 @@
           <w:tab w:val="right" w:pos="8080"/>
         </w:tabs>
         <w:rPr>
-          <w:rFonts w:ascii="DejaVu Sans Condensed" w:hAnsi="DejaVu Sans Condensed" w:cs="DejaVu Sans Condensed"/>
+          <w:rFonts w:cs="DejaVu Sans Condensed"/>
         </w:rPr>
       </w:pPr>
     </w:p>
@@ -1750,12 +1683,12 @@
           <w:tab w:val="right" w:pos="8080"/>
         </w:tabs>
         <w:rPr>
-          <w:rFonts w:ascii="DejaVu Sans Condensed" w:hAnsi="DejaVu Sans Condensed" w:cs="DejaVu Sans Condensed"/>
+          <w:rFonts w:cs="DejaVu Sans Condensed"/>
         </w:rPr>
       </w:pPr>
       <w:r>
         <w:rPr>
-          <w:rFonts w:ascii="DejaVu Sans Condensed" w:hAnsi="DejaVu Sans Condensed" w:cs="DejaVu Sans Condensed"/>
+          <w:rFonts w:cs="DejaVu Sans Condensed"/>
           <w:color w:val="002060" w:themeColor="accent1"/>
           <w:sz w:val="28"/>
           <w:szCs w:val="28"/>
@@ -1764,56 +1697,56 @@
       </w:r>
       <w:r>
         <w:rPr>
-          <w:rFonts w:ascii="DejaVu Sans" w:hAnsi="DejaVu Sans" w:cs="DejaVu Sans"/>
+          <w:rFonts w:cs="DejaVu Sans"/>
           <w:color w:val="002060" w:themeColor="accent1"/>
         </w:rPr>
         <w:tab/>
       </w:r>
       <w:r>
         <w:rPr>
-          <w:rFonts w:ascii="DejaVu Sans Condensed" w:hAnsi="DejaVu Sans Condensed" w:cs="DejaVu Sans Condensed"/>
+          <w:rFonts w:cs="DejaVu Sans Condensed"/>
           <w:color w:val="002060" w:themeColor="accent1"/>
         </w:rPr>
         <w:t xml:space="preserve"> </w:t>
       </w:r>
       <w:r>
         <w:rPr>
-          <w:rFonts w:ascii="DejaVu Sans Light" w:hAnsi="DejaVu Sans Light" w:cs="DejaVu Sans Light"/>
+          <w:rFonts w:cs="DejaVu Sans Light"/>
           <w:color w:val="4472C4" w:themeColor="accent2"/>
         </w:rPr>
         <w:t>J</w:t>
       </w:r>
       <w:r>
         <w:rPr>
-          <w:rFonts w:ascii="DejaVu Sans Light" w:hAnsi="DejaVu Sans Light" w:cs="DejaVu Sans Light"/>
+          <w:rFonts w:cs="DejaVu Sans Light"/>
           <w:color w:val="4472C4" w:themeColor="accent2"/>
         </w:rPr>
         <w:t>un</w:t>
       </w:r>
       <w:r>
         <w:rPr>
-          <w:rFonts w:ascii="DejaVu Sans Light" w:hAnsi="DejaVu Sans Light" w:cs="DejaVu Sans Light"/>
+          <w:rFonts w:cs="DejaVu Sans Light"/>
           <w:color w:val="4472C4" w:themeColor="accent2"/>
         </w:rPr>
         <w:t xml:space="preserve"> 200</w:t>
       </w:r>
       <w:r>
         <w:rPr>
-          <w:rFonts w:ascii="DejaVu Sans Light" w:hAnsi="DejaVu Sans Light" w:cs="DejaVu Sans Light"/>
+          <w:rFonts w:cs="DejaVu Sans Light"/>
           <w:color w:val="4472C4" w:themeColor="accent2"/>
         </w:rPr>
         <w:t>1</w:t>
       </w:r>
       <w:r>
         <w:rPr>
-          <w:rFonts w:ascii="DejaVu Sans Light" w:hAnsi="DejaVu Sans Light" w:cs="DejaVu Sans Light"/>
+          <w:rFonts w:cs="DejaVu Sans Light"/>
           <w:color w:val="4472C4" w:themeColor="accent2"/>
         </w:rPr>
         <w:t>–</w:t>
       </w:r>
       <w:r>
         <w:rPr>
-          <w:rFonts w:ascii="DejaVu Sans Light" w:hAnsi="DejaVu Sans Light" w:cs="DejaVu Sans Light"/>
+          <w:rFonts w:cs="DejaVu Sans Light"/>
           <w:color w:val="4472C4" w:themeColor="accent2"/>
         </w:rPr>
         <w:t>Mar 2007</w:t>
@@ -1826,13 +1759,13 @@
         </w:tabs>
         <w:spacing w:after="0" w:line="312" w:lineRule="auto"/>
         <w:rPr>
-          <w:rFonts w:ascii="DejaVu Sans Condensed" w:hAnsi="DejaVu Sans Condensed" w:cs="DejaVu Sans Condensed"/>
+          <w:rFonts w:cs="DejaVu Sans Condensed"/>
           <w:i/>
         </w:rPr>
       </w:pPr>
       <w:r>
         <w:rPr>
-          <w:rFonts w:ascii="DejaVu Sans Condensed" w:hAnsi="DejaVu Sans Condensed" w:cs="DejaVu Sans Condensed"/>
+          <w:rFonts w:cs="DejaVu Sans Condensed"/>
           <w:i/>
           <w:noProof/>
           <w:lang w:eastAsia="en-GB"/>
@@ -1902,89 +1835,83 @@
       </w:r>
       <w:r>
         <w:rPr>
-          <w:rFonts w:ascii="DejaVu Sans" w:hAnsi="DejaVu Sans" w:cs="DejaVu Sans"/>
+          <w:rFonts w:cs="DejaVu Sans"/>
           <w:color w:val="002060" w:themeColor="accent1"/>
         </w:rPr>
         <w:t>Woyan</w:t>
       </w:r>
       <w:r>
         <w:rPr>
-          <w:rFonts w:ascii="DejaVu Sans" w:hAnsi="DejaVu Sans" w:cs="DejaVu Sans"/>
+          <w:rFonts w:cs="DejaVu Sans"/>
           <w:color w:val="002060" w:themeColor="accent1"/>
         </w:rPr>
         <w:t>o</w:t>
       </w:r>
       <w:r>
         <w:rPr>
-          <w:rFonts w:ascii="DejaVu Sans Condensed" w:hAnsi="DejaVu Sans Condensed" w:cs="DejaVu Sans Condensed"/>
-        </w:rPr>
-        <w:t>:</w:t>
-      </w:r>
-      <w:r>
-        <w:rPr>
-          <w:rFonts w:ascii="DejaVu Sans Condensed" w:hAnsi="DejaVu Sans Condensed" w:cs="DejaVu Sans Condensed"/>
+          <w:rFonts w:cs="DejaVu Sans Condensed"/>
+        </w:rPr>
+        <w:t xml:space="preserve">: </w:t>
+      </w:r>
+      <w:r>
+        <w:rPr>
+          <w:rFonts w:cs="DejaVu Sans Condensed"/>
+        </w:rPr>
+        <w:t>agile</w:t>
+      </w:r>
+      <w:r>
+        <w:rPr>
+          <w:rFonts w:cs="DejaVu Sans Condensed"/>
+        </w:rPr>
+        <w:t xml:space="preserve">, </w:t>
+      </w:r>
+      <w:r>
+        <w:rPr>
+          <w:rFonts w:cs="DejaVu Sans Condensed"/>
+          <w:b/>
+        </w:rPr>
+        <w:t>TDD</w:t>
+      </w:r>
+      <w:r>
+        <w:rPr>
+          <w:rFonts w:cs="DejaVu Sans Condensed"/>
         </w:rPr>
         <w:t xml:space="preserve"> </w:t>
       </w:r>
       <w:r>
         <w:rPr>
-          <w:rFonts w:ascii="DejaVu Sans Condensed" w:hAnsi="DejaVu Sans Condensed" w:cs="DejaVu Sans Condensed"/>
-        </w:rPr>
-        <w:t>agile</w:t>
-      </w:r>
-      <w:r>
-        <w:rPr>
-          <w:rFonts w:ascii="DejaVu Sans Condensed" w:hAnsi="DejaVu Sans Condensed" w:cs="DejaVu Sans Condensed"/>
-        </w:rPr>
-        <w:t xml:space="preserve">, </w:t>
-      </w:r>
-      <w:r>
-        <w:rPr>
-          <w:rFonts w:ascii="DejaVu Sans Condensed" w:hAnsi="DejaVu Sans Condensed" w:cs="DejaVu Sans Condensed"/>
+          <w:rFonts w:cs="DejaVu Sans Condensed"/>
+        </w:rPr>
+        <w:t>dev</w:t>
+      </w:r>
+      <w:r>
+        <w:rPr>
+          <w:rFonts w:cs="DejaVu Sans Condensed"/>
+        </w:rPr>
+        <w:t>,</w:t>
+      </w:r>
+      <w:r>
+        <w:rPr>
+          <w:rFonts w:cs="DejaVu Sans Condensed"/>
+        </w:rPr>
+        <w:t xml:space="preserve"> </w:t>
+      </w:r>
+      <w:r>
+        <w:rPr>
+          <w:rFonts w:cs="DejaVu Sans Condensed"/>
           <w:b/>
         </w:rPr>
-        <w:t>TDD</w:t>
-      </w:r>
-      <w:r>
-        <w:rPr>
-          <w:rFonts w:ascii="DejaVu Sans Condensed" w:hAnsi="DejaVu Sans Condensed" w:cs="DejaVu Sans Condensed"/>
-        </w:rPr>
-        <w:t xml:space="preserve"> </w:t>
-      </w:r>
-      <w:r>
-        <w:rPr>
-          <w:rFonts w:ascii="DejaVu Sans Condensed" w:hAnsi="DejaVu Sans Condensed" w:cs="DejaVu Sans Condensed"/>
-        </w:rPr>
-        <w:t>dev</w:t>
-      </w:r>
-      <w:r>
-        <w:rPr>
-          <w:rFonts w:ascii="DejaVu Sans Condensed" w:hAnsi="DejaVu Sans Condensed" w:cs="DejaVu Sans Condensed"/>
-        </w:rPr>
-        <w:t>,</w:t>
-      </w:r>
-      <w:r>
-        <w:rPr>
-          <w:rFonts w:ascii="DejaVu Sans Condensed" w:hAnsi="DejaVu Sans Condensed" w:cs="DejaVu Sans Condensed"/>
-        </w:rPr>
-        <w:t xml:space="preserve"> </w:t>
-      </w:r>
-      <w:r>
-        <w:rPr>
-          <w:rFonts w:ascii="DejaVu Sans Condensed" w:hAnsi="DejaVu Sans Condensed" w:cs="DejaVu Sans Condensed"/>
-          <w:b/>
-        </w:rPr>
         <w:t xml:space="preserve">LAMP </w:t>
       </w:r>
       <w:r>
         <w:rPr>
-          <w:rFonts w:ascii="DejaVu Sans Condensed" w:hAnsi="DejaVu Sans Condensed" w:cs="DejaVu Sans Condensed"/>
+          <w:rFonts w:cs="DejaVu Sans Condensed"/>
         </w:rPr>
         <w:t>stack</w:t>
       </w:r>
       <w:r>
         <w:rPr>
-          <w:rFonts w:ascii="DejaVu Sans Condensed" w:hAnsi="DejaVu Sans Condensed" w:cs="DejaVu Sans Condensed"/>
+          <w:rFonts w:cs="DejaVu Sans Condensed"/>
         </w:rPr>
         <w:t xml:space="preserve"> at a fast-paced Clerkenwell startup.</w:t>
       </w:r>
@@ -1996,12 +1923,12 @@
         </w:tabs>
         <w:spacing w:after="0" w:line="312" w:lineRule="auto"/>
         <w:rPr>
-          <w:rFonts w:ascii="DejaVu Sans Condensed" w:hAnsi="DejaVu Sans Condensed" w:cs="DejaVu Sans Condensed"/>
+          <w:rFonts w:cs="DejaVu Sans Condensed"/>
         </w:rPr>
       </w:pPr>
       <w:r>
         <w:rPr>
-          <w:rFonts w:ascii="DejaVu Sans" w:hAnsi="DejaVu Sans" w:cs="DejaVu Sans"/>
+          <w:rFonts w:cs="DejaVu Sans"/>
           <w:noProof/>
           <w:color w:val="002060" w:themeColor="accent1"/>
           <w:lang w:eastAsia="en-GB"/>
@@ -2064,59 +1991,59 @@
       </w:r>
       <w:r>
         <w:rPr>
-          <w:rFonts w:ascii="DejaVu Sans" w:hAnsi="DejaVu Sans" w:cs="DejaVu Sans"/>
+          <w:rFonts w:cs="DejaVu Sans"/>
           <w:color w:val="002060" w:themeColor="accent1"/>
         </w:rPr>
         <w:t>Post Carbon</w:t>
       </w:r>
       <w:r>
         <w:rPr>
-          <w:rFonts w:ascii="DejaVu Sans" w:hAnsi="DejaVu Sans" w:cs="DejaVu Sans"/>
+          <w:rFonts w:cs="DejaVu Sans"/>
           <w:color w:val="002060" w:themeColor="accent1"/>
         </w:rPr>
         <w:t xml:space="preserve"> Institute</w:t>
       </w:r>
       <w:r>
         <w:rPr>
-          <w:rFonts w:ascii="DejaVu Sans Condensed" w:hAnsi="DejaVu Sans Condensed" w:cs="DejaVu Sans Condensed"/>
+          <w:rFonts w:cs="DejaVu Sans Condensed"/>
         </w:rPr>
         <w:t>: k</w:t>
       </w:r>
       <w:r>
         <w:rPr>
-          <w:rFonts w:ascii="DejaVu Sans Condensed" w:hAnsi="DejaVu Sans Condensed" w:cs="DejaVu Sans Condensed"/>
+          <w:rFonts w:cs="DejaVu Sans Condensed"/>
         </w:rPr>
         <w:t xml:space="preserve">een focus on </w:t>
       </w:r>
       <w:r>
         <w:rPr>
-          <w:rFonts w:ascii="DejaVu Sans Condensed" w:hAnsi="DejaVu Sans Condensed" w:cs="DejaVu Sans Condensed"/>
+          <w:rFonts w:cs="DejaVu Sans Condensed"/>
           <w:b/>
         </w:rPr>
         <w:t>SEO</w:t>
       </w:r>
       <w:r>
         <w:rPr>
-          <w:rFonts w:ascii="DejaVu Sans Condensed" w:hAnsi="DejaVu Sans Condensed" w:cs="DejaVu Sans Condensed"/>
+          <w:rFonts w:cs="DejaVu Sans Condensed"/>
         </w:rPr>
         <w:t xml:space="preserve">, created a custom </w:t>
       </w:r>
       <w:r>
         <w:rPr>
-          <w:rFonts w:ascii="DejaVu Sans Condensed" w:hAnsi="DejaVu Sans Condensed" w:cs="DejaVu Sans Condensed"/>
+          <w:rFonts w:cs="DejaVu Sans Condensed"/>
           <w:b/>
         </w:rPr>
         <w:t>PHP</w:t>
       </w:r>
       <w:r>
         <w:rPr>
-          <w:rFonts w:ascii="DejaVu Sans Condensed" w:hAnsi="DejaVu Sans Condensed" w:cs="DejaVu Sans Condensed"/>
+          <w:rFonts w:cs="DejaVu Sans Condensed"/>
         </w:rPr>
         <w:t xml:space="preserve"> CMS</w:t>
       </w:r>
       <w:r>
         <w:rPr>
-          <w:rFonts w:ascii="DejaVu Sans Condensed" w:hAnsi="DejaVu Sans Condensed" w:cs="DejaVu Sans Condensed"/>
+          <w:rFonts w:cs="DejaVu Sans Condensed"/>
         </w:rPr>
         <w:t>.</w:t>
       </w:r>
@@ -2128,12 +2055,12 @@
         </w:tabs>
         <w:spacing w:after="0" w:line="312" w:lineRule="auto"/>
         <w:rPr>
-          <w:rFonts w:ascii="DejaVu Sans Condensed" w:hAnsi="DejaVu Sans Condensed" w:cs="DejaVu Sans Condensed"/>
+          <w:rFonts w:cs="DejaVu Sans Condensed"/>
         </w:rPr>
       </w:pPr>
       <w:r>
         <w:rPr>
-          <w:rFonts w:ascii="DejaVu Sans" w:hAnsi="DejaVu Sans" w:cs="DejaVu Sans"/>
+          <w:rFonts w:cs="DejaVu Sans"/>
           <w:noProof/>
           <w:color w:val="002060" w:themeColor="accent1"/>
           <w:lang w:eastAsia="en-GB"/>
@@ -2196,27 +2123,27 @@
       </w:r>
       <w:r>
         <w:rPr>
-          <w:rFonts w:ascii="DejaVu Sans" w:hAnsi="DejaVu Sans" w:cs="DejaVu Sans"/>
+          <w:rFonts w:cs="DejaVu Sans"/>
           <w:color w:val="002060" w:themeColor="accent1"/>
         </w:rPr>
         <w:t>Estate Angels</w:t>
       </w:r>
       <w:r>
         <w:rPr>
-          <w:rFonts w:ascii="DejaVu Sans Condensed" w:hAnsi="DejaVu Sans Condensed" w:cs="DejaVu Sans Condensed"/>
+          <w:rFonts w:cs="DejaVu Sans Condensed"/>
         </w:rPr>
         <w:t xml:space="preserve">: Co-founder and </w:t>
       </w:r>
       <w:r>
         <w:rPr>
-          <w:rFonts w:ascii="DejaVu Sans Condensed" w:hAnsi="DejaVu Sans Condensed" w:cs="DejaVu Sans Condensed"/>
+          <w:rFonts w:cs="DejaVu Sans Condensed"/>
           <w:b/>
         </w:rPr>
         <w:t>CTO</w:t>
       </w:r>
       <w:r>
         <w:rPr>
-          <w:rFonts w:ascii="DejaVu Sans Condensed" w:hAnsi="DejaVu Sans Condensed" w:cs="DejaVu Sans Condensed"/>
+          <w:rFonts w:cs="DejaVu Sans Condensed"/>
         </w:rPr>
         <w:t xml:space="preserve"> for this top-10 UK property website.</w:t>
       </w:r>
@@ -2227,7 +2154,7 @@
           <w:tab w:val="right" w:pos="7088"/>
         </w:tabs>
         <w:rPr>
-          <w:rFonts w:ascii="DejaVu Sans Condensed" w:hAnsi="DejaVu Sans Condensed" w:cs="DejaVu Sans Condensed"/>
+          <w:rFonts w:cs="DejaVu Sans Condensed"/>
         </w:rPr>
       </w:pPr>
     </w:p>
@@ -2237,7 +2164,7 @@
           <w:tab w:val="right" w:pos="7088"/>
         </w:tabs>
         <w:rPr>
-          <w:rFonts w:ascii="DejaVu Sans Condensed" w:hAnsi="DejaVu Sans Condensed" w:cs="DejaVu Sans Condensed"/>
+          <w:rFonts w:cs="DejaVu Sans Condensed"/>
         </w:rPr>
         <w:sectPr>
           <w:type w:val="continuous"/>
@@ -2256,12 +2183,12 @@
         <w:spacing w:before="320" w:after="200"/>
         <w:ind w:right="113"/>
         <w:rPr>
-          <w:rFonts w:ascii="DejaVu Sans Condensed" w:hAnsi="DejaVu Sans Condensed" w:cs="DejaVu Sans Condensed"/>
+          <w:rFonts w:cs="DejaVu Sans Condensed"/>
         </w:rPr>
       </w:pPr>
       <w:r>
         <w:rPr>
-          <w:rFonts w:ascii="DejaVu Sans" w:hAnsi="DejaVu Sans" w:cs="DejaVu Sans"/>
+          <w:rFonts w:cs="DejaVu Sans"/>
           <w:color w:val="002060" w:themeColor="accent1"/>
           <w:sz w:val="40"/>
           <w:szCs w:val="40"/>
@@ -2274,31 +2201,31 @@
         <w:spacing w:line="312" w:lineRule="auto"/>
         <w:ind w:right="113"/>
         <w:rPr>
-          <w:rFonts w:ascii="DejaVu Sans Condensed" w:hAnsi="DejaVu Sans Condensed" w:cs="DejaVu Sans Condensed"/>
+          <w:rFonts w:cs="DejaVu Sans Condensed"/>
         </w:rPr>
       </w:pPr>
       <w:r>
         <w:rPr>
-          <w:rFonts w:ascii="DejaVu Sans Condensed" w:hAnsi="DejaVu Sans Condensed" w:cs="DejaVu Sans Condensed"/>
+          <w:rFonts w:cs="DejaVu Sans Condensed"/>
           <w:b/>
         </w:rPr>
         <w:t>2:1</w:t>
       </w:r>
       <w:r>
         <w:rPr>
-          <w:rFonts w:ascii="DejaVu Sans Condensed" w:hAnsi="DejaVu Sans Condensed" w:cs="DejaVu Sans Condensed"/>
+          <w:rFonts w:cs="DejaVu Sans Condensed"/>
         </w:rPr>
         <w:t xml:space="preserve"> degree in Sociology</w:t>
       </w:r>
       <w:r>
         <w:rPr>
-          <w:rFonts w:ascii="DejaVu Sans Condensed" w:hAnsi="DejaVu Sans Condensed" w:cs="DejaVu Sans Condensed"/>
+          <w:rFonts w:cs="DejaVu Sans Condensed"/>
         </w:rPr>
         <w:t>, Nottingham Uni</w:t>
       </w:r>
       <w:r>
         <w:rPr>
-          <w:rFonts w:ascii="DejaVu Sans Condensed" w:hAnsi="DejaVu Sans Condensed" w:cs="DejaVu Sans Condensed"/>
+          <w:rFonts w:cs="DejaVu Sans Condensed"/>
         </w:rPr>
         <w:t>.</w:t>
       </w:r>
@@ -2308,49 +2235,49 @@
         <w:spacing w:line="312" w:lineRule="auto"/>
         <w:ind w:right="113"/>
         <w:rPr>
-          <w:rFonts w:ascii="DejaVu Sans Condensed" w:hAnsi="DejaVu Sans Condensed" w:cs="DejaVu Sans Condensed"/>
+          <w:rFonts w:cs="DejaVu Sans Condensed"/>
         </w:rPr>
       </w:pPr>
       <w:r>
         <w:rPr>
-          <w:rFonts w:ascii="DejaVu Sans Condensed" w:hAnsi="DejaVu Sans Condensed" w:cs="DejaVu Sans Condensed"/>
+          <w:rFonts w:cs="DejaVu Sans Condensed"/>
         </w:rPr>
         <w:t>A Levels:</w:t>
       </w:r>
       <w:r>
         <w:rPr>
-          <w:rFonts w:ascii="DejaVu Sans Condensed" w:hAnsi="DejaVu Sans Condensed" w:cs="DejaVu Sans Condensed"/>
+          <w:rFonts w:cs="DejaVu Sans Condensed"/>
         </w:rPr>
         <w:t xml:space="preserve"> </w:t>
       </w:r>
       <w:r>
         <w:rPr>
-          <w:rFonts w:ascii="DejaVu Sans Condensed" w:hAnsi="DejaVu Sans Condensed" w:cs="DejaVu Sans Condensed"/>
+          <w:rFonts w:cs="DejaVu Sans Condensed"/>
           <w:b/>
         </w:rPr>
         <w:t>Maths (A)</w:t>
       </w:r>
       <w:r>
         <w:rPr>
-          <w:rFonts w:ascii="DejaVu Sans Condensed" w:hAnsi="DejaVu Sans Condensed" w:cs="DejaVu Sans Condensed"/>
+          <w:rFonts w:cs="DejaVu Sans Condensed"/>
         </w:rPr>
         <w:t>, Physics (B)</w:t>
       </w:r>
       <w:r>
         <w:rPr>
-          <w:rFonts w:ascii="DejaVu Sans Condensed" w:hAnsi="DejaVu Sans Condensed" w:cs="DejaVu Sans Condensed"/>
+          <w:rFonts w:cs="DejaVu Sans Condensed"/>
         </w:rPr>
         <w:t xml:space="preserve">, </w:t>
       </w:r>
       <w:r>
         <w:rPr>
-          <w:rFonts w:ascii="DejaVu Sans Condensed" w:hAnsi="DejaVu Sans Condensed" w:cs="DejaVu Sans Condensed"/>
+          <w:rFonts w:cs="DejaVu Sans Condensed"/>
         </w:rPr>
         <w:t>Economics AS (A)</w:t>
       </w:r>
       <w:r>
         <w:rPr>
-          <w:rFonts w:ascii="DejaVu Sans Condensed" w:hAnsi="DejaVu Sans Condensed" w:cs="DejaVu Sans Condensed"/>
+          <w:rFonts w:cs="DejaVu Sans Condensed"/>
         </w:rPr>
         <w:t>.</w:t>
       </w:r>
@@ -2360,25 +2287,25 @@
         <w:spacing w:line="312" w:lineRule="auto"/>
         <w:ind w:right="113"/>
         <w:rPr>
-          <w:rFonts w:ascii="DejaVu Sans Condensed" w:hAnsi="DejaVu Sans Condensed" w:cs="DejaVu Sans Condensed"/>
+          <w:rFonts w:cs="DejaVu Sans Condensed"/>
         </w:rPr>
       </w:pPr>
       <w:r>
         <w:rPr>
-          <w:rFonts w:ascii="DejaVu Sans Condensed" w:hAnsi="DejaVu Sans Condensed" w:cs="DejaVu Sans Condensed"/>
+          <w:rFonts w:cs="DejaVu Sans Condensed"/>
         </w:rPr>
         <w:t xml:space="preserve">GSCEs: </w:t>
       </w:r>
       <w:r>
         <w:rPr>
-          <w:rFonts w:ascii="DejaVu Sans Condensed" w:hAnsi="DejaVu Sans Condensed" w:cs="DejaVu Sans Condensed"/>
+          <w:rFonts w:cs="DejaVu Sans Condensed"/>
           <w:b/>
         </w:rPr>
         <w:t>A*</w:t>
       </w:r>
       <w:r>
         <w:rPr>
-          <w:rFonts w:ascii="DejaVu Sans Condensed" w:hAnsi="DejaVu Sans Condensed" w:cs="DejaVu Sans Condensed"/>
+          <w:rFonts w:cs="DejaVu Sans Condensed"/>
           <w:sz w:val="16"/>
           <w:szCs w:val="16"/>
         </w:rPr>
@@ -2386,27 +2313,27 @@
       </w:r>
       <w:r>
         <w:rPr>
-          <w:rFonts w:ascii="DejaVu Sans Condensed" w:hAnsi="DejaVu Sans Condensed" w:cs="DejaVu Sans Condensed"/>
+          <w:rFonts w:cs="DejaVu Sans Condensed"/>
         </w:rPr>
         <w:t>2</w:t>
       </w:r>
       <w:r>
         <w:rPr>
-          <w:rFonts w:ascii="DejaVu Sans Condensed" w:hAnsi="DejaVu Sans Condensed" w:cs="DejaVu Sans Condensed"/>
+          <w:rFonts w:cs="DejaVu Sans Condensed"/>
           <w:b/>
         </w:rPr>
         <w:t xml:space="preserve">, </w:t>
       </w:r>
       <w:r>
         <w:rPr>
-          <w:rFonts w:ascii="DejaVu Sans Condensed" w:hAnsi="DejaVu Sans Condensed" w:cs="DejaVu Sans Condensed"/>
+          <w:rFonts w:cs="DejaVu Sans Condensed"/>
           <w:b/>
         </w:rPr>
         <w:t>A</w:t>
       </w:r>
       <w:r>
         <w:rPr>
-          <w:rFonts w:ascii="DejaVu Sans Condensed" w:hAnsi="DejaVu Sans Condensed" w:cs="DejaVu Sans Condensed"/>
+          <w:rFonts w:cs="DejaVu Sans Condensed"/>
           <w:sz w:val="16"/>
           <w:szCs w:val="16"/>
         </w:rPr>
@@ -2414,25 +2341,19 @@
       </w:r>
       <w:r>
         <w:rPr>
-          <w:rFonts w:ascii="DejaVu Sans Condensed" w:hAnsi="DejaVu Sans Condensed" w:cs="DejaVu Sans Condensed"/>
-        </w:rPr>
-        <w:t>6</w:t>
-      </w:r>
-      <w:r>
-        <w:rPr>
-          <w:rFonts w:ascii="DejaVu Sans Condensed" w:hAnsi="DejaVu Sans Condensed" w:cs="DejaVu Sans Condensed"/>
-        </w:rPr>
-        <w:t xml:space="preserve">, </w:t>
-      </w:r>
-      <w:r>
-        <w:rPr>
-          <w:rFonts w:ascii="DejaVu Sans Condensed" w:hAnsi="DejaVu Sans Condensed" w:cs="DejaVu Sans Condensed"/>
+          <w:rFonts w:cs="DejaVu Sans Condensed"/>
+        </w:rPr>
+        <w:t xml:space="preserve">6, </w:t>
+      </w:r>
+      <w:r>
+        <w:rPr>
+          <w:rFonts w:cs="DejaVu Sans Condensed"/>
         </w:rPr>
         <w:t>B</w:t>
       </w:r>
       <w:r>
         <w:rPr>
-          <w:rFonts w:ascii="DejaVu Sans Condensed" w:hAnsi="DejaVu Sans Condensed" w:cs="DejaVu Sans Condensed"/>
+          <w:rFonts w:cs="DejaVu Sans Condensed"/>
           <w:sz w:val="16"/>
           <w:szCs w:val="16"/>
         </w:rPr>
@@ -2440,13 +2361,13 @@
       </w:r>
       <w:r>
         <w:rPr>
-          <w:rFonts w:ascii="DejaVu Sans Condensed" w:hAnsi="DejaVu Sans Condensed" w:cs="DejaVu Sans Condensed"/>
+          <w:rFonts w:cs="DejaVu Sans Condensed"/>
         </w:rPr>
         <w:t>1</w:t>
       </w:r>
       <w:r>
         <w:rPr>
-          <w:rFonts w:ascii="DejaVu Sans Condensed" w:hAnsi="DejaVu Sans Condensed" w:cs="DejaVu Sans Condensed"/>
+          <w:rFonts w:cs="DejaVu Sans Condensed"/>
         </w:rPr>
         <w:t>.</w:t>
       </w:r>
@@ -2458,7 +2379,7 @@
         </w:pBdr>
         <w:spacing w:before="320" w:after="200"/>
         <w:rPr>
-          <w:rFonts w:ascii="DejaVu Sans" w:hAnsi="DejaVu Sans" w:cs="DejaVu Sans"/>
+          <w:rFonts w:cs="DejaVu Sans"/>
           <w:color w:val="002060" w:themeColor="accent1"/>
           <w:sz w:val="40"/>
           <w:szCs w:val="40"/>
@@ -2466,7 +2387,7 @@
       </w:pPr>
       <w:r>
         <w:rPr>
-          <w:rFonts w:ascii="DejaVu Sans" w:hAnsi="DejaVu Sans" w:cs="DejaVu Sans"/>
+          <w:rFonts w:cs="DejaVu Sans"/>
           <w:color w:val="002060" w:themeColor="accent1"/>
           <w:sz w:val="40"/>
           <w:szCs w:val="40"/>
@@ -2478,48 +2399,42 @@
       <w:pPr>
         <w:spacing w:line="312" w:lineRule="auto"/>
         <w:rPr>
-          <w:rFonts w:ascii="DejaVu Sans Condensed" w:hAnsi="DejaVu Sans Condensed" w:cs="DejaVu Sans Condensed"/>
+          <w:rFonts w:cs="DejaVu Sans Condensed"/>
         </w:rPr>
       </w:pPr>
       <w:r>
         <w:rPr>
-          <w:rFonts w:ascii="DejaVu Sans Condensed" w:hAnsi="DejaVu Sans Condensed" w:cs="DejaVu Sans Condensed"/>
+          <w:rFonts w:cs="DejaVu Sans Condensed"/>
         </w:rPr>
         <w:t>Physically active: s</w:t>
       </w:r>
       <w:r>
         <w:rPr>
-          <w:rFonts w:ascii="DejaVu Sans Condensed" w:hAnsi="DejaVu Sans Condensed" w:cs="DejaVu Sans Condensed"/>
+          <w:rFonts w:cs="DejaVu Sans Condensed"/>
         </w:rPr>
         <w:t xml:space="preserve">wimming, </w:t>
       </w:r>
       <w:r>
         <w:rPr>
-          <w:rFonts w:ascii="DejaVu Sans Condensed" w:hAnsi="DejaVu Sans Condensed" w:cs="DejaVu Sans Condensed"/>
-        </w:rPr>
-        <w:t>squash (uni</w:t>
-      </w:r>
-      <w:r>
-        <w:rPr>
-          <w:rFonts w:ascii="DejaVu Sans Condensed" w:hAnsi="DejaVu Sans Condensed" w:cs="DejaVu Sans Condensed"/>
-        </w:rPr>
-        <w:t xml:space="preserve"> team captain), scuba</w:t>
-      </w:r>
-      <w:r>
-        <w:rPr>
-          <w:rFonts w:ascii="DejaVu Sans Condensed" w:hAnsi="DejaVu Sans Condensed" w:cs="DejaVu Sans Condensed"/>
+          <w:rFonts w:cs="DejaVu Sans Condensed"/>
+        </w:rPr>
+        <w:t>squash (uni team captain), scuba</w:t>
+      </w:r>
+      <w:r>
+        <w:rPr>
+          <w:rFonts w:cs="DejaVu Sans Condensed"/>
         </w:rPr>
         <w:t xml:space="preserve"> diving</w:t>
       </w:r>
       <w:r>
         <w:rPr>
-          <w:rFonts w:ascii="DejaVu Sans Condensed" w:hAnsi="DejaVu Sans Condensed" w:cs="DejaVu Sans Condensed"/>
+          <w:rFonts w:cs="DejaVu Sans Condensed"/>
         </w:rPr>
         <w:t>, tennis</w:t>
       </w:r>
       <w:r>
         <w:rPr>
-          <w:rFonts w:ascii="DejaVu Sans Condensed" w:hAnsi="DejaVu Sans Condensed" w:cs="DejaVu Sans Condensed"/>
+          <w:rFonts w:cs="DejaVu Sans Condensed"/>
         </w:rPr>
         <w:t>, trekking and wild camping.</w:t>
       </w:r>
@@ -2528,7 +2443,7 @@
       <w:pPr>
         <w:spacing w:line="312" w:lineRule="auto"/>
         <w:rPr>
-          <w:rFonts w:ascii="DejaVu Sans Condensed" w:hAnsi="DejaVu Sans Condensed" w:cs="DejaVu Sans Condensed"/>
+          <w:rFonts w:cs="DejaVu Sans Condensed"/>
         </w:rPr>
         <w:sectPr>
           <w:type w:val="continuous"/>
@@ -2543,13 +2458,13 @@
       </w:pPr>
       <w:r>
         <w:rPr>
-          <w:rFonts w:ascii="DejaVu Sans Condensed" w:hAnsi="DejaVu Sans Condensed" w:cs="DejaVu Sans Condensed"/>
+          <w:rFonts w:cs="DejaVu Sans Condensed"/>
         </w:rPr>
         <w:t xml:space="preserve">Well </w:t>
       </w:r>
       <w:r>
         <w:rPr>
-          <w:rFonts w:ascii="DejaVu Sans Condensed" w:hAnsi="DejaVu Sans Condensed" w:cs="DejaVu Sans Condensed"/>
+          <w:rFonts w:cs="DejaVu Sans Condensed"/>
         </w:rPr>
         <w:t>travelled, sceptical thinker.</w:t>
       </w:r>
@@ -2558,7 +2473,7 @@
       <w:pPr>
         <w:spacing w:after="0"/>
         <w:rPr>
-          <w:rFonts w:ascii="DejaVu Sans Light" w:hAnsi="DejaVu Sans Light" w:cs="DejaVu Sans Light"/>
+          <w:rFonts w:cs="DejaVu Sans Light"/>
           <w:i/>
           <w:color w:val="82A1D8" w:themeColor="accent3"/>
         </w:rPr>
@@ -2569,14 +2484,14 @@
         <w:spacing w:after="0"/>
         <w:jc w:val="center"/>
         <w:rPr>
-          <w:rFonts w:ascii="DejaVu Sans Light" w:hAnsi="DejaVu Sans Light" w:cs="DejaVu Sans Light"/>
+          <w:rFonts w:cs="DejaVu Sans Light"/>
           <w:i/>
           <w:color w:val="82A1D8" w:themeColor="accent3"/>
         </w:rPr>
       </w:pPr>
       <w:r>
         <w:rPr>
-          <w:rFonts w:ascii="DejaVu Sans Light" w:hAnsi="DejaVu Sans Light" w:cs="DejaVu Sans Light"/>
+          <w:rFonts w:cs="DejaVu Sans Light"/>
           <w:i/>
           <w:color w:val="82A1D8" w:themeColor="accent3"/>
         </w:rPr>
@@ -2595,7 +2510,7 @@
 </file>
 
 <file path=word/endnotes.xml><?xml version="1.0" encoding="utf-8"?>
-<w:endnotes xmlns:wpc="http://schemas.microsoft.com/office/word/2010/wordprocessingCanvas" xmlns:cx="http://schemas.microsoft.com/office/drawing/2014/chartex" xmlns:cx1="http://schemas.microsoft.com/office/drawing/2015/9/8/chartex" xmlns:cx2="http://schemas.microsoft.com/office/drawing/2015/10/21/chartex" xmlns:cx3="http://schemas.microsoft.com/office/drawing/2016/5/9/chartex" xmlns:cx4="http://schemas.microsoft.com/office/drawing/2016/5/10/chartex" xmlns:cx5="http://schemas.microsoft.com/office/drawing/2016/5/11/chartex" xmlns:cx6="http://schemas.microsoft.com/office/drawing/2016/5/12/chartex" xmlns:cx7="http://schemas.microsoft.com/office/drawing/2016/5/13/chartex" xmlns:cx8="http://schemas.microsoft.com/office/drawing/2016/5/14/chartex" xmlns:mc="http://schemas.openxmlformats.org/markup-compatibility/2006" xmlns:aink="http://schemas.microsoft.com/office/drawing/2016/ink" xmlns:am3d="http://schemas.microsoft.com/office/drawing/2017/model3d" xmlns:o="urn:schemas-microsoft-com:office:office" xmlns:r="http://schemas.openxmlformats.org/officeDocument/2006/relationships" xmlns:m="http://schemas.openxmlformats.org/officeDocument/2006/math" xmlns:v="urn:schemas-microsoft-com:vml" xmlns:wp14="http://schemas.microsoft.com/office/word/2010/wordprocessingDrawing" xmlns:wp="http://schemas.openxmlformats.org/drawingml/2006/wordprocessingDrawing" xmlns:w10="urn:schemas-microsoft-com:office:word" xmlns:w="http://schemas.openxmlformats.org/wordprocessingml/2006/main" xmlns:w14="http://schemas.microsoft.com/office/word/2010/wordml" xmlns:w15="http://schemas.microsoft.com/office/word/2012/wordml" xmlns:w16cid="http://schemas.microsoft.com/office/word/2016/wordml/cid" xmlns:w16se="http://schemas.microsoft.com/office/word/2015/wordml/symex" xmlns:wpg="http://schemas.microsoft.com/office/word/2010/wordprocessingGroup" xmlns:wpi="http://schemas.microsoft.com/office/word/2010/wordprocessingInk" xmlns:wne="http://schemas.microsoft.com/office/word/2006/wordml" xmlns:wps="http://schemas.microsoft.com/office/word/2010/wordprocessingShape" mc:Ignorable="w14 w15 w16se w16cid wp14">
+<w:endnotes xmlns:wpc="http://schemas.microsoft.com/office/word/2010/wordprocessingCanvas" xmlns:cx="http://schemas.microsoft.com/office/drawing/2014/chartex" xmlns:cx1="http://schemas.microsoft.com/office/drawing/2015/9/8/chartex" xmlns:cx2="http://schemas.microsoft.com/office/drawing/2015/10/21/chartex" xmlns:cx3="http://schemas.microsoft.com/office/drawing/2016/5/9/chartex" xmlns:cx4="http://schemas.microsoft.com/office/drawing/2016/5/10/chartex" xmlns:cx5="http://schemas.microsoft.com/office/drawing/2016/5/11/chartex" xmlns:cx6="http://schemas.microsoft.com/office/drawing/2016/5/12/chartex" xmlns:cx7="http://schemas.microsoft.com/office/drawing/2016/5/13/chartex" xmlns:cx8="http://schemas.microsoft.com/office/drawing/2016/5/14/chartex" xmlns:mc="http://schemas.openxmlformats.org/markup-compatibility/2006" xmlns:aink="http://schemas.microsoft.com/office/drawing/2016/ink" xmlns:am3d="http://schemas.microsoft.com/office/drawing/2017/model3d" xmlns:o="urn:schemas-microsoft-com:office:office" xmlns:oel="http://schemas.microsoft.com/office/2019/extlst" xmlns:r="http://schemas.openxmlformats.org/officeDocument/2006/relationships" xmlns:m="http://schemas.openxmlformats.org/officeDocument/2006/math" xmlns:v="urn:schemas-microsoft-com:vml" xmlns:wp14="http://schemas.microsoft.com/office/word/2010/wordprocessingDrawing" xmlns:wp="http://schemas.openxmlformats.org/drawingml/2006/wordprocessingDrawing" xmlns:w10="urn:schemas-microsoft-com:office:word" xmlns:w="http://schemas.openxmlformats.org/wordprocessingml/2006/main" xmlns:w14="http://schemas.microsoft.com/office/word/2010/wordml" xmlns:w15="http://schemas.microsoft.com/office/word/2012/wordml" xmlns:w16cex="http://schemas.microsoft.com/office/word/2018/wordml/cex" xmlns:w16cid="http://schemas.microsoft.com/office/word/2016/wordml/cid" xmlns:w16="http://schemas.microsoft.com/office/word/2018/wordml" xmlns:w16sdtdh="http://schemas.microsoft.com/office/word/2020/wordml/sdtdatahash" xmlns:w16se="http://schemas.microsoft.com/office/word/2015/wordml/symex" xmlns:wpg="http://schemas.microsoft.com/office/word/2010/wordprocessingGroup" xmlns:wpi="http://schemas.microsoft.com/office/word/2010/wordprocessingInk" xmlns:wne="http://schemas.microsoft.com/office/word/2006/wordml" xmlns:wps="http://schemas.microsoft.com/office/word/2010/wordprocessingShape" mc:Ignorable="w14 w15 w16se w16cid w16 w16cex w16sdtdh wp14">
   <w:endnote w:type="separator" w:id="-1">
     <w:p>
       <w:pPr>
@@ -2620,7 +2535,7 @@
 </file>
 
 <file path=word/footnotes.xml><?xml version="1.0" encoding="utf-8"?>
-<w:footnotes xmlns:wpc="http://schemas.microsoft.com/office/word/2010/wordprocessingCanvas" xmlns:cx="http://schemas.microsoft.com/office/drawing/2014/chartex" xmlns:cx1="http://schemas.microsoft.com/office/drawing/2015/9/8/chartex" xmlns:cx2="http://schemas.microsoft.com/office/drawing/2015/10/21/chartex" xmlns:cx3="http://schemas.microsoft.com/office/drawing/2016/5/9/chartex" xmlns:cx4="http://schemas.microsoft.com/office/drawing/2016/5/10/chartex" xmlns:cx5="http://schemas.microsoft.com/office/drawing/2016/5/11/chartex" xmlns:cx6="http://schemas.microsoft.com/office/drawing/2016/5/12/chartex" xmlns:cx7="http://schemas.microsoft.com/office/drawing/2016/5/13/chartex" xmlns:cx8="http://schemas.microsoft.com/office/drawing/2016/5/14/chartex" xmlns:mc="http://schemas.openxmlformats.org/markup-compatibility/2006" xmlns:aink="http://schemas.microsoft.com/office/drawing/2016/ink" xmlns:am3d="http://schemas.microsoft.com/office/drawing/2017/model3d" xmlns:o="urn:schemas-microsoft-com:office:office" xmlns:r="http://schemas.openxmlformats.org/officeDocument/2006/relationships" xmlns:m="http://schemas.openxmlformats.org/officeDocument/2006/math" xmlns:v="urn:schemas-microsoft-com:vml" xmlns:wp14="http://schemas.microsoft.com/office/word/2010/wordprocessingDrawing" xmlns:wp="http://schemas.openxmlformats.org/drawingml/2006/wordprocessingDrawing" xmlns:w10="urn:schemas-microsoft-com:office:word" xmlns:w="http://schemas.openxmlformats.org/wordprocessingml/2006/main" xmlns:w14="http://schemas.microsoft.com/office/word/2010/wordml" xmlns:w15="http://schemas.microsoft.com/office/word/2012/wordml" xmlns:w16cid="http://schemas.microsoft.com/office/word/2016/wordml/cid" xmlns:w16se="http://schemas.microsoft.com/office/word/2015/wordml/symex" xmlns:wpg="http://schemas.microsoft.com/office/word/2010/wordprocessingGroup" xmlns:wpi="http://schemas.microsoft.com/office/word/2010/wordprocessingInk" xmlns:wne="http://schemas.microsoft.com/office/word/2006/wordml" xmlns:wps="http://schemas.microsoft.com/office/word/2010/wordprocessingShape" mc:Ignorable="w14 w15 w16se w16cid wp14">
+<w:footnotes xmlns:wpc="http://schemas.microsoft.com/office/word/2010/wordprocessingCanvas" xmlns:cx="http://schemas.microsoft.com/office/drawing/2014/chartex" xmlns:cx1="http://schemas.microsoft.com/office/drawing/2015/9/8/chartex" xmlns:cx2="http://schemas.microsoft.com/office/drawing/2015/10/21/chartex" xmlns:cx3="http://schemas.microsoft.com/office/drawing/2016/5/9/chartex" xmlns:cx4="http://schemas.microsoft.com/office/drawing/2016/5/10/chartex" xmlns:cx5="http://schemas.microsoft.com/office/drawing/2016/5/11/chartex" xmlns:cx6="http://schemas.microsoft.com/office/drawing/2016/5/12/chartex" xmlns:cx7="http://schemas.microsoft.com/office/drawing/2016/5/13/chartex" xmlns:cx8="http://schemas.microsoft.com/office/drawing/2016/5/14/chartex" xmlns:mc="http://schemas.openxmlformats.org/markup-compatibility/2006" xmlns:aink="http://schemas.microsoft.com/office/drawing/2016/ink" xmlns:am3d="http://schemas.microsoft.com/office/drawing/2017/model3d" xmlns:o="urn:schemas-microsoft-com:office:office" xmlns:oel="http://schemas.microsoft.com/office/2019/extlst" xmlns:r="http://schemas.openxmlformats.org/officeDocument/2006/relationships" xmlns:m="http://schemas.openxmlformats.org/officeDocument/2006/math" xmlns:v="urn:schemas-microsoft-com:vml" xmlns:wp14="http://schemas.microsoft.com/office/word/2010/wordprocessingDrawing" xmlns:wp="http://schemas.openxmlformats.org/drawingml/2006/wordprocessingDrawing" xmlns:w10="urn:schemas-microsoft-com:office:word" xmlns:w="http://schemas.openxmlformats.org/wordprocessingml/2006/main" xmlns:w14="http://schemas.microsoft.com/office/word/2010/wordml" xmlns:w15="http://schemas.microsoft.com/office/word/2012/wordml" xmlns:w16cex="http://schemas.microsoft.com/office/word/2018/wordml/cex" xmlns:w16cid="http://schemas.microsoft.com/office/word/2016/wordml/cid" xmlns:w16="http://schemas.microsoft.com/office/word/2018/wordml" xmlns:w16sdtdh="http://schemas.microsoft.com/office/word/2020/wordml/sdtdatahash" xmlns:w16se="http://schemas.microsoft.com/office/word/2015/wordml/symex" xmlns:wpg="http://schemas.microsoft.com/office/word/2010/wordprocessingGroup" xmlns:wpi="http://schemas.microsoft.com/office/word/2010/wordprocessingInk" xmlns:wne="http://schemas.microsoft.com/office/word/2006/wordml" xmlns:wps="http://schemas.microsoft.com/office/word/2010/wordprocessingShape" mc:Ignorable="w14 w15 w16se w16cid w16 w16cex w16sdtdh wp14">
   <w:footnote w:type="separator" w:id="-1">
     <w:p>
       <w:pPr>
@@ -2645,7 +2560,7 @@
 </file>
 
 <file path=word/styles.xml><?xml version="1.0" encoding="utf-8"?>
-<w:styles xmlns:mc="http://schemas.openxmlformats.org/markup-compatibility/2006" xmlns:r="http://schemas.openxmlformats.org/officeDocument/2006/relationships" xmlns:w="http://schemas.openxmlformats.org/wordprocessingml/2006/main" xmlns:w14="http://schemas.microsoft.com/office/word/2010/wordml" xmlns:w15="http://schemas.microsoft.com/office/word/2012/wordml" xmlns:w16cid="http://schemas.microsoft.com/office/word/2016/wordml/cid" xmlns:w16se="http://schemas.microsoft.com/office/word/2015/wordml/symex" mc:Ignorable="w14 w15 w16se w16cid">
+<w:styles xmlns:mc="http://schemas.openxmlformats.org/markup-compatibility/2006" xmlns:r="http://schemas.openxmlformats.org/officeDocument/2006/relationships" xmlns:w="http://schemas.openxmlformats.org/wordprocessingml/2006/main" xmlns:w14="http://schemas.microsoft.com/office/word/2010/wordml" xmlns:w15="http://schemas.microsoft.com/office/word/2012/wordml" xmlns:w16cex="http://schemas.microsoft.com/office/word/2018/wordml/cex" xmlns:w16cid="http://schemas.microsoft.com/office/word/2016/wordml/cid" xmlns:w16="http://schemas.microsoft.com/office/word/2018/wordml" xmlns:w16sdtdh="http://schemas.microsoft.com/office/word/2020/wordml/sdtdatahash" xmlns:w16se="http://schemas.microsoft.com/office/word/2015/wordml/symex" mc:Ignorable="w14 w15 w16se w16cid w16 w16cex w16sdtdh">
   <w:docDefaults>
     <w:rPrDefault>
       <w:rPr>
@@ -2659,7 +2574,7 @@
       </w:pPr>
     </w:pPrDefault>
   </w:docDefaults>
-  <w:latentStyles w:defLockedState="0" w:defUIPriority="99" w:defSemiHidden="0" w:defUnhideWhenUsed="0" w:defQFormat="0" w:count="375">
+  <w:latentStyles w:defLockedState="0" w:defUIPriority="99" w:defSemiHidden="0" w:defUnhideWhenUsed="0" w:defQFormat="0" w:count="376">
     <w:lsdException w:name="Normal" w:uiPriority="0" w:qFormat="1"/>
     <w:lsdException w:name="heading 1" w:uiPriority="9" w:qFormat="1"/>
     <w:lsdException w:name="heading 2" w:semiHidden="1" w:uiPriority="9" w:unhideWhenUsed="1" w:qFormat="1"/>
@@ -3035,6 +2950,7 @@
     <w:lsdException w:name="Smart Hyperlink" w:semiHidden="1" w:unhideWhenUsed="1"/>
     <w:lsdException w:name="Hashtag" w:semiHidden="1" w:unhideWhenUsed="1"/>
     <w:lsdException w:name="Unresolved Mention" w:semiHidden="1" w:unhideWhenUsed="1"/>
+    <w:lsdException w:name="Smart Link" w:semiHidden="1" w:unhideWhenUsed="1"/>
   </w:latentStyles>
   <w:style w:type="paragraph" w:default="1" w:styleId="Normal">
     <w:name w:val="Normal"/>

--- a/cv.docx
+++ b/cv.docx
@@ -435,7 +435,14 @@
                 <w:rFonts w:cs="DejaVu Sans Light"/>
                 <w:color w:val="4472C4" w:themeColor="accent2"/>
               </w:rPr>
-              <w:t>@jakeg82</w:t>
+              <w:t>@</w:t>
+            </w:r>
+            <w:r>
+              <w:rPr>
+                <w:rFonts w:cs="DejaVu Sans Light"/>
+                <w:color w:val="4472C4" w:themeColor="accent2"/>
+              </w:rPr>
+              <w:t>not-used</w:t>
             </w:r>
           </w:p>
         </w:tc>
